--- a/Documents/Meeting Minutes/daily_standup_meeting_26.docx
+++ b/Documents/Meeting Minutes/daily_standup_meeting_26.docx
@@ -17,10 +17,10 @@
       <w:tblPr>
         <w:tblW w:w="0" w:type="dxa"/>
         <w:tblBorders>
-          <w:top w:val="outset" w:color="auto" w:sz="6" w:space="0"/>
-          <w:left w:val="outset" w:color="auto" w:sz="6" w:space="0"/>
-          <w:bottom w:val="outset" w:color="auto" w:sz="6" w:space="0"/>
-          <w:right w:val="outset" w:color="auto" w:sz="6" w:space="0"/>
+          <w:top w:val="outset" w:sz="6" w:space="0" w:color="auto"/>
+          <w:left w:val="outset" w:sz="6" w:space="0" w:color="auto"/>
+          <w:bottom w:val="outset" w:sz="6" w:space="0" w:color="auto"/>
+          <w:right w:val="outset" w:sz="6" w:space="0" w:color="auto"/>
         </w:tblBorders>
         <w:tblCellMar>
           <w:left w:w="0" w:type="dxa"/>
@@ -40,10 +40,10 @@
           <w:tcPr>
             <w:tcW w:w="4500" w:type="dxa"/>
             <w:tcBorders>
-              <w:top w:val="single" w:color="auto" w:sz="6" w:space="0"/>
-              <w:left w:val="single" w:color="auto" w:sz="6" w:space="0"/>
-              <w:bottom w:val="single" w:color="auto" w:sz="6" w:space="0"/>
-              <w:right w:val="single" w:color="auto" w:sz="6" w:space="0"/>
+              <w:top w:val="single" w:sz="6" w:space="0" w:color="auto"/>
+              <w:left w:val="single" w:sz="6" w:space="0" w:color="auto"/>
+              <w:bottom w:val="single" w:sz="6" w:space="0" w:color="auto"/>
+              <w:right w:val="single" w:sz="6" w:space="0" w:color="auto"/>
             </w:tcBorders>
             <w:shd w:val="clear" w:color="auto" w:fill="auto"/>
             <w:hideMark/>
@@ -78,10 +78,10 @@
           <w:tcPr>
             <w:tcW w:w="4500" w:type="dxa"/>
             <w:tcBorders>
-              <w:top w:val="single" w:color="auto" w:sz="6" w:space="0"/>
-              <w:left w:val="single" w:color="auto" w:sz="6" w:space="0"/>
-              <w:bottom w:val="single" w:color="auto" w:sz="6" w:space="0"/>
-              <w:right w:val="single" w:color="auto" w:sz="6" w:space="0"/>
+              <w:top w:val="single" w:sz="6" w:space="0" w:color="auto"/>
+              <w:left w:val="single" w:sz="6" w:space="0" w:color="auto"/>
+              <w:bottom w:val="single" w:sz="6" w:space="0" w:color="auto"/>
+              <w:right w:val="single" w:sz="6" w:space="0" w:color="auto"/>
             </w:tcBorders>
             <w:shd w:val="clear" w:color="auto" w:fill="auto"/>
             <w:hideMark/>
@@ -121,10 +121,10 @@
           <w:tcPr>
             <w:tcW w:w="4500" w:type="dxa"/>
             <w:tcBorders>
-              <w:top w:val="single" w:color="auto" w:sz="6" w:space="0"/>
-              <w:left w:val="single" w:color="auto" w:sz="6" w:space="0"/>
-              <w:bottom w:val="single" w:color="auto" w:sz="6" w:space="0"/>
-              <w:right w:val="single" w:color="auto" w:sz="6" w:space="0"/>
+              <w:top w:val="single" w:sz="6" w:space="0" w:color="auto"/>
+              <w:left w:val="single" w:sz="6" w:space="0" w:color="auto"/>
+              <w:bottom w:val="single" w:sz="6" w:space="0" w:color="auto"/>
+              <w:right w:val="single" w:sz="6" w:space="0" w:color="auto"/>
             </w:tcBorders>
             <w:shd w:val="clear" w:color="auto" w:fill="auto"/>
             <w:hideMark/>
@@ -162,10 +162,10 @@
           <w:tcPr>
             <w:tcW w:w="4500" w:type="dxa"/>
             <w:tcBorders>
-              <w:top w:val="single" w:color="auto" w:sz="6" w:space="0"/>
-              <w:left w:val="single" w:color="auto" w:sz="6" w:space="0"/>
-              <w:bottom w:val="single" w:color="auto" w:sz="6" w:space="0"/>
-              <w:right w:val="single" w:color="auto" w:sz="6" w:space="0"/>
+              <w:top w:val="single" w:sz="6" w:space="0" w:color="auto"/>
+              <w:left w:val="single" w:sz="6" w:space="0" w:color="auto"/>
+              <w:bottom w:val="single" w:sz="6" w:space="0" w:color="auto"/>
+              <w:right w:val="single" w:sz="6" w:space="0" w:color="auto"/>
             </w:tcBorders>
             <w:shd w:val="clear" w:color="auto" w:fill="auto"/>
             <w:hideMark/>
@@ -240,13 +240,12 @@
         <w:t> </w:t>
       </w:r>
     </w:p>
-    <w:p w14:noSpellErr="1">
+    <w:p>
       <w:pPr>
         <w:numPr>
           <w:ilvl w:val="0"/>
-          <w:numId w:val="1"/>
+          <w:numId w:val="19"/>
         </w:numPr>
-        <w:rPr/>
       </w:pPr>
       <w:r>
         <w:rPr>
@@ -286,7 +285,6 @@
         <w:t>/NO   </w:t>
       </w:r>
       <w:r>
-        <w:rPr/>
         <w:t> </w:t>
       </w:r>
     </w:p>
@@ -294,7 +292,7 @@
       <w:pPr>
         <w:numPr>
           <w:ilvl w:val="0"/>
-          <w:numId w:val="2"/>
+          <w:numId w:val="20"/>
         </w:numPr>
       </w:pPr>
       <w:r>
@@ -345,878 +343,6 @@
           <w:lang w:val="en-GB"/>
         </w:rPr>
         <w:t>/NO </w:t>
-      </w:r>
-      <w:r>
-        <w:t> </w:t>
-      </w:r>
-    </w:p>
-    <w:p>
-      <w:pPr>
-        <w:numPr>
-          <w:ilvl w:val="0"/>
-          <w:numId w:val="3"/>
-        </w:numPr>
-        <w:rPr/>
-      </w:pPr>
-      <w:r>
-        <w:rPr>
-          <w:lang w:val="en-GB"/>
-        </w:rPr>
-        <w:t>Name:</w:t>
-      </w:r>
-      <w:r>
-        <w:tab/>
-      </w:r>
-      <w:r>
-        <w:rPr>
-          <w:lang w:val="en-GB"/>
-        </w:rPr>
-        <w:t xml:space="preserve">Koller Melanie </w:t>
-      </w:r>
-      <w:r>
-        <w:rPr>
-          <w:lang w:val="en-GB"/>
-        </w:rPr>
-        <w:t>Turinabo</w:t>
-      </w:r>
-      <w:r>
-        <w:tab/>
-      </w:r>
-      <w:r>
-        <w:tab/>
-      </w:r>
-      <w:r>
-        <w:tab/>
-      </w:r>
-      <w:r>
-        <w:rPr>
-          <w:lang w:val="en-GB"/>
-        </w:rPr>
-        <w:t xml:space="preserve">Attended? </w:t>
-      </w:r>
-      <w:r>
-        <w:rPr>
-          <w:rFonts w:ascii="Calibri" w:hAnsi="Calibri" w:eastAsia="Calibri" w:cs="Calibri"/>
-          <w:noProof w:val="0"/>
-          <w:sz w:val="24"/>
-          <w:szCs w:val="24"/>
-          <w:highlight w:val="green"/>
-          <w:lang w:val="en-GB"/>
-        </w:rPr>
-        <w:t>YES</w:t>
-      </w:r>
-      <w:r>
-        <w:rPr>
-          <w:lang w:val="en-GB"/>
-        </w:rPr>
-        <w:t>/NO  </w:t>
-      </w:r>
-      <w:r>
-        <w:rPr/>
-        <w:t> </w:t>
-      </w:r>
-    </w:p>
-    <w:p>
-      <w:pPr>
-        <w:numPr>
-          <w:ilvl w:val="0"/>
-          <w:numId w:val="4"/>
-        </w:numPr>
-        <w:rPr/>
-      </w:pPr>
-      <w:r>
-        <w:rPr>
-          <w:lang w:val="en-GB"/>
-        </w:rPr>
-        <w:t>Name:</w:t>
-      </w:r>
-      <w:r>
-        <w:tab/>
-      </w:r>
-      <w:r>
-        <w:rPr>
-          <w:lang w:val="en-GB"/>
-        </w:rPr>
-        <w:t>Samuel Kingsley</w:t>
-      </w:r>
-      <w:r>
-        <w:tab/>
-      </w:r>
-      <w:r>
-        <w:tab/>
-      </w:r>
-      <w:r>
-        <w:tab/>
-      </w:r>
-      <w:r>
-        <w:tab/>
-      </w:r>
-      <w:r>
-        <w:rPr>
-          <w:lang w:val="en-GB"/>
-        </w:rPr>
-        <w:t xml:space="preserve">Attended? </w:t>
-      </w:r>
-      <w:r>
-        <w:rPr>
-          <w:highlight w:val="green"/>
-          <w:lang w:val="en-GB"/>
-        </w:rPr>
-        <w:t>YES</w:t>
-      </w:r>
-      <w:r>
-        <w:rPr>
-          <w:lang w:val="en-GB"/>
-        </w:rPr>
-        <w:t>/NO  </w:t>
-      </w:r>
-      <w:r>
-        <w:rPr/>
-        <w:t> </w:t>
-      </w:r>
-    </w:p>
-    <w:p>
-      <w:pPr>
-        <w:numPr>
-          <w:ilvl w:val="0"/>
-          <w:numId w:val="5"/>
-        </w:numPr>
-        <w:rPr/>
-      </w:pPr>
-      <w:r>
-        <w:rPr>
-          <w:lang w:val="en-GB"/>
-        </w:rPr>
-        <w:t>Name:</w:t>
-      </w:r>
-      <w:r>
-        <w:tab/>
-      </w:r>
-      <w:r>
-        <w:rPr>
-          <w:lang w:val="en-GB"/>
-        </w:rPr>
-        <w:t>Iwuagwu Nkem</w:t>
-      </w:r>
-      <w:r>
-        <w:tab/>
-      </w:r>
-      <w:r>
-        <w:tab/>
-      </w:r>
-      <w:r>
-        <w:tab/>
-      </w:r>
-      <w:r>
-        <w:tab/>
-      </w:r>
-      <w:r>
-        <w:rPr>
-          <w:lang w:val="en-GB"/>
-        </w:rPr>
-        <w:t xml:space="preserve">Attended? </w:t>
-      </w:r>
-      <w:r>
-        <w:rPr>
-          <w:color w:val="70AD47" w:themeColor="accent6" w:themeTint="FF" w:themeShade="FF"/>
-          <w:lang w:val="en-GB"/>
-        </w:rPr>
-        <w:t>YES</w:t>
-      </w:r>
-      <w:r>
-        <w:rPr>
-          <w:lang w:val="en-GB"/>
-        </w:rPr>
-        <w:t>/NO </w:t>
-      </w:r>
-      <w:r>
-        <w:rPr/>
-        <w:t> </w:t>
-      </w:r>
-    </w:p>
-    <w:p>
-      <w:r>
-        <w:rPr>
-          <w:lang w:val="en-GB"/>
-        </w:rPr>
-        <w:t> </w:t>
-      </w:r>
-      <w:r>
-        <w:t> </w:t>
-      </w:r>
-    </w:p>
-    <w:p>
-      <w:r>
-        <w:rPr>
-          <w:b/>
-          <w:bCs/>
-          <w:u w:val="single"/>
-          <w:lang w:val="en-GB"/>
-        </w:rPr>
-        <w:t>Project Progress:</w:t>
-      </w:r>
-      <w:r>
-        <w:rPr>
-          <w:lang w:val="en-GB"/>
-        </w:rPr>
-        <w:t> </w:t>
-      </w:r>
-      <w:r>
-        <w:t> </w:t>
-      </w:r>
-    </w:p>
-    <w:p>
-      <w:r>
-        <w:rPr>
-          <w:b/>
-          <w:bCs/>
-          <w:u w:val="single"/>
-          <w:lang w:val="en-GB"/>
-        </w:rPr>
-        <w:t xml:space="preserve">Team Member (1): Name: </w:t>
-      </w:r>
-      <w:r>
-        <w:rPr>
-          <w:lang w:val="en-GB"/>
-        </w:rPr>
-        <w:t>Sarah Goburdhun  </w:t>
-      </w:r>
-      <w:r>
-        <w:t> </w:t>
-      </w:r>
-    </w:p>
-    <w:p>
-      <w:pPr>
-        <w:numPr>
-          <w:ilvl w:val="0"/>
-          <w:numId w:val="6"/>
-        </w:numPr>
-        <w:rPr>
-          <w:lang w:val="en-GB"/>
-        </w:rPr>
-      </w:pPr>
-      <w:r>
-        <w:rPr>
-          <w:lang w:val="en-GB"/>
-        </w:rPr>
-        <w:t xml:space="preserve">What did you </w:t>
-      </w:r>
-      <w:r>
-        <w:rPr>
-          <w:lang w:val="en-GB"/>
-        </w:rPr>
-        <w:t>accomplish</w:t>
-      </w:r>
-      <w:r>
-        <w:rPr>
-          <w:lang w:val="en-GB"/>
-        </w:rPr>
-        <w:t xml:space="preserve"> yesterday?   </w:t>
-      </w:r>
-    </w:p>
-    <w:p>
-      <w:r>
-        <w:rPr>
-          <w:rFonts w:ascii="Calibri" w:hAnsi="Calibri" w:eastAsia="Calibri" w:cs="Calibri"/>
-          <w:b w:val="0"/>
-          <w:bCs w:val="0"/>
-          <w:i w:val="0"/>
-          <w:iCs w:val="0"/>
-          <w:caps w:val="0"/>
-          <w:smallCaps w:val="0"/>
-          <w:noProof w:val="0"/>
-          <w:color w:val="000000" w:themeColor="text1" w:themeTint="FF" w:themeShade="FF"/>
-          <w:sz w:val="24"/>
-          <w:szCs w:val="24"/>
-          <w:lang w:val="en-GB"/>
-        </w:rPr>
-        <w:t> </w:t>
-      </w:r>
-      <w:r>
-        <w:rPr>
-          <w:rFonts w:ascii="Calibri" w:hAnsi="Calibri" w:eastAsia="Calibri" w:cs="Calibri"/>
-          <w:b w:val="0"/>
-          <w:bCs w:val="0"/>
-          <w:i w:val="0"/>
-          <w:iCs w:val="0"/>
-          <w:caps w:val="0"/>
-          <w:smallCaps w:val="0"/>
-          <w:noProof w:val="0"/>
-          <w:color w:val="000000" w:themeColor="text1" w:themeTint="FF" w:themeShade="FF"/>
-          <w:sz w:val="24"/>
-          <w:szCs w:val="24"/>
-          <w:lang w:val="en-US"/>
-        </w:rPr>
-        <w:t> </w:t>
-      </w:r>
-      <w:r>
-        <w:tab/>
-      </w:r>
-      <w:r>
-        <w:rPr>
-          <w:rFonts w:ascii="Calibri" w:hAnsi="Calibri" w:eastAsia="Calibri" w:cs="Calibri"/>
-          <w:b w:val="0"/>
-          <w:bCs w:val="0"/>
-          <w:i w:val="0"/>
-          <w:iCs w:val="0"/>
-          <w:caps w:val="0"/>
-          <w:smallCaps w:val="0"/>
-          <w:noProof w:val="0"/>
-          <w:color w:val="000000" w:themeColor="text1" w:themeTint="FF" w:themeShade="FF"/>
-          <w:sz w:val="24"/>
-          <w:szCs w:val="24"/>
-          <w:lang w:val="en-US"/>
-        </w:rPr>
-        <w:t>Worked on test cases for the hash table.</w:t>
-      </w:r>
-      <w:r>
-        <w:rPr>
-          <w:rFonts w:ascii="Calibri" w:hAnsi="Calibri" w:eastAsia="Calibri" w:cs="Calibri"/>
-          <w:noProof w:val="0"/>
-          <w:sz w:val="24"/>
-          <w:szCs w:val="24"/>
-          <w:lang w:val="en-US"/>
-        </w:rPr>
-        <w:t xml:space="preserve"> </w:t>
-      </w:r>
-      <w:r>
-        <w:rPr/>
-        <w:t> </w:t>
-      </w:r>
-    </w:p>
-    <w:p>
-      <w:pPr>
-        <w:numPr>
-          <w:ilvl w:val="0"/>
-          <w:numId w:val="7"/>
-        </w:numPr>
-        <w:rPr/>
-      </w:pPr>
-      <w:r>
-        <w:rPr>
-          <w:lang w:val="en-GB"/>
-        </w:rPr>
-        <w:t>What will you do today? </w:t>
-      </w:r>
-      <w:r>
-        <w:rPr/>
-        <w:t> </w:t>
-      </w:r>
-    </w:p>
-    <w:p>
-      <w:pPr>
-        <w:ind w:left="720"/>
-        <w:rPr>
-          <w:rFonts w:ascii="Calibri" w:hAnsi="Calibri" w:eastAsia="Calibri" w:cs="Calibri"/>
-          <w:noProof w:val="0"/>
-          <w:sz w:val="24"/>
-          <w:szCs w:val="24"/>
-          <w:lang w:val="en-US"/>
-        </w:rPr>
-      </w:pPr>
-      <w:r>
-        <w:rPr>
-          <w:rFonts w:ascii="Calibri" w:hAnsi="Calibri" w:eastAsia="Calibri" w:cs="Calibri"/>
-          <w:b w:val="0"/>
-          <w:bCs w:val="0"/>
-          <w:i w:val="0"/>
-          <w:iCs w:val="0"/>
-          <w:caps w:val="0"/>
-          <w:smallCaps w:val="0"/>
-          <w:strike w:val="0"/>
-          <w:dstrike w:val="0"/>
-          <w:noProof w:val="0"/>
-          <w:color w:val="000000" w:themeColor="text1" w:themeTint="FF" w:themeShade="FF"/>
-          <w:sz w:val="24"/>
-          <w:szCs w:val="24"/>
-          <w:u w:val="none"/>
-          <w:lang w:val="en-US"/>
-        </w:rPr>
-        <w:t>Working on test cases for the hash table.</w:t>
-      </w:r>
-      <w:r>
-        <w:rPr/>
-        <w:t> </w:t>
-      </w:r>
-    </w:p>
-    <w:p>
-      <w:pPr>
-        <w:numPr>
-          <w:ilvl w:val="0"/>
-          <w:numId w:val="8"/>
-        </w:numPr>
-      </w:pPr>
-      <w:r>
-        <w:rPr>
-          <w:lang w:val="en-GB"/>
-        </w:rPr>
-        <w:t>What obstacles are impeding your progress? </w:t>
-      </w:r>
-      <w:r>
-        <w:t> </w:t>
-      </w:r>
-    </w:p>
-    <w:p>
-      <w:r>
-        <w:t> </w:t>
-      </w:r>
-    </w:p>
-    <w:p>
-      <w:r>
-        <w:rPr>
-          <w:b w:val="1"/>
-          <w:bCs w:val="1"/>
-          <w:u w:val="single"/>
-          <w:lang w:val="en-GB"/>
-        </w:rPr>
-        <w:t>Team Member (2): Name:</w:t>
-      </w:r>
-      <w:r>
-        <w:rPr>
-          <w:lang w:val="en-GB"/>
-        </w:rPr>
-        <w:t> </w:t>
-      </w:r>
-      <w:r>
-        <w:rPr>
-          <w:lang w:val="en-GB"/>
-        </w:rPr>
-        <w:t xml:space="preserve">Koller </w:t>
-      </w:r>
-      <w:r>
-        <w:rPr>
-          <w:lang w:val="en-GB"/>
-        </w:rPr>
-        <w:t xml:space="preserve">Melanie </w:t>
-      </w:r>
-      <w:r>
-        <w:rPr>
-          <w:lang w:val="en-GB"/>
-        </w:rPr>
-        <w:t>Turinabo</w:t>
-      </w:r>
-      <w:r>
-        <w:rPr>
-          <w:lang w:val="en-GB"/>
-        </w:rPr>
-        <w:t> </w:t>
-      </w:r>
-      <w:r>
-        <w:rPr/>
-        <w:t> </w:t>
-      </w:r>
-    </w:p>
-    <w:p>
-      <w:pPr>
-        <w:numPr>
-          <w:ilvl w:val="0"/>
-          <w:numId w:val="9"/>
-        </w:numPr>
-      </w:pPr>
-      <w:r>
-        <w:rPr>
-          <w:lang w:val="en-GB"/>
-        </w:rPr>
-        <w:t>What did you accomplish yesterday? </w:t>
-      </w:r>
-      <w:r>
-        <w:t> </w:t>
-      </w:r>
-    </w:p>
-    <w:p>
-      <w:pPr>
-        <w:rPr>
-          <w:sz w:val="24"/>
-          <w:szCs w:val="24"/>
-        </w:rPr>
-      </w:pPr>
-      <w:r>
-        <w:rPr>
-          <w:lang w:val="en-GB"/>
-        </w:rPr>
-        <w:t> </w:t>
-      </w:r>
-      <w:r>
-        <w:rPr/>
-        <w:t> </w:t>
-      </w:r>
-      <w:r>
-        <w:tab/>
-      </w:r>
-      <w:r>
-        <w:rPr>
-          <w:rFonts w:ascii="-apple-system" w:hAnsi="-apple-system" w:eastAsia="-apple-system" w:cs="-apple-system"/>
-          <w:b w:val="0"/>
-          <w:bCs w:val="0"/>
-          <w:strike w:val="0"/>
-          <w:dstrike w:val="0"/>
-          <w:noProof w:val="0"/>
-          <w:color w:val="000000" w:themeColor="text1" w:themeTint="FF" w:themeShade="FF"/>
-          <w:sz w:val="21"/>
-          <w:szCs w:val="21"/>
-          <w:u w:val="none"/>
-          <w:lang w:val="en-US"/>
-        </w:rPr>
-        <w:t>replace LINQ removal with custom Remove() method</w:t>
-      </w:r>
-    </w:p>
-    <w:p>
-      <w:pPr>
-        <w:numPr>
-          <w:ilvl w:val="0"/>
-          <w:numId w:val="10"/>
-        </w:numPr>
-        <w:rPr/>
-      </w:pPr>
-      <w:r>
-        <w:rPr>
-          <w:lang w:val="en-GB"/>
-        </w:rPr>
-        <w:t>What will you do today?  </w:t>
-      </w:r>
-      <w:r>
-        <w:rPr/>
-        <w:t> </w:t>
-      </w:r>
-    </w:p>
-    <w:p>
-      <w:pPr>
-        <w:pStyle w:val="Normal"/>
-        <w:pBdr>
-          <w:bottom w:val="nil" w:color="000000" w:sz="4" w:space="4"/>
-        </w:pBdr>
-        <w:spacing w:before="0" w:beforeAutospacing="off" w:after="0" w:afterAutospacing="off"/>
-        <w:ind w:left="720"/>
-        <w:rPr>
-          <w:sz w:val="24"/>
-          <w:szCs w:val="24"/>
-        </w:rPr>
-      </w:pPr>
-      <w:r>
-        <w:rPr>
-          <w:rFonts w:ascii="-apple-system" w:hAnsi="-apple-system" w:eastAsia="-apple-system" w:cs="-apple-system"/>
-          <w:b w:val="0"/>
-          <w:bCs w:val="0"/>
-          <w:strike w:val="0"/>
-          <w:dstrike w:val="0"/>
-          <w:noProof w:val="0"/>
-          <w:color w:val="000000" w:themeColor="text1" w:themeTint="FF" w:themeShade="FF"/>
-          <w:sz w:val="21"/>
-          <w:szCs w:val="21"/>
-          <w:u w:val="none"/>
-          <w:lang w:val="en-US"/>
-        </w:rPr>
-        <w:t xml:space="preserve">rehash using </w:t>
-      </w:r>
-      <w:r>
-        <w:rPr>
-          <w:rFonts w:ascii="-apple-system" w:hAnsi="-apple-system" w:eastAsia="-apple-system" w:cs="-apple-system"/>
-          <w:b w:val="0"/>
-          <w:bCs w:val="0"/>
-          <w:strike w:val="0"/>
-          <w:dstrike w:val="0"/>
-          <w:noProof w:val="0"/>
-          <w:color w:val="000000" w:themeColor="text1" w:themeTint="FF" w:themeShade="FF"/>
-          <w:sz w:val="21"/>
-          <w:szCs w:val="21"/>
-          <w:u w:val="none"/>
-          <w:lang w:val="en-US"/>
-        </w:rPr>
-        <w:t>ForEach</w:t>
-      </w:r>
-      <w:r>
-        <w:rPr>
-          <w:rFonts w:ascii="-apple-system" w:hAnsi="-apple-system" w:eastAsia="-apple-system" w:cs="-apple-system"/>
-          <w:b w:val="0"/>
-          <w:bCs w:val="0"/>
-          <w:strike w:val="0"/>
-          <w:dstrike w:val="0"/>
-          <w:noProof w:val="0"/>
-          <w:color w:val="000000" w:themeColor="text1" w:themeTint="FF" w:themeShade="FF"/>
-          <w:sz w:val="21"/>
-          <w:szCs w:val="21"/>
-          <w:u w:val="none"/>
-          <w:lang w:val="en-US"/>
-        </w:rPr>
-        <w:t xml:space="preserve"> </w:t>
-      </w:r>
-      <w:r>
-        <w:rPr>
-          <w:rFonts w:ascii="-apple-system" w:hAnsi="-apple-system" w:eastAsia="-apple-system" w:cs="-apple-system"/>
-          <w:b w:val="0"/>
-          <w:bCs w:val="0"/>
-          <w:strike w:val="0"/>
-          <w:dstrike w:val="0"/>
-          <w:noProof w:val="0"/>
-          <w:color w:val="000000" w:themeColor="text1" w:themeTint="FF" w:themeShade="FF"/>
-          <w:sz w:val="21"/>
-          <w:szCs w:val="21"/>
-          <w:u w:val="none"/>
-          <w:lang w:val="en-US"/>
-        </w:rPr>
-        <w:t xml:space="preserve">method </w:t>
-      </w:r>
-      <w:r>
-        <w:rPr>
-          <w:rFonts w:ascii="-apple-system" w:hAnsi="-apple-system" w:eastAsia="-apple-system" w:cs="-apple-system"/>
-          <w:b w:val="0"/>
-          <w:bCs w:val="0"/>
-          <w:strike w:val="0"/>
-          <w:dstrike w:val="0"/>
-          <w:noProof w:val="0"/>
-          <w:color w:val="000000" w:themeColor="text1" w:themeTint="FF" w:themeShade="FF"/>
-          <w:sz w:val="21"/>
-          <w:szCs w:val="21"/>
-          <w:u w:val="none"/>
-          <w:lang w:val="en-US"/>
-        </w:rPr>
-        <w:t xml:space="preserve">from </w:t>
-      </w:r>
-      <w:r>
-        <w:rPr>
-          <w:rFonts w:ascii="-apple-system" w:hAnsi="-apple-system" w:eastAsia="-apple-system" w:cs="-apple-system"/>
-          <w:b w:val="0"/>
-          <w:bCs w:val="0"/>
-          <w:strike w:val="0"/>
-          <w:dstrike w:val="0"/>
-          <w:noProof w:val="0"/>
-          <w:color w:val="000000" w:themeColor="text1" w:themeTint="FF" w:themeShade="FF"/>
-          <w:sz w:val="21"/>
-          <w:szCs w:val="21"/>
-          <w:u w:val="none"/>
-          <w:lang w:val="en-US"/>
-        </w:rPr>
-        <w:t xml:space="preserve">the </w:t>
-      </w:r>
-      <w:r>
-        <w:rPr>
-          <w:rFonts w:ascii="-apple-system" w:hAnsi="-apple-system" w:eastAsia="-apple-system" w:cs="-apple-system"/>
-          <w:b w:val="0"/>
-          <w:bCs w:val="0"/>
-          <w:strike w:val="0"/>
-          <w:dstrike w:val="0"/>
-          <w:noProof w:val="0"/>
-          <w:color w:val="000000" w:themeColor="text1" w:themeTint="FF" w:themeShade="FF"/>
-          <w:sz w:val="21"/>
-          <w:szCs w:val="21"/>
-          <w:u w:val="none"/>
-          <w:lang w:val="en-US"/>
-        </w:rPr>
-        <w:t>Custom</w:t>
-      </w:r>
-      <w:r>
-        <w:rPr>
-          <w:rFonts w:ascii="-apple-system" w:hAnsi="-apple-system" w:eastAsia="-apple-system" w:cs="-apple-system"/>
-          <w:b w:val="0"/>
-          <w:bCs w:val="0"/>
-          <w:strike w:val="0"/>
-          <w:dstrike w:val="0"/>
-          <w:noProof w:val="0"/>
-          <w:color w:val="000000" w:themeColor="text1" w:themeTint="FF" w:themeShade="FF"/>
-          <w:sz w:val="21"/>
-          <w:szCs w:val="21"/>
-          <w:u w:val="none"/>
-          <w:lang w:val="en-US"/>
-        </w:rPr>
-        <w:t xml:space="preserve"> </w:t>
-      </w:r>
-      <w:r>
-        <w:rPr>
-          <w:rFonts w:ascii="-apple-system" w:hAnsi="-apple-system" w:eastAsia="-apple-system" w:cs="-apple-system"/>
-          <w:b w:val="0"/>
-          <w:bCs w:val="0"/>
-          <w:strike w:val="0"/>
-          <w:dstrike w:val="0"/>
-          <w:noProof w:val="0"/>
-          <w:color w:val="000000" w:themeColor="text1" w:themeTint="FF" w:themeShade="FF"/>
-          <w:sz w:val="21"/>
-          <w:szCs w:val="21"/>
-          <w:u w:val="none"/>
-          <w:lang w:val="en-US"/>
-        </w:rPr>
-        <w:t>LinkedList</w:t>
-      </w:r>
-    </w:p>
-    <w:p>
-      <w:pPr>
-        <w:pStyle w:val="Normal"/>
-        <w:pBdr>
-          <w:bottom w:val="nil" w:color="000000" w:sz="4" w:space="4"/>
-        </w:pBdr>
-        <w:spacing w:before="0" w:beforeAutospacing="off" w:after="0" w:afterAutospacing="off"/>
-        <w:ind w:left="720"/>
-        <w:rPr>
-          <w:rFonts w:ascii="-apple-system" w:hAnsi="-apple-system" w:eastAsia="-apple-system" w:cs="-apple-system"/>
-          <w:b w:val="0"/>
-          <w:bCs w:val="0"/>
-          <w:strike w:val="0"/>
-          <w:dstrike w:val="0"/>
-          <w:noProof w:val="0"/>
-          <w:color w:val="000000" w:themeColor="text1" w:themeTint="FF" w:themeShade="FF"/>
-          <w:sz w:val="21"/>
-          <w:szCs w:val="21"/>
-          <w:u w:val="none"/>
-          <w:lang w:val="en-US"/>
-        </w:rPr>
-      </w:pPr>
-      <w:r>
-        <w:rPr>
-          <w:rFonts w:ascii="-apple-system" w:hAnsi="-apple-system" w:eastAsia="-apple-system" w:cs="-apple-system"/>
-          <w:b w:val="0"/>
-          <w:bCs w:val="0"/>
-          <w:strike w:val="0"/>
-          <w:dstrike w:val="0"/>
-          <w:noProof w:val="0"/>
-          <w:color w:val="000000" w:themeColor="text1" w:themeTint="FF" w:themeShade="FF"/>
-          <w:sz w:val="21"/>
-          <w:szCs w:val="21"/>
-          <w:u w:val="none"/>
-          <w:lang w:val="en-US"/>
-        </w:rPr>
-        <w:t>F</w:t>
-      </w:r>
-      <w:r>
-        <w:rPr>
-          <w:rFonts w:ascii="-apple-system" w:hAnsi="-apple-system" w:eastAsia="-apple-system" w:cs="-apple-system"/>
-          <w:b w:val="0"/>
-          <w:bCs w:val="0"/>
-          <w:strike w:val="0"/>
-          <w:dstrike w:val="0"/>
-          <w:noProof w:val="0"/>
-          <w:color w:val="000000" w:themeColor="text1" w:themeTint="FF" w:themeShade="FF"/>
-          <w:sz w:val="21"/>
-          <w:szCs w:val="21"/>
-          <w:u w:val="none"/>
-          <w:lang w:val="en-US"/>
-        </w:rPr>
-        <w:t>ix</w:t>
-      </w:r>
-      <w:r>
-        <w:rPr>
-          <w:rFonts w:ascii="-apple-system" w:hAnsi="-apple-system" w:eastAsia="-apple-system" w:cs="-apple-system"/>
-          <w:b w:val="0"/>
-          <w:bCs w:val="0"/>
-          <w:strike w:val="0"/>
-          <w:dstrike w:val="0"/>
-          <w:noProof w:val="0"/>
-          <w:color w:val="000000" w:themeColor="text1" w:themeTint="FF" w:themeShade="FF"/>
-          <w:sz w:val="21"/>
-          <w:szCs w:val="21"/>
-          <w:u w:val="none"/>
-          <w:lang w:val="en-US"/>
-        </w:rPr>
-        <w:t xml:space="preserve">ed the method </w:t>
-      </w:r>
-      <w:r>
-        <w:rPr>
-          <w:rFonts w:ascii="-apple-system" w:hAnsi="-apple-system" w:eastAsia="-apple-system" w:cs="-apple-system"/>
-          <w:b w:val="0"/>
-          <w:bCs w:val="0"/>
-          <w:strike w:val="0"/>
-          <w:dstrike w:val="0"/>
-          <w:noProof w:val="0"/>
-          <w:color w:val="000000" w:themeColor="text1" w:themeTint="FF" w:themeShade="FF"/>
-          <w:sz w:val="21"/>
-          <w:szCs w:val="21"/>
-          <w:u w:val="none"/>
-          <w:lang w:val="en-US"/>
-        </w:rPr>
-        <w:t>to update</w:t>
-      </w:r>
-      <w:r>
-        <w:rPr>
-          <w:rFonts w:ascii="-apple-system" w:hAnsi="-apple-system" w:eastAsia="-apple-system" w:cs="-apple-system"/>
-          <w:b w:val="0"/>
-          <w:bCs w:val="0"/>
-          <w:strike w:val="0"/>
-          <w:dstrike w:val="0"/>
-          <w:noProof w:val="0"/>
-          <w:color w:val="000000" w:themeColor="text1" w:themeTint="FF" w:themeShade="FF"/>
-          <w:sz w:val="21"/>
-          <w:szCs w:val="21"/>
-          <w:u w:val="none"/>
-          <w:lang w:val="en-US"/>
-        </w:rPr>
-        <w:t xml:space="preserve"> value in place instead of removing and re-adding</w:t>
-      </w:r>
-    </w:p>
-    <w:p>
-      <w:pPr>
-        <w:ind w:left="720"/>
-      </w:pPr>
-    </w:p>
-    <w:p>
-      <w:r>
-        <w:rPr>
-          <w:lang w:val="en-GB"/>
-        </w:rPr>
-        <w:t> </w:t>
-      </w:r>
-      <w:r>
-        <w:t> </w:t>
-      </w:r>
-    </w:p>
-    <w:p>
-      <w:pPr>
-        <w:numPr>
-          <w:ilvl w:val="0"/>
-          <w:numId w:val="11"/>
-        </w:numPr>
-      </w:pPr>
-      <w:r>
-        <w:rPr>
-          <w:lang w:val="en-GB"/>
-        </w:rPr>
-        <w:lastRenderedPageBreak/>
-        <w:t>What obstacles are impeding your progress?  </w:t>
-      </w:r>
-      <w:r>
-        <w:t> </w:t>
-      </w:r>
-    </w:p>
-    <w:p>
-      <w:r>
-        <w:rPr>
-          <w:lang w:val="en-GB"/>
-        </w:rPr>
-        <w:t> </w:t>
-      </w:r>
-      <w:r>
-        <w:t> </w:t>
-      </w:r>
-    </w:p>
-    <w:p>
-      <w:r>
-        <w:rPr>
-          <w:b/>
-          <w:bCs/>
-          <w:u w:val="single"/>
-          <w:lang w:val="en-GB"/>
-        </w:rPr>
-        <w:t>Team Member (3): Name: Favour Esset</w:t>
-      </w:r>
-      <w:r>
-        <w:rPr>
-          <w:lang w:val="en-GB"/>
-        </w:rPr>
-        <w:t> </w:t>
-      </w:r>
-      <w:r>
-        <w:t> </w:t>
-      </w:r>
-    </w:p>
-    <w:p>
-      <w:pPr>
-        <w:numPr>
-          <w:ilvl w:val="0"/>
-          <w:numId w:val="12"/>
-        </w:numPr>
-      </w:pPr>
-      <w:r>
-        <w:rPr>
-          <w:lang w:val="en-GB"/>
-        </w:rPr>
-        <w:t>What did you accomplish yesterday? </w:t>
       </w:r>
       <w:r>
         <w:t> </w:t>
@@ -1233,36 +359,110 @@
         <w:rPr>
           <w:lang w:val="en-GB"/>
         </w:rPr>
-        <w:t> </w:t>
+        <w:t>Name:</w:t>
+      </w:r>
+      <w:r>
+        <w:tab/>
+      </w:r>
+      <w:r>
+        <w:rPr>
+          <w:lang w:val="en-GB"/>
+        </w:rPr>
+        <w:t xml:space="preserve">Koller Melanie </w:t>
+      </w:r>
+      <w:proofErr w:type="spellStart"/>
+      <w:r>
+        <w:rPr>
+          <w:lang w:val="en-GB"/>
+        </w:rPr>
+        <w:t>Turinabo</w:t>
+      </w:r>
+      <w:proofErr w:type="spellEnd"/>
+      <w:r>
+        <w:tab/>
+      </w:r>
+      <w:r>
+        <w:tab/>
+      </w:r>
+      <w:r>
+        <w:tab/>
+      </w:r>
+      <w:r>
+        <w:rPr>
+          <w:lang w:val="en-GB"/>
+        </w:rPr>
+        <w:t xml:space="preserve">Attended? </w:t>
+      </w:r>
+      <w:r>
+        <w:rPr>
+          <w:rFonts w:ascii="Calibri" w:eastAsia="Calibri" w:hAnsi="Calibri" w:cs="Calibri"/>
+          <w:highlight w:val="green"/>
+          <w:lang w:val="en-GB"/>
+        </w:rPr>
+        <w:t>YES</w:t>
+      </w:r>
+      <w:r>
+        <w:rPr>
+          <w:lang w:val="en-GB"/>
+        </w:rPr>
+        <w:t>/NO  </w:t>
       </w:r>
       <w:r>
         <w:t> </w:t>
-      </w:r>
-      <w:r>
-        <w:t> </w:t>
-      </w:r>
-      <w:r>
-        <w:rPr>
-          <w:lang w:val="en-GB"/>
-        </w:rPr>
-        <w:t> Fixed bugs</w:t>
-      </w:r>
-      <w:r>
-        <w:t>.</w:t>
       </w:r>
     </w:p>
     <w:p>
       <w:pPr>
         <w:numPr>
           <w:ilvl w:val="0"/>
-          <w:numId w:val="13"/>
+          <w:numId w:val="22"/>
         </w:numPr>
       </w:pPr>
       <w:r>
         <w:rPr>
           <w:lang w:val="en-GB"/>
         </w:rPr>
-        <w:t>What will you do today? </w:t>
+        <w:t>Name:</w:t>
+      </w:r>
+      <w:r>
+        <w:tab/>
+      </w:r>
+      <w:r>
+        <w:rPr>
+          <w:lang w:val="en-GB"/>
+        </w:rPr>
+        <w:t>Samuel Kingsley</w:t>
+      </w:r>
+      <w:r>
+        <w:tab/>
+      </w:r>
+      <w:r>
+        <w:tab/>
+      </w:r>
+      <w:r>
+        <w:tab/>
+      </w:r>
+      <w:r>
+        <w:tab/>
+      </w:r>
+      <w:r>
+        <w:rPr>
+          <w:lang w:val="en-GB"/>
+        </w:rPr>
+        <w:t xml:space="preserve">Attended? </w:t>
+      </w:r>
+      <w:r>
+        <w:rPr>
+          <w:highlight w:val="green"/>
+          <w:lang w:val="en-GB"/>
+        </w:rPr>
+        <w:t>YES</w:t>
+      </w:r>
+      <w:r>
+        <w:rPr>
+          <w:lang w:val="en-GB"/>
+        </w:rPr>
+        <w:t>/NO  </w:t>
       </w:r>
       <w:r>
         <w:t> </w:t>
@@ -1272,104 +472,210 @@
       <w:pPr>
         <w:numPr>
           <w:ilvl w:val="0"/>
-          <w:numId w:val="21"/>
+          <w:numId w:val="23"/>
         </w:numPr>
       </w:pPr>
       <w:r>
+        <w:rPr>
+          <w:lang w:val="en-GB"/>
+        </w:rPr>
+        <w:t>Name:</w:t>
+      </w:r>
+      <w:r>
+        <w:tab/>
+      </w:r>
+      <w:r>
+        <w:rPr>
+          <w:lang w:val="en-GB"/>
+        </w:rPr>
+        <w:t>Iwuagwu Nkem</w:t>
+      </w:r>
+      <w:r>
+        <w:tab/>
+      </w:r>
+      <w:r>
+        <w:tab/>
+      </w:r>
+      <w:r>
+        <w:tab/>
+      </w:r>
+      <w:r>
+        <w:tab/>
+      </w:r>
+      <w:r>
+        <w:rPr>
+          <w:lang w:val="en-GB"/>
+        </w:rPr>
+        <w:t xml:space="preserve">Attended? </w:t>
+      </w:r>
+      <w:r>
+        <w:rPr>
+          <w:color w:val="70AD47" w:themeColor="accent6"/>
+          <w:lang w:val="en-GB"/>
+        </w:rPr>
+        <w:t>YES</w:t>
+      </w:r>
+      <w:r>
+        <w:rPr>
+          <w:lang w:val="en-GB"/>
+        </w:rPr>
+        <w:t>/NO </w:t>
+      </w:r>
+      <w:r>
         <w:t> </w:t>
-      </w:r>
-      <w:r>
-        <w:t> </w:t>
-      </w:r>
-      <w:r>
-        <w:rPr>
-          <w:lang w:val="en-GB"/>
-        </w:rPr>
-        <w:t> Fix bugs</w:t>
-      </w:r>
-      <w:r>
-        <w:rPr>
-          <w:lang w:val="en-GB"/>
-        </w:rPr>
-        <w:t>.</w:t>
       </w:r>
     </w:p>
     <w:p>
+      <w:r>
+        <w:rPr>
+          <w:lang w:val="en-GB"/>
+        </w:rPr>
+        <w:t> </w:t>
+      </w:r>
+      <w:r>
+        <w:t> </w:t>
+      </w:r>
+    </w:p>
+    <w:p>
+      <w:r>
+        <w:rPr>
+          <w:b/>
+          <w:bCs/>
+          <w:u w:val="single"/>
+          <w:lang w:val="en-GB"/>
+        </w:rPr>
+        <w:t>Project Progress:</w:t>
+      </w:r>
+      <w:r>
+        <w:rPr>
+          <w:lang w:val="en-GB"/>
+        </w:rPr>
+        <w:t> </w:t>
+      </w:r>
+      <w:r>
+        <w:t> </w:t>
+      </w:r>
+    </w:p>
+    <w:p>
+      <w:r>
+        <w:rPr>
+          <w:b/>
+          <w:bCs/>
+          <w:u w:val="single"/>
+          <w:lang w:val="en-GB"/>
+        </w:rPr>
+        <w:t xml:space="preserve">Team Member (1): Name: </w:t>
+      </w:r>
+      <w:r>
+        <w:rPr>
+          <w:lang w:val="en-GB"/>
+        </w:rPr>
+        <w:t>Sarah Goburdhun  </w:t>
+      </w:r>
+      <w:r>
+        <w:t> </w:t>
+      </w:r>
+    </w:p>
+    <w:p>
       <w:pPr>
         <w:numPr>
           <w:ilvl w:val="0"/>
-          <w:numId w:val="14"/>
+          <w:numId w:val="24"/>
         </w:numPr>
-      </w:pPr>
-      <w:r>
-        <w:rPr>
-          <w:lang w:val="en-GB"/>
-        </w:rPr>
-        <w:t>What obstacles are impeding your progress?  </w:t>
-      </w:r>
-      <w:r>
-        <w:t> </w:t>
+        <w:rPr>
+          <w:lang w:val="en-GB"/>
+        </w:rPr>
+      </w:pPr>
+      <w:r>
+        <w:rPr>
+          <w:lang w:val="en-GB"/>
+        </w:rPr>
+        <w:t>What did you accomplish yesterday?   </w:t>
       </w:r>
     </w:p>
     <w:p>
       <w:r>
         <w:rPr>
-          <w:lang w:val="en-GB"/>
-        </w:rPr>
-        <w:t> </w:t>
+          <w:rFonts w:ascii="Calibri" w:eastAsia="Calibri" w:hAnsi="Calibri" w:cs="Calibri"/>
+          <w:color w:val="000000" w:themeColor="text1"/>
+          <w:lang w:val="en-GB"/>
+        </w:rPr>
+        <w:t> </w:t>
+      </w:r>
+      <w:r>
+        <w:rPr>
+          <w:rFonts w:ascii="Calibri" w:eastAsia="Calibri" w:hAnsi="Calibri" w:cs="Calibri"/>
+          <w:color w:val="000000" w:themeColor="text1"/>
+        </w:rPr>
+        <w:t> </w:t>
+      </w:r>
+      <w:r>
+        <w:tab/>
+      </w:r>
+      <w:r>
+        <w:rPr>
+          <w:rFonts w:ascii="Calibri" w:eastAsia="Calibri" w:hAnsi="Calibri" w:cs="Calibri"/>
+          <w:color w:val="000000" w:themeColor="text1"/>
+        </w:rPr>
+        <w:t>Worked on test cases for the hash table.</w:t>
+      </w:r>
+      <w:r>
+        <w:rPr>
+          <w:rFonts w:ascii="Calibri" w:eastAsia="Calibri" w:hAnsi="Calibri" w:cs="Calibri"/>
+        </w:rPr>
+        <w:t xml:space="preserve"> </w:t>
       </w:r>
       <w:r>
         <w:t> </w:t>
       </w:r>
     </w:p>
     <w:p>
-      <w:r>
-        <w:rPr>
-          <w:lang w:val="en-GB"/>
-        </w:rPr>
-        <w:t> </w:t>
+      <w:pPr>
+        <w:numPr>
+          <w:ilvl w:val="0"/>
+          <w:numId w:val="25"/>
+        </w:numPr>
+      </w:pPr>
+      <w:r>
+        <w:rPr>
+          <w:lang w:val="en-GB"/>
+        </w:rPr>
+        <w:t>What will you do today? </w:t>
       </w:r>
       <w:r>
         <w:t> </w:t>
       </w:r>
     </w:p>
     <w:p>
-      <w:r>
-        <w:rPr>
-          <w:b w:val="1"/>
-          <w:bCs w:val="1"/>
-          <w:u w:val="single"/>
-          <w:lang w:val="en-GB"/>
-        </w:rPr>
-        <w:t>Team Member (4): Name: </w:t>
-      </w:r>
-      <w:r>
-        <w:rPr>
-          <w:lang w:val="en-GB"/>
-        </w:rPr>
+      <w:pPr>
+        <w:ind w:left="720"/>
+        <w:rPr>
+          <w:rFonts w:ascii="Calibri" w:eastAsia="Calibri" w:hAnsi="Calibri" w:cs="Calibri"/>
+        </w:rPr>
+      </w:pPr>
+      <w:r>
+        <w:rPr>
+          <w:rFonts w:ascii="Calibri" w:eastAsia="Calibri" w:hAnsi="Calibri" w:cs="Calibri"/>
+          <w:color w:val="000000" w:themeColor="text1"/>
+        </w:rPr>
+        <w:t>Working on test cases for the hash table.</w:t>
+      </w:r>
+      <w:r>
         <w:t> </w:t>
-      </w:r>
-      <w:r>
-        <w:rPr/>
-        <w:t> </w:t>
-      </w:r>
-      <w:r>
-        <w:rPr/>
-        <w:t>Samuel Kingsley</w:t>
       </w:r>
     </w:p>
     <w:p>
       <w:pPr>
         <w:numPr>
           <w:ilvl w:val="0"/>
-          <w:numId w:val="15"/>
+          <w:numId w:val="26"/>
         </w:numPr>
       </w:pPr>
       <w:r>
         <w:rPr>
           <w:lang w:val="en-GB"/>
         </w:rPr>
-        <w:t>What did you accomplish yesterday? </w:t>
+        <w:t>What obstacles are impeding your progress? </w:t>
       </w:r>
       <w:r>
         <w:t> </w:t>
@@ -1377,109 +683,205 @@
     </w:p>
     <w:p>
       <w:r>
-        <w:rPr>
-          <w:lang w:val="en-GB"/>
-        </w:rPr>
-        <w:t>Answer: </w:t>
-      </w:r>
-      <w:r>
-        <w:rPr/>
         <w:t> </w:t>
-      </w:r>
-      <w:r>
-        <w:rPr/>
-        <w:t>fixed bugs</w:t>
       </w:r>
     </w:p>
     <w:p>
       <w:r>
         <w:rPr>
-          <w:lang w:val="en-GB"/>
-        </w:rPr>
-        <w:t> </w:t>
+          <w:b/>
+          <w:bCs/>
+          <w:u w:val="single"/>
+          <w:lang w:val="en-GB"/>
+        </w:rPr>
+        <w:t>Team Member (2): Name:</w:t>
+      </w:r>
+      <w:r>
+        <w:rPr>
+          <w:lang w:val="en-GB"/>
+        </w:rPr>
+        <w:t> </w:t>
+      </w:r>
+      <w:r>
+        <w:rPr>
+          <w:lang w:val="en-GB"/>
+        </w:rPr>
+        <w:t xml:space="preserve">Koller </w:t>
+      </w:r>
+      <w:r>
+        <w:rPr>
+          <w:lang w:val="en-GB"/>
+        </w:rPr>
+        <w:t xml:space="preserve">Melanie </w:t>
+      </w:r>
+      <w:proofErr w:type="spellStart"/>
+      <w:r>
+        <w:rPr>
+          <w:lang w:val="en-GB"/>
+        </w:rPr>
+        <w:t>Turinabo</w:t>
+      </w:r>
+      <w:proofErr w:type="spellEnd"/>
+      <w:r>
+        <w:rPr>
+          <w:lang w:val="en-GB"/>
+        </w:rPr>
+        <w:t> </w:t>
       </w:r>
       <w:r>
         <w:t> </w:t>
       </w:r>
     </w:p>
     <w:p>
-      <w:r>
-        <w:rPr>
-          <w:lang w:val="en-GB"/>
-        </w:rPr>
-        <w:t> </w:t>
+      <w:pPr>
+        <w:numPr>
+          <w:ilvl w:val="0"/>
+          <w:numId w:val="27"/>
+        </w:numPr>
+      </w:pPr>
+      <w:r>
+        <w:rPr>
+          <w:lang w:val="en-GB"/>
+        </w:rPr>
+        <w:t>What did you accomplish yesterday? </w:t>
       </w:r>
       <w:r>
         <w:t> </w:t>
       </w:r>
     </w:p>
     <w:p>
+      <w:r>
+        <w:rPr>
+          <w:lang w:val="en-GB"/>
+        </w:rPr>
+        <w:t> </w:t>
+      </w:r>
+      <w:r>
+        <w:t> </w:t>
+      </w:r>
+      <w:r>
+        <w:tab/>
+      </w:r>
+      <w:r>
+        <w:t xml:space="preserve">replace LINQ removal with custom </w:t>
+      </w:r>
+      <w:proofErr w:type="gramStart"/>
+      <w:r>
+        <w:t>Remove(</w:t>
+      </w:r>
+      <w:proofErr w:type="gramEnd"/>
+      <w:r>
+        <w:t>) method</w:t>
+      </w:r>
+    </w:p>
+    <w:p>
       <w:pPr>
         <w:numPr>
           <w:ilvl w:val="0"/>
-          <w:numId w:val="16"/>
+          <w:numId w:val="28"/>
         </w:numPr>
       </w:pPr>
       <w:r>
         <w:rPr>
           <w:lang w:val="en-GB"/>
         </w:rPr>
-        <w:t>What will you do today? </w:t>
+        <w:t>What will you do today?  </w:t>
       </w:r>
       <w:r>
         <w:t> </w:t>
       </w:r>
     </w:p>
     <w:p>
-      <w:r>
-        <w:rPr>
-          <w:lang w:val="en-GB"/>
-        </w:rPr>
-        <w:t>Answer: </w:t>
-      </w:r>
-      <w:r>
-        <w:rPr/>
-        <w:t> </w:t>
-      </w:r>
-      <w:r>
-        <w:rPr/>
-        <w:t>fix bugs</w:t>
+      <w:pPr>
+        <w:ind w:left="720"/>
+      </w:pPr>
+      <w:r>
+        <w:t xml:space="preserve">Edit hashing method to </w:t>
+      </w:r>
+      <w:r>
+        <w:t xml:space="preserve">rehash using </w:t>
+      </w:r>
+      <w:proofErr w:type="spellStart"/>
+      <w:r>
+        <w:t>ForEach</w:t>
+      </w:r>
+      <w:proofErr w:type="spellEnd"/>
+      <w:r>
+        <w:t xml:space="preserve"> </w:t>
+      </w:r>
+      <w:r>
+        <w:t xml:space="preserve">method </w:t>
+      </w:r>
+      <w:r>
+        <w:t xml:space="preserve">from </w:t>
+      </w:r>
+      <w:r>
+        <w:t xml:space="preserve">the </w:t>
+      </w:r>
+      <w:r>
+        <w:t>Custom</w:t>
+      </w:r>
+      <w:r>
+        <w:t xml:space="preserve"> </w:t>
+      </w:r>
+      <w:r>
+        <w:t>LinkedList</w:t>
       </w:r>
     </w:p>
     <w:p>
-      <w:r>
-        <w:rPr>
-          <w:lang w:val="en-GB"/>
-        </w:rPr>
-        <w:t> </w:t>
-      </w:r>
-      <w:r>
-        <w:t> </w:t>
+      <w:pPr>
+        <w:ind w:left="720"/>
+      </w:pPr>
+      <w:r>
+        <w:t>F</w:t>
+      </w:r>
+      <w:r>
+        <w:t>ix</w:t>
+      </w:r>
+      <w:r>
+        <w:t xml:space="preserve"> </w:t>
+      </w:r>
+      <w:r>
+        <w:t xml:space="preserve">Insert </w:t>
+      </w:r>
+      <w:r>
+        <w:t xml:space="preserve">method </w:t>
+      </w:r>
+      <w:r>
+        <w:t>to update</w:t>
+      </w:r>
+      <w:r>
+        <w:t xml:space="preserve"> value in place instead of removing and re-adding</w:t>
       </w:r>
     </w:p>
     <w:p>
-      <w:r>
-        <w:rPr>
-          <w:lang w:val="en-GB"/>
-        </w:rPr>
-        <w:t> </w:t>
-      </w:r>
-      <w:r>
-        <w:t> </w:t>
-      </w:r>
+      <w:pPr>
+        <w:ind w:left="720"/>
+      </w:pPr>
     </w:p>
     <w:p>
+      <w:r>
+        <w:rPr>
+          <w:lang w:val="en-GB"/>
+        </w:rPr>
+        <w:t> </w:t>
+      </w:r>
+      <w:r>
+        <w:t> </w:t>
+      </w:r>
+    </w:p>
+    <w:p>
       <w:pPr>
         <w:numPr>
           <w:ilvl w:val="0"/>
-          <w:numId w:val="17"/>
+          <w:numId w:val="29"/>
         </w:numPr>
       </w:pPr>
       <w:r>
         <w:rPr>
           <w:lang w:val="en-GB"/>
         </w:rPr>
-        <w:t>What obstacles are impeding your progress? </w:t>
+        <w:t>What obstacles are impeding your progress?  </w:t>
       </w:r>
       <w:r>
         <w:t> </w:t>
@@ -1490,7 +892,7 @@
         <w:rPr>
           <w:lang w:val="en-GB"/>
         </w:rPr>
-        <w:t>Answer: </w:t>
+        <w:t> </w:t>
       </w:r>
       <w:r>
         <w:t> </w:t>
@@ -1499,6 +901,15 @@
     <w:p>
       <w:r>
         <w:rPr>
+          <w:b/>
+          <w:bCs/>
+          <w:u w:val="single"/>
+          <w:lang w:val="en-GB"/>
+        </w:rPr>
+        <w:t>Team Member (3): Name: Favour Esset</w:t>
+      </w:r>
+      <w:r>
+        <w:rPr>
           <w:lang w:val="en-GB"/>
         </w:rPr>
         <w:t> </w:t>
@@ -1508,17 +919,29 @@
       </w:r>
     </w:p>
     <w:p>
-      <w:r>
-        <w:rPr>
-          <w:lang w:val="en-GB"/>
-        </w:rPr>
-        <w:t> </w:t>
+      <w:pPr>
+        <w:numPr>
+          <w:ilvl w:val="0"/>
+          <w:numId w:val="30"/>
+        </w:numPr>
+      </w:pPr>
+      <w:r>
+        <w:rPr>
+          <w:lang w:val="en-GB"/>
+        </w:rPr>
+        <w:t>What did you accomplish yesterday? </w:t>
       </w:r>
       <w:r>
         <w:t> </w:t>
       </w:r>
     </w:p>
     <w:p>
+      <w:pPr>
+        <w:numPr>
+          <w:ilvl w:val="0"/>
+          <w:numId w:val="39"/>
+        </w:numPr>
+      </w:pPr>
       <w:r>
         <w:rPr>
           <w:lang w:val="en-GB"/>
@@ -1527,78 +950,88 @@
       </w:r>
       <w:r>
         <w:t> </w:t>
+      </w:r>
+      <w:r>
+        <w:t> </w:t>
+      </w:r>
+      <w:r>
+        <w:rPr>
+          <w:lang w:val="en-GB"/>
+        </w:rPr>
+        <w:t> Fixed bugs</w:t>
+      </w:r>
+      <w:r>
+        <w:t>.</w:t>
       </w:r>
     </w:p>
     <w:p>
-      <w:r>
-        <w:rPr>
-          <w:b w:val="1"/>
-          <w:bCs w:val="1"/>
-          <w:u w:val="single"/>
-          <w:lang w:val="en-GB"/>
-        </w:rPr>
-        <w:t>Team Member (5): Name: </w:t>
-      </w:r>
-      <w:r>
-        <w:rPr>
-          <w:lang w:val="en-GB"/>
-        </w:rPr>
+      <w:pPr>
+        <w:numPr>
+          <w:ilvl w:val="0"/>
+          <w:numId w:val="31"/>
+        </w:numPr>
+      </w:pPr>
+      <w:r>
+        <w:rPr>
+          <w:lang w:val="en-GB"/>
+        </w:rPr>
+        <w:t>What will you do today? </w:t>
+      </w:r>
+      <w:r>
         <w:t> </w:t>
-      </w:r>
-      <w:r>
-        <w:rPr/>
-        <w:t> </w:t>
-      </w:r>
-      <w:r>
-        <w:rPr/>
-        <w:t>Iwuagwu Nkem</w:t>
       </w:r>
     </w:p>
     <w:p>
       <w:pPr>
         <w:numPr>
           <w:ilvl w:val="0"/>
-          <w:numId w:val="18"/>
+          <w:numId w:val="39"/>
         </w:numPr>
       </w:pPr>
       <w:r>
-        <w:rPr>
-          <w:lang w:val="en-GB"/>
-        </w:rPr>
-        <w:t>What did you accomplish yesterday? </w:t>
-      </w:r>
-      <w:r>
         <w:t> </w:t>
+      </w:r>
+      <w:r>
+        <w:t> </w:t>
+      </w:r>
+      <w:r>
+        <w:rPr>
+          <w:lang w:val="en-GB"/>
+        </w:rPr>
+        <w:t> Fix bugs</w:t>
+      </w:r>
+      <w:r>
+        <w:rPr>
+          <w:lang w:val="en-GB"/>
+        </w:rPr>
+        <w:t>.</w:t>
       </w:r>
     </w:p>
     <w:p>
       <w:pPr>
-        <w:spacing w:before="0" w:beforeAutospacing="off" w:after="240" w:afterAutospacing="off"/>
-      </w:pPr>
-      <w:r>
-        <w:rPr>
-          <w:lang w:val="en-GB"/>
-        </w:rPr>
-        <w:t>Answer: </w:t>
-      </w:r>
-      <w:r>
-        <w:rPr>
-          <w:rFonts w:ascii="Calibri" w:hAnsi="Calibri" w:eastAsia="Calibri" w:cs="Calibri"/>
-          <w:noProof w:val="0"/>
-          <w:sz w:val="24"/>
-          <w:szCs w:val="24"/>
-          <w:lang w:val="en-GB"/>
-        </w:rPr>
-        <w:t xml:space="preserve"> Lag issue identified and fixed (caused by redundant hash operations), reflecting McMillan’s warning on unnecessary computations (p. 191).</w:t>
-      </w:r>
-      <w:r>
-        <w:rPr/>
-        <w:t xml:space="preserve"> </w:t>
+        <w:numPr>
+          <w:ilvl w:val="0"/>
+          <w:numId w:val="32"/>
+        </w:numPr>
+      </w:pPr>
+      <w:r>
+        <w:rPr>
+          <w:lang w:val="en-GB"/>
+        </w:rPr>
+        <w:t>What obstacles are impeding your progress?  </w:t>
+      </w:r>
+      <w:r>
+        <w:t> </w:t>
       </w:r>
     </w:p>
     <w:p>
       <w:r>
-        <w:rPr/>
+        <w:rPr>
+          <w:lang w:val="en-GB"/>
+        </w:rPr>
+        <w:t> </w:t>
+      </w:r>
+      <w:r>
         <w:t> </w:t>
       </w:r>
     </w:p>
@@ -1616,35 +1049,44 @@
     <w:p>
       <w:r>
         <w:rPr>
-          <w:lang w:val="en-GB"/>
-        </w:rPr>
-        <w:t> </w:t>
-      </w:r>
-      <w:r>
+          <w:b/>
+          <w:bCs/>
+          <w:u w:val="single"/>
+          <w:lang w:val="en-GB"/>
+        </w:rPr>
+        <w:t>Team Member (4): Name: </w:t>
+      </w:r>
+      <w:r>
+        <w:rPr>
+          <w:lang w:val="en-GB"/>
+        </w:rPr>
         <w:t> </w:t>
+      </w:r>
+      <w:r>
+        <w:t> </w:t>
+      </w:r>
+      <w:r>
+        <w:t>Samuel Kingsley</w:t>
       </w:r>
     </w:p>
     <w:p>
       <w:pPr>
         <w:numPr>
           <w:ilvl w:val="0"/>
-          <w:numId w:val="19"/>
+          <w:numId w:val="33"/>
         </w:numPr>
       </w:pPr>
       <w:r>
         <w:rPr>
           <w:lang w:val="en-GB"/>
         </w:rPr>
-        <w:t>What will you do today? </w:t>
+        <w:t>What did you accomplish yesterday? </w:t>
       </w:r>
       <w:r>
         <w:t> </w:t>
       </w:r>
     </w:p>
     <w:p>
-      <w:pPr>
-        <w:spacing w:before="0" w:beforeAutospacing="off" w:after="240" w:afterAutospacing="off"/>
-      </w:pPr>
       <w:r>
         <w:rPr>
           <w:lang w:val="en-GB"/>
@@ -1652,30 +1094,10 @@
         <w:t>Answer: </w:t>
       </w:r>
       <w:r>
-        <w:rPr/>
         <w:t> </w:t>
       </w:r>
       <w:r>
-        <w:rPr>
-          <w:rFonts w:ascii="Calibri" w:hAnsi="Calibri" w:eastAsia="Calibri" w:cs="Calibri"/>
-          <w:noProof w:val="0"/>
-          <w:sz w:val="24"/>
-          <w:szCs w:val="24"/>
-          <w:lang w:val="en-US"/>
-        </w:rPr>
-        <w:t xml:space="preserve"> App is now running smoothly.</w:t>
-      </w:r>
-    </w:p>
-    <w:p/>
-    <w:p>
-      <w:r>
-        <w:rPr>
-          <w:lang w:val="en-GB"/>
-        </w:rPr>
-        <w:t> </w:t>
-      </w:r>
-      <w:r>
-        <w:t> </w:t>
+        <w:t>fixed bugs</w:t>
       </w:r>
     </w:p>
     <w:p>
@@ -1693,23 +1115,20 @@
       <w:pPr>
         <w:numPr>
           <w:ilvl w:val="0"/>
-          <w:numId w:val="20"/>
+          <w:numId w:val="34"/>
         </w:numPr>
       </w:pPr>
       <w:r>
         <w:rPr>
           <w:lang w:val="en-GB"/>
         </w:rPr>
-        <w:t>What obstacles are impeding your progress? </w:t>
+        <w:t>What will you do today? </w:t>
       </w:r>
       <w:r>
         <w:t> </w:t>
       </w:r>
     </w:p>
     <w:p>
-      <w:pPr>
-        <w:spacing w:before="0" w:beforeAutospacing="off" w:after="240" w:afterAutospacing="off"/>
-      </w:pPr>
       <w:r>
         <w:rPr>
           <w:lang w:val="en-GB"/>
@@ -1717,16 +1136,216 @@
         <w:t>Answer: </w:t>
       </w:r>
       <w:r>
-        <w:rPr/>
         <w:t> </w:t>
       </w:r>
       <w:r>
-        <w:rPr>
-          <w:rFonts w:ascii="Calibri" w:hAnsi="Calibri" w:eastAsia="Calibri" w:cs="Calibri"/>
-          <w:noProof w:val="0"/>
-          <w:sz w:val="24"/>
-          <w:szCs w:val="24"/>
-          <w:lang w:val="en-US"/>
+        <w:t>fix bugs</w:t>
+      </w:r>
+    </w:p>
+    <w:p>
+      <w:r>
+        <w:rPr>
+          <w:lang w:val="en-GB"/>
+        </w:rPr>
+        <w:t> </w:t>
+      </w:r>
+      <w:r>
+        <w:t> </w:t>
+      </w:r>
+    </w:p>
+    <w:p>
+      <w:pPr>
+        <w:numPr>
+          <w:ilvl w:val="0"/>
+          <w:numId w:val="35"/>
+        </w:numPr>
+      </w:pPr>
+      <w:r>
+        <w:rPr>
+          <w:lang w:val="en-GB"/>
+        </w:rPr>
+        <w:t>What obstacles are impeding your progress? </w:t>
+      </w:r>
+      <w:r>
+        <w:t> </w:t>
+      </w:r>
+    </w:p>
+    <w:p>
+      <w:r>
+        <w:rPr>
+          <w:lang w:val="en-GB"/>
+        </w:rPr>
+        <w:t>Answer: </w:t>
+      </w:r>
+      <w:r>
+        <w:t> </w:t>
+      </w:r>
+    </w:p>
+    <w:p>
+      <w:r>
+        <w:rPr>
+          <w:lang w:val="en-GB"/>
+        </w:rPr>
+        <w:t> </w:t>
+      </w:r>
+      <w:r>
+        <w:t> </w:t>
+      </w:r>
+    </w:p>
+    <w:p>
+      <w:r>
+        <w:rPr>
+          <w:lang w:val="en-GB"/>
+        </w:rPr>
+        <w:t> </w:t>
+      </w:r>
+      <w:r>
+        <w:t> </w:t>
+      </w:r>
+    </w:p>
+    <w:p>
+      <w:r>
+        <w:rPr>
+          <w:b/>
+          <w:bCs/>
+          <w:u w:val="single"/>
+          <w:lang w:val="en-GB"/>
+        </w:rPr>
+        <w:t>Team Member (5): Name: </w:t>
+      </w:r>
+      <w:r>
+        <w:rPr>
+          <w:lang w:val="en-GB"/>
+        </w:rPr>
+        <w:t> </w:t>
+      </w:r>
+      <w:r>
+        <w:t> </w:t>
+      </w:r>
+      <w:r>
+        <w:t>Iwuagwu Nkem</w:t>
+      </w:r>
+    </w:p>
+    <w:p>
+      <w:pPr>
+        <w:numPr>
+          <w:ilvl w:val="0"/>
+          <w:numId w:val="36"/>
+        </w:numPr>
+      </w:pPr>
+      <w:r>
+        <w:rPr>
+          <w:lang w:val="en-GB"/>
+        </w:rPr>
+        <w:t>What did you accomplish yesterday? </w:t>
+      </w:r>
+      <w:r>
+        <w:t> </w:t>
+      </w:r>
+    </w:p>
+    <w:p>
+      <w:pPr>
+        <w:spacing w:after="240"/>
+      </w:pPr>
+      <w:r>
+        <w:rPr>
+          <w:lang w:val="en-GB"/>
+        </w:rPr>
+        <w:lastRenderedPageBreak/>
+        <w:t>Answer: </w:t>
+      </w:r>
+      <w:r>
+        <w:rPr>
+          <w:rFonts w:ascii="Calibri" w:eastAsia="Calibri" w:hAnsi="Calibri" w:cs="Calibri"/>
+          <w:lang w:val="en-GB"/>
+        </w:rPr>
+        <w:t xml:space="preserve"> Lag issue identified and fixed, reflecting McMillan’s warning on unnecessary computations (p. 191).</w:t>
+      </w:r>
+      <w:r>
+        <w:t xml:space="preserve"> </w:t>
+      </w:r>
+    </w:p>
+    <w:p>
+      <w:pPr>
+        <w:numPr>
+          <w:ilvl w:val="0"/>
+          <w:numId w:val="37"/>
+        </w:numPr>
+      </w:pPr>
+      <w:r>
+        <w:rPr>
+          <w:lang w:val="en-GB"/>
+        </w:rPr>
+        <w:t>What will you do today? </w:t>
+      </w:r>
+      <w:r>
+        <w:t> </w:t>
+      </w:r>
+    </w:p>
+    <w:p>
+      <w:pPr>
+        <w:spacing w:after="240"/>
+      </w:pPr>
+      <w:r>
+        <w:rPr>
+          <w:lang w:val="en-GB"/>
+        </w:rPr>
+        <w:t>Answer: </w:t>
+      </w:r>
+      <w:r>
+        <w:t> </w:t>
+      </w:r>
+      <w:r>
+        <w:rPr>
+          <w:rFonts w:ascii="Calibri" w:eastAsia="Calibri" w:hAnsi="Calibri" w:cs="Calibri"/>
+        </w:rPr>
+        <w:t xml:space="preserve"> App is now running smoothly.</w:t>
+      </w:r>
+    </w:p>
+    <w:p>
+      <w:r>
+        <w:rPr>
+          <w:lang w:val="en-GB"/>
+        </w:rPr>
+        <w:t> </w:t>
+      </w:r>
+      <w:r>
+        <w:t> </w:t>
+      </w:r>
+    </w:p>
+    <w:p>
+      <w:pPr>
+        <w:numPr>
+          <w:ilvl w:val="0"/>
+          <w:numId w:val="38"/>
+        </w:numPr>
+      </w:pPr>
+      <w:r>
+        <w:rPr>
+          <w:lang w:val="en-GB"/>
+        </w:rPr>
+        <w:t>What obstacles are impeding your progress? </w:t>
+      </w:r>
+      <w:r>
+        <w:t> </w:t>
+      </w:r>
+    </w:p>
+    <w:p>
+      <w:pPr>
+        <w:spacing w:after="240"/>
+      </w:pPr>
+      <w:r>
+        <w:rPr>
+          <w:lang w:val="en-GB"/>
+        </w:rPr>
+        <w:t>Answer: </w:t>
+      </w:r>
+      <w:r>
+        <w:t> </w:t>
+      </w:r>
+      <w:r>
+        <w:rPr>
+          <w:rFonts w:ascii="Calibri" w:eastAsia="Calibri" w:hAnsi="Calibri" w:cs="Calibri"/>
         </w:rPr>
         <w:t xml:space="preserve"> Stress testing still needed.</w:t>
       </w:r>
@@ -1809,7 +1428,7 @@
     </w:p>
     <w:p/>
     <w:sectPr>
-      <w:pgSz w:w="12240" w:h="15840" w:orient="portrait"/>
+      <w:pgSz w:w="12240" w:h="15840"/>
       <w:pgMar w:top="1440" w:right="1440" w:bottom="1440" w:left="1440" w:header="720" w:footer="720" w:gutter="0"/>
       <w:cols w:space="720"/>
       <w:docGrid w:linePitch="360"/>
@@ -1820,10 +1439,11 @@
 
 <file path=word/numbering.xml><?xml version="1.0" encoding="utf-8"?>
 <w:numbering xmlns:wpc="http://schemas.microsoft.com/office/word/2010/wordprocessingCanvas" xmlns:cx="http://schemas.microsoft.com/office/drawing/2014/chartex" xmlns:cx1="http://schemas.microsoft.com/office/drawing/2015/9/8/chartex" xmlns:cx2="http://schemas.microsoft.com/office/drawing/2015/10/21/chartex" xmlns:cx3="http://schemas.microsoft.com/office/drawing/2016/5/9/chartex" xmlns:cx4="http://schemas.microsoft.com/office/drawing/2016/5/10/chartex" xmlns:cx5="http://schemas.microsoft.com/office/drawing/2016/5/11/chartex" xmlns:cx6="http://schemas.microsoft.com/office/drawing/2016/5/12/chartex" xmlns:cx7="http://schemas.microsoft.com/office/drawing/2016/5/13/chartex" xmlns:cx8="http://schemas.microsoft.com/office/drawing/2016/5/14/chartex" xmlns:mc="http://schemas.openxmlformats.org/markup-compatibility/2006" xmlns:aink="http://schemas.microsoft.com/office/drawing/2016/ink" xmlns:am3d="http://schemas.microsoft.com/office/drawing/2017/model3d" xmlns:o="urn:schemas-microsoft-com:office:office" xmlns:oel="http://schemas.microsoft.com/office/2019/extlst" xmlns:r="http://schemas.openxmlformats.org/officeDocument/2006/relationships" xmlns:m="http://schemas.openxmlformats.org/officeDocument/2006/math" xmlns:v="urn:schemas-microsoft-com:vml" xmlns:wp14="http://schemas.microsoft.com/office/word/2010/wordprocessingDrawing" xmlns:wp="http://schemas.openxmlformats.org/drawingml/2006/wordprocessingDrawing" xmlns:w10="urn:schemas-microsoft-com:office:word" xmlns:w="http://schemas.openxmlformats.org/wordprocessingml/2006/main" xmlns:w14="http://schemas.microsoft.com/office/word/2010/wordml" xmlns:w15="http://schemas.microsoft.com/office/word/2012/wordml" xmlns:w16cex="http://schemas.microsoft.com/office/word/2018/wordml/cex" xmlns:w16cid="http://schemas.microsoft.com/office/word/2016/wordml/cid" xmlns:w16="http://schemas.microsoft.com/office/word/2018/wordml" xmlns:w16du="http://schemas.microsoft.com/office/word/2023/wordml/word16du" xmlns:w16sdtdh="http://schemas.microsoft.com/office/word/2020/wordml/sdtdatahash" xmlns:w16sdtfl="http://schemas.microsoft.com/office/word/2024/wordml/sdtformatlock" xmlns:w16se="http://schemas.microsoft.com/office/word/2015/wordml/symex" xmlns:wpg="http://schemas.microsoft.com/office/word/2010/wordprocessingGroup" xmlns:wpi="http://schemas.microsoft.com/office/word/2010/wordprocessingInk" xmlns:wne="http://schemas.microsoft.com/office/word/2006/wordml" xmlns:wps="http://schemas.microsoft.com/office/word/2010/wordprocessingShape" mc:Ignorable="w14 w15 w16se w16cid w16 w16cex w16sdtdh w16sdtfl w16du wp14">
-  <w:abstractNum xmlns:w="http://schemas.openxmlformats.org/wordprocessingml/2006/main" w:abstractNumId="38">
-    <w:nsid w:val="67237d2a"/>
-    <w:multiLevelType xmlns:w="http://schemas.openxmlformats.org/wordprocessingml/2006/main" w:val="hybridMultilevel"/>
-    <w:lvl xmlns:w="http://schemas.openxmlformats.org/wordprocessingml/2006/main" w:ilvl="0">
+  <w:abstractNum w:abstractNumId="0" w15:restartNumberingAfterBreak="0">
+    <w:nsid w:val="04892BB0"/>
+    <w:multiLevelType w:val="hybridMultilevel"/>
+    <w:tmpl w:val="52389182"/>
+    <w:lvl w:ilvl="0" w:tplc="A3488F26">
       <w:start w:val="1"/>
       <w:numFmt w:val="decimal"/>
       <w:lvlText w:val="%1."/>
@@ -1832,7 +1452,7 @@
         <w:ind w:left="720" w:hanging="360"/>
       </w:pPr>
     </w:lvl>
-    <w:lvl xmlns:w="http://schemas.openxmlformats.org/wordprocessingml/2006/main" w:ilvl="1">
+    <w:lvl w:ilvl="1" w:tplc="1486A186">
       <w:start w:val="1"/>
       <w:numFmt w:val="lowerLetter"/>
       <w:lvlText w:val="%2."/>
@@ -1841,7 +1461,7 @@
         <w:ind w:left="1440" w:hanging="360"/>
       </w:pPr>
     </w:lvl>
-    <w:lvl xmlns:w="http://schemas.openxmlformats.org/wordprocessingml/2006/main" w:ilvl="2">
+    <w:lvl w:ilvl="2" w:tplc="38FEC6E6">
       <w:start w:val="1"/>
       <w:numFmt w:val="lowerRoman"/>
       <w:lvlText w:val="%3."/>
@@ -1850,7 +1470,7 @@
         <w:ind w:left="2160" w:hanging="180"/>
       </w:pPr>
     </w:lvl>
-    <w:lvl xmlns:w="http://schemas.openxmlformats.org/wordprocessingml/2006/main" w:ilvl="3">
+    <w:lvl w:ilvl="3" w:tplc="12CCA44A">
       <w:start w:val="1"/>
       <w:numFmt w:val="decimal"/>
       <w:lvlText w:val="%4."/>
@@ -1859,7 +1479,7 @@
         <w:ind w:left="2880" w:hanging="360"/>
       </w:pPr>
     </w:lvl>
-    <w:lvl xmlns:w="http://schemas.openxmlformats.org/wordprocessingml/2006/main" w:ilvl="4">
+    <w:lvl w:ilvl="4" w:tplc="479EDE3C">
       <w:start w:val="1"/>
       <w:numFmt w:val="lowerLetter"/>
       <w:lvlText w:val="%5."/>
@@ -1868,7 +1488,7 @@
         <w:ind w:left="3600" w:hanging="360"/>
       </w:pPr>
     </w:lvl>
-    <w:lvl xmlns:w="http://schemas.openxmlformats.org/wordprocessingml/2006/main" w:ilvl="5">
+    <w:lvl w:ilvl="5" w:tplc="1E10B1B6">
       <w:start w:val="1"/>
       <w:numFmt w:val="lowerRoman"/>
       <w:lvlText w:val="%6."/>
@@ -1877,7 +1497,7 @@
         <w:ind w:left="4320" w:hanging="180"/>
       </w:pPr>
     </w:lvl>
-    <w:lvl xmlns:w="http://schemas.openxmlformats.org/wordprocessingml/2006/main" w:ilvl="6">
+    <w:lvl w:ilvl="6" w:tplc="012095A4">
       <w:start w:val="1"/>
       <w:numFmt w:val="decimal"/>
       <w:lvlText w:val="%7."/>
@@ -1886,7 +1506,7 @@
         <w:ind w:left="5040" w:hanging="360"/>
       </w:pPr>
     </w:lvl>
-    <w:lvl xmlns:w="http://schemas.openxmlformats.org/wordprocessingml/2006/main" w:ilvl="7">
+    <w:lvl w:ilvl="7" w:tplc="26841870">
       <w:start w:val="1"/>
       <w:numFmt w:val="lowerLetter"/>
       <w:lvlText w:val="%8."/>
@@ -1895,7 +1515,7 @@
         <w:ind w:left="5760" w:hanging="360"/>
       </w:pPr>
     </w:lvl>
-    <w:lvl xmlns:w="http://schemas.openxmlformats.org/wordprocessingml/2006/main" w:ilvl="8">
+    <w:lvl w:ilvl="8" w:tplc="FD123940">
       <w:start w:val="1"/>
       <w:numFmt w:val="lowerRoman"/>
       <w:lvlText w:val="%9."/>
@@ -1905,10 +1525,11 @@
       </w:pPr>
     </w:lvl>
   </w:abstractNum>
-  <w:abstractNum xmlns:w="http://schemas.openxmlformats.org/wordprocessingml/2006/main" w:abstractNumId="37">
-    <w:nsid w:val="3135d9c2"/>
-    <w:multiLevelType xmlns:w="http://schemas.openxmlformats.org/wordprocessingml/2006/main" w:val="hybridMultilevel"/>
-    <w:lvl xmlns:w="http://schemas.openxmlformats.org/wordprocessingml/2006/main" w:ilvl="0">
+  <w:abstractNum w:abstractNumId="1" w15:restartNumberingAfterBreak="0">
+    <w:nsid w:val="072E5C15"/>
+    <w:multiLevelType w:val="hybridMultilevel"/>
+    <w:tmpl w:val="DD2A3006"/>
+    <w:lvl w:ilvl="0" w:tplc="DD9E9862">
       <w:start w:val="1"/>
       <w:numFmt w:val="decimal"/>
       <w:lvlText w:val="%1."/>
@@ -1917,7 +1538,7 @@
         <w:ind w:left="720" w:hanging="360"/>
       </w:pPr>
     </w:lvl>
-    <w:lvl xmlns:w="http://schemas.openxmlformats.org/wordprocessingml/2006/main" w:ilvl="1">
+    <w:lvl w:ilvl="1" w:tplc="852A29E6">
       <w:start w:val="1"/>
       <w:numFmt w:val="lowerLetter"/>
       <w:lvlText w:val="%2."/>
@@ -1926,7 +1547,7 @@
         <w:ind w:left="1440" w:hanging="360"/>
       </w:pPr>
     </w:lvl>
-    <w:lvl xmlns:w="http://schemas.openxmlformats.org/wordprocessingml/2006/main" w:ilvl="2">
+    <w:lvl w:ilvl="2" w:tplc="BBE6D8AE">
       <w:start w:val="1"/>
       <w:numFmt w:val="lowerRoman"/>
       <w:lvlText w:val="%3."/>
@@ -1935,7 +1556,7 @@
         <w:ind w:left="2160" w:hanging="180"/>
       </w:pPr>
     </w:lvl>
-    <w:lvl xmlns:w="http://schemas.openxmlformats.org/wordprocessingml/2006/main" w:ilvl="3">
+    <w:lvl w:ilvl="3" w:tplc="46488ED4">
       <w:start w:val="1"/>
       <w:numFmt w:val="decimal"/>
       <w:lvlText w:val="%4."/>
@@ -1944,7 +1565,7 @@
         <w:ind w:left="2880" w:hanging="360"/>
       </w:pPr>
     </w:lvl>
-    <w:lvl xmlns:w="http://schemas.openxmlformats.org/wordprocessingml/2006/main" w:ilvl="4">
+    <w:lvl w:ilvl="4" w:tplc="EC6A2BA6">
       <w:start w:val="1"/>
       <w:numFmt w:val="lowerLetter"/>
       <w:lvlText w:val="%5."/>
@@ -1953,7 +1574,7 @@
         <w:ind w:left="3600" w:hanging="360"/>
       </w:pPr>
     </w:lvl>
-    <w:lvl xmlns:w="http://schemas.openxmlformats.org/wordprocessingml/2006/main" w:ilvl="5">
+    <w:lvl w:ilvl="5" w:tplc="DF7C35EC">
       <w:start w:val="1"/>
       <w:numFmt w:val="lowerRoman"/>
       <w:lvlText w:val="%6."/>
@@ -1962,7 +1583,7 @@
         <w:ind w:left="4320" w:hanging="180"/>
       </w:pPr>
     </w:lvl>
-    <w:lvl xmlns:w="http://schemas.openxmlformats.org/wordprocessingml/2006/main" w:ilvl="6">
+    <w:lvl w:ilvl="6" w:tplc="00620182">
       <w:start w:val="1"/>
       <w:numFmt w:val="decimal"/>
       <w:lvlText w:val="%7."/>
@@ -1971,7 +1592,7 @@
         <w:ind w:left="5040" w:hanging="360"/>
       </w:pPr>
     </w:lvl>
-    <w:lvl xmlns:w="http://schemas.openxmlformats.org/wordprocessingml/2006/main" w:ilvl="7">
+    <w:lvl w:ilvl="7" w:tplc="37B6AFF4">
       <w:start w:val="1"/>
       <w:numFmt w:val="lowerLetter"/>
       <w:lvlText w:val="%8."/>
@@ -1980,7 +1601,7 @@
         <w:ind w:left="5760" w:hanging="360"/>
       </w:pPr>
     </w:lvl>
-    <w:lvl xmlns:w="http://schemas.openxmlformats.org/wordprocessingml/2006/main" w:ilvl="8">
+    <w:lvl w:ilvl="8" w:tplc="96C4708C">
       <w:start w:val="1"/>
       <w:numFmt w:val="lowerRoman"/>
       <w:lvlText w:val="%9."/>
@@ -1990,1285 +1611,11 @@
       </w:pPr>
     </w:lvl>
   </w:abstractNum>
-  <w:abstractNum xmlns:w="http://schemas.openxmlformats.org/wordprocessingml/2006/main" w:abstractNumId="36">
-    <w:nsid w:val="5462d2c6"/>
-    <w:multiLevelType xmlns:w="http://schemas.openxmlformats.org/wordprocessingml/2006/main" w:val="hybridMultilevel"/>
-    <w:lvl xmlns:w="http://schemas.openxmlformats.org/wordprocessingml/2006/main" w:ilvl="0">
-      <w:start w:val="1"/>
-      <w:numFmt w:val="decimal"/>
-      <w:lvlText w:val="%1."/>
-      <w:lvlJc w:val="left"/>
-      <w:pPr>
-        <w:ind w:left="720" w:hanging="360"/>
-      </w:pPr>
-    </w:lvl>
-    <w:lvl xmlns:w="http://schemas.openxmlformats.org/wordprocessingml/2006/main" w:ilvl="1">
-      <w:start w:val="1"/>
-      <w:numFmt w:val="lowerLetter"/>
-      <w:lvlText w:val="%2."/>
-      <w:lvlJc w:val="left"/>
-      <w:pPr>
-        <w:ind w:left="1440" w:hanging="360"/>
-      </w:pPr>
-    </w:lvl>
-    <w:lvl xmlns:w="http://schemas.openxmlformats.org/wordprocessingml/2006/main" w:ilvl="2">
-      <w:start w:val="1"/>
-      <w:numFmt w:val="lowerRoman"/>
-      <w:lvlText w:val="%3."/>
-      <w:lvlJc w:val="right"/>
-      <w:pPr>
-        <w:ind w:left="2160" w:hanging="180"/>
-      </w:pPr>
-    </w:lvl>
-    <w:lvl xmlns:w="http://schemas.openxmlformats.org/wordprocessingml/2006/main" w:ilvl="3">
-      <w:start w:val="1"/>
-      <w:numFmt w:val="decimal"/>
-      <w:lvlText w:val="%4."/>
-      <w:lvlJc w:val="left"/>
-      <w:pPr>
-        <w:ind w:left="2880" w:hanging="360"/>
-      </w:pPr>
-    </w:lvl>
-    <w:lvl xmlns:w="http://schemas.openxmlformats.org/wordprocessingml/2006/main" w:ilvl="4">
-      <w:start w:val="1"/>
-      <w:numFmt w:val="lowerLetter"/>
-      <w:lvlText w:val="%5."/>
-      <w:lvlJc w:val="left"/>
-      <w:pPr>
-        <w:ind w:left="3600" w:hanging="360"/>
-      </w:pPr>
-    </w:lvl>
-    <w:lvl xmlns:w="http://schemas.openxmlformats.org/wordprocessingml/2006/main" w:ilvl="5">
-      <w:start w:val="1"/>
-      <w:numFmt w:val="lowerRoman"/>
-      <w:lvlText w:val="%6."/>
-      <w:lvlJc w:val="right"/>
-      <w:pPr>
-        <w:ind w:left="4320" w:hanging="180"/>
-      </w:pPr>
-    </w:lvl>
-    <w:lvl xmlns:w="http://schemas.openxmlformats.org/wordprocessingml/2006/main" w:ilvl="6">
-      <w:start w:val="1"/>
-      <w:numFmt w:val="decimal"/>
-      <w:lvlText w:val="%7."/>
-      <w:lvlJc w:val="left"/>
-      <w:pPr>
-        <w:ind w:left="5040" w:hanging="360"/>
-      </w:pPr>
-    </w:lvl>
-    <w:lvl xmlns:w="http://schemas.openxmlformats.org/wordprocessingml/2006/main" w:ilvl="7">
-      <w:start w:val="1"/>
-      <w:numFmt w:val="lowerLetter"/>
-      <w:lvlText w:val="%8."/>
-      <w:lvlJc w:val="left"/>
-      <w:pPr>
-        <w:ind w:left="5760" w:hanging="360"/>
-      </w:pPr>
-    </w:lvl>
-    <w:lvl xmlns:w="http://schemas.openxmlformats.org/wordprocessingml/2006/main" w:ilvl="8">
-      <w:start w:val="1"/>
-      <w:numFmt w:val="lowerRoman"/>
-      <w:lvlText w:val="%9."/>
-      <w:lvlJc w:val="right"/>
-      <w:pPr>
-        <w:ind w:left="6480" w:hanging="180"/>
-      </w:pPr>
-    </w:lvl>
-  </w:abstractNum>
-  <w:abstractNum xmlns:w="http://schemas.openxmlformats.org/wordprocessingml/2006/main" w:abstractNumId="35">
-    <w:nsid w:val="33cda701"/>
-    <w:multiLevelType xmlns:w="http://schemas.openxmlformats.org/wordprocessingml/2006/main" w:val="hybridMultilevel"/>
-    <w:lvl xmlns:w="http://schemas.openxmlformats.org/wordprocessingml/2006/main" w:ilvl="0">
-      <w:start w:val="1"/>
-      <w:numFmt w:val="decimal"/>
-      <w:lvlText w:val="%1."/>
-      <w:lvlJc w:val="left"/>
-      <w:pPr>
-        <w:ind w:left="720" w:hanging="360"/>
-      </w:pPr>
-    </w:lvl>
-    <w:lvl xmlns:w="http://schemas.openxmlformats.org/wordprocessingml/2006/main" w:ilvl="1">
-      <w:start w:val="1"/>
-      <w:numFmt w:val="lowerLetter"/>
-      <w:lvlText w:val="%2."/>
-      <w:lvlJc w:val="left"/>
-      <w:pPr>
-        <w:ind w:left="1440" w:hanging="360"/>
-      </w:pPr>
-    </w:lvl>
-    <w:lvl xmlns:w="http://schemas.openxmlformats.org/wordprocessingml/2006/main" w:ilvl="2">
-      <w:start w:val="1"/>
-      <w:numFmt w:val="lowerRoman"/>
-      <w:lvlText w:val="%3."/>
-      <w:lvlJc w:val="right"/>
-      <w:pPr>
-        <w:ind w:left="2160" w:hanging="180"/>
-      </w:pPr>
-    </w:lvl>
-    <w:lvl xmlns:w="http://schemas.openxmlformats.org/wordprocessingml/2006/main" w:ilvl="3">
-      <w:start w:val="1"/>
-      <w:numFmt w:val="decimal"/>
-      <w:lvlText w:val="%4."/>
-      <w:lvlJc w:val="left"/>
-      <w:pPr>
-        <w:ind w:left="2880" w:hanging="360"/>
-      </w:pPr>
-    </w:lvl>
-    <w:lvl xmlns:w="http://schemas.openxmlformats.org/wordprocessingml/2006/main" w:ilvl="4">
-      <w:start w:val="1"/>
-      <w:numFmt w:val="lowerLetter"/>
-      <w:lvlText w:val="%5."/>
-      <w:lvlJc w:val="left"/>
-      <w:pPr>
-        <w:ind w:left="3600" w:hanging="360"/>
-      </w:pPr>
-    </w:lvl>
-    <w:lvl xmlns:w="http://schemas.openxmlformats.org/wordprocessingml/2006/main" w:ilvl="5">
-      <w:start w:val="1"/>
-      <w:numFmt w:val="lowerRoman"/>
-      <w:lvlText w:val="%6."/>
-      <w:lvlJc w:val="right"/>
-      <w:pPr>
-        <w:ind w:left="4320" w:hanging="180"/>
-      </w:pPr>
-    </w:lvl>
-    <w:lvl xmlns:w="http://schemas.openxmlformats.org/wordprocessingml/2006/main" w:ilvl="6">
-      <w:start w:val="1"/>
-      <w:numFmt w:val="decimal"/>
-      <w:lvlText w:val="%7."/>
-      <w:lvlJc w:val="left"/>
-      <w:pPr>
-        <w:ind w:left="5040" w:hanging="360"/>
-      </w:pPr>
-    </w:lvl>
-    <w:lvl xmlns:w="http://schemas.openxmlformats.org/wordprocessingml/2006/main" w:ilvl="7">
-      <w:start w:val="1"/>
-      <w:numFmt w:val="lowerLetter"/>
-      <w:lvlText w:val="%8."/>
-      <w:lvlJc w:val="left"/>
-      <w:pPr>
-        <w:ind w:left="5760" w:hanging="360"/>
-      </w:pPr>
-    </w:lvl>
-    <w:lvl xmlns:w="http://schemas.openxmlformats.org/wordprocessingml/2006/main" w:ilvl="8">
-      <w:start w:val="1"/>
-      <w:numFmt w:val="lowerRoman"/>
-      <w:lvlText w:val="%9."/>
-      <w:lvlJc w:val="right"/>
-      <w:pPr>
-        <w:ind w:left="6480" w:hanging="180"/>
-      </w:pPr>
-    </w:lvl>
-  </w:abstractNum>
-  <w:abstractNum xmlns:w="http://schemas.openxmlformats.org/wordprocessingml/2006/main" w:abstractNumId="34">
-    <w:nsid w:val="416b9580"/>
-    <w:multiLevelType xmlns:w="http://schemas.openxmlformats.org/wordprocessingml/2006/main" w:val="hybridMultilevel"/>
-    <w:lvl xmlns:w="http://schemas.openxmlformats.org/wordprocessingml/2006/main" w:ilvl="0">
-      <w:start w:val="1"/>
-      <w:numFmt w:val="decimal"/>
-      <w:lvlText w:val="%1."/>
-      <w:lvlJc w:val="left"/>
-      <w:pPr>
-        <w:ind w:left="720" w:hanging="360"/>
-      </w:pPr>
-    </w:lvl>
-    <w:lvl xmlns:w="http://schemas.openxmlformats.org/wordprocessingml/2006/main" w:ilvl="1">
-      <w:start w:val="1"/>
-      <w:numFmt w:val="lowerLetter"/>
-      <w:lvlText w:val="%2."/>
-      <w:lvlJc w:val="left"/>
-      <w:pPr>
-        <w:ind w:left="1440" w:hanging="360"/>
-      </w:pPr>
-    </w:lvl>
-    <w:lvl xmlns:w="http://schemas.openxmlformats.org/wordprocessingml/2006/main" w:ilvl="2">
-      <w:start w:val="1"/>
-      <w:numFmt w:val="lowerRoman"/>
-      <w:lvlText w:val="%3."/>
-      <w:lvlJc w:val="right"/>
-      <w:pPr>
-        <w:ind w:left="2160" w:hanging="180"/>
-      </w:pPr>
-    </w:lvl>
-    <w:lvl xmlns:w="http://schemas.openxmlformats.org/wordprocessingml/2006/main" w:ilvl="3">
-      <w:start w:val="1"/>
-      <w:numFmt w:val="decimal"/>
-      <w:lvlText w:val="%4."/>
-      <w:lvlJc w:val="left"/>
-      <w:pPr>
-        <w:ind w:left="2880" w:hanging="360"/>
-      </w:pPr>
-    </w:lvl>
-    <w:lvl xmlns:w="http://schemas.openxmlformats.org/wordprocessingml/2006/main" w:ilvl="4">
-      <w:start w:val="1"/>
-      <w:numFmt w:val="lowerLetter"/>
-      <w:lvlText w:val="%5."/>
-      <w:lvlJc w:val="left"/>
-      <w:pPr>
-        <w:ind w:left="3600" w:hanging="360"/>
-      </w:pPr>
-    </w:lvl>
-    <w:lvl xmlns:w="http://schemas.openxmlformats.org/wordprocessingml/2006/main" w:ilvl="5">
-      <w:start w:val="1"/>
-      <w:numFmt w:val="lowerRoman"/>
-      <w:lvlText w:val="%6."/>
-      <w:lvlJc w:val="right"/>
-      <w:pPr>
-        <w:ind w:left="4320" w:hanging="180"/>
-      </w:pPr>
-    </w:lvl>
-    <w:lvl xmlns:w="http://schemas.openxmlformats.org/wordprocessingml/2006/main" w:ilvl="6">
-      <w:start w:val="1"/>
-      <w:numFmt w:val="decimal"/>
-      <w:lvlText w:val="%7."/>
-      <w:lvlJc w:val="left"/>
-      <w:pPr>
-        <w:ind w:left="5040" w:hanging="360"/>
-      </w:pPr>
-    </w:lvl>
-    <w:lvl xmlns:w="http://schemas.openxmlformats.org/wordprocessingml/2006/main" w:ilvl="7">
-      <w:start w:val="1"/>
-      <w:numFmt w:val="lowerLetter"/>
-      <w:lvlText w:val="%8."/>
-      <w:lvlJc w:val="left"/>
-      <w:pPr>
-        <w:ind w:left="5760" w:hanging="360"/>
-      </w:pPr>
-    </w:lvl>
-    <w:lvl xmlns:w="http://schemas.openxmlformats.org/wordprocessingml/2006/main" w:ilvl="8">
-      <w:start w:val="1"/>
-      <w:numFmt w:val="lowerRoman"/>
-      <w:lvlText w:val="%9."/>
-      <w:lvlJc w:val="right"/>
-      <w:pPr>
-        <w:ind w:left="6480" w:hanging="180"/>
-      </w:pPr>
-    </w:lvl>
-  </w:abstractNum>
-  <w:abstractNum xmlns:w="http://schemas.openxmlformats.org/wordprocessingml/2006/main" w:abstractNumId="33">
-    <w:nsid w:val="69d5946b"/>
-    <w:multiLevelType xmlns:w="http://schemas.openxmlformats.org/wordprocessingml/2006/main" w:val="hybridMultilevel"/>
-    <w:lvl xmlns:w="http://schemas.openxmlformats.org/wordprocessingml/2006/main" w:ilvl="0">
-      <w:start w:val="1"/>
-      <w:numFmt w:val="decimal"/>
-      <w:lvlText w:val="%1."/>
-      <w:lvlJc w:val="left"/>
-      <w:pPr>
-        <w:ind w:left="720" w:hanging="360"/>
-      </w:pPr>
-    </w:lvl>
-    <w:lvl xmlns:w="http://schemas.openxmlformats.org/wordprocessingml/2006/main" w:ilvl="1">
-      <w:start w:val="1"/>
-      <w:numFmt w:val="lowerLetter"/>
-      <w:lvlText w:val="%2."/>
-      <w:lvlJc w:val="left"/>
-      <w:pPr>
-        <w:ind w:left="1440" w:hanging="360"/>
-      </w:pPr>
-    </w:lvl>
-    <w:lvl xmlns:w="http://schemas.openxmlformats.org/wordprocessingml/2006/main" w:ilvl="2">
-      <w:start w:val="1"/>
-      <w:numFmt w:val="lowerRoman"/>
-      <w:lvlText w:val="%3."/>
-      <w:lvlJc w:val="right"/>
-      <w:pPr>
-        <w:ind w:left="2160" w:hanging="180"/>
-      </w:pPr>
-    </w:lvl>
-    <w:lvl xmlns:w="http://schemas.openxmlformats.org/wordprocessingml/2006/main" w:ilvl="3">
-      <w:start w:val="1"/>
-      <w:numFmt w:val="decimal"/>
-      <w:lvlText w:val="%4."/>
-      <w:lvlJc w:val="left"/>
-      <w:pPr>
-        <w:ind w:left="2880" w:hanging="360"/>
-      </w:pPr>
-    </w:lvl>
-    <w:lvl xmlns:w="http://schemas.openxmlformats.org/wordprocessingml/2006/main" w:ilvl="4">
-      <w:start w:val="1"/>
-      <w:numFmt w:val="lowerLetter"/>
-      <w:lvlText w:val="%5."/>
-      <w:lvlJc w:val="left"/>
-      <w:pPr>
-        <w:ind w:left="3600" w:hanging="360"/>
-      </w:pPr>
-    </w:lvl>
-    <w:lvl xmlns:w="http://schemas.openxmlformats.org/wordprocessingml/2006/main" w:ilvl="5">
-      <w:start w:val="1"/>
-      <w:numFmt w:val="lowerRoman"/>
-      <w:lvlText w:val="%6."/>
-      <w:lvlJc w:val="right"/>
-      <w:pPr>
-        <w:ind w:left="4320" w:hanging="180"/>
-      </w:pPr>
-    </w:lvl>
-    <w:lvl xmlns:w="http://schemas.openxmlformats.org/wordprocessingml/2006/main" w:ilvl="6">
-      <w:start w:val="1"/>
-      <w:numFmt w:val="decimal"/>
-      <w:lvlText w:val="%7."/>
-      <w:lvlJc w:val="left"/>
-      <w:pPr>
-        <w:ind w:left="5040" w:hanging="360"/>
-      </w:pPr>
-    </w:lvl>
-    <w:lvl xmlns:w="http://schemas.openxmlformats.org/wordprocessingml/2006/main" w:ilvl="7">
-      <w:start w:val="1"/>
-      <w:numFmt w:val="lowerLetter"/>
-      <w:lvlText w:val="%8."/>
-      <w:lvlJc w:val="left"/>
-      <w:pPr>
-        <w:ind w:left="5760" w:hanging="360"/>
-      </w:pPr>
-    </w:lvl>
-    <w:lvl xmlns:w="http://schemas.openxmlformats.org/wordprocessingml/2006/main" w:ilvl="8">
-      <w:start w:val="1"/>
-      <w:numFmt w:val="lowerRoman"/>
-      <w:lvlText w:val="%9."/>
-      <w:lvlJc w:val="right"/>
-      <w:pPr>
-        <w:ind w:left="6480" w:hanging="180"/>
-      </w:pPr>
-    </w:lvl>
-  </w:abstractNum>
-  <w:abstractNum xmlns:w="http://schemas.openxmlformats.org/wordprocessingml/2006/main" w:abstractNumId="32">
-    <w:nsid w:val="4c905901"/>
-    <w:multiLevelType xmlns:w="http://schemas.openxmlformats.org/wordprocessingml/2006/main" w:val="hybridMultilevel"/>
-    <w:lvl xmlns:w="http://schemas.openxmlformats.org/wordprocessingml/2006/main" w:ilvl="0">
-      <w:start w:val="1"/>
-      <w:numFmt w:val="decimal"/>
-      <w:lvlText w:val="%1."/>
-      <w:lvlJc w:val="left"/>
-      <w:pPr>
-        <w:ind w:left="1080" w:hanging="360"/>
-      </w:pPr>
-    </w:lvl>
-    <w:lvl xmlns:w="http://schemas.openxmlformats.org/wordprocessingml/2006/main" w:ilvl="1">
-      <w:start w:val="1"/>
-      <w:numFmt w:val="lowerLetter"/>
-      <w:lvlText w:val="%2."/>
-      <w:lvlJc w:val="left"/>
-      <w:pPr>
-        <w:ind w:left="1800" w:hanging="360"/>
-      </w:pPr>
-    </w:lvl>
-    <w:lvl xmlns:w="http://schemas.openxmlformats.org/wordprocessingml/2006/main" w:ilvl="2">
-      <w:start w:val="1"/>
-      <w:numFmt w:val="lowerRoman"/>
-      <w:lvlText w:val="%3."/>
-      <w:lvlJc w:val="right"/>
-      <w:pPr>
-        <w:ind w:left="2520" w:hanging="180"/>
-      </w:pPr>
-    </w:lvl>
-    <w:lvl xmlns:w="http://schemas.openxmlformats.org/wordprocessingml/2006/main" w:ilvl="3">
-      <w:start w:val="1"/>
-      <w:numFmt w:val="decimal"/>
-      <w:lvlText w:val="%4."/>
-      <w:lvlJc w:val="left"/>
-      <w:pPr>
-        <w:ind w:left="3240" w:hanging="360"/>
-      </w:pPr>
-    </w:lvl>
-    <w:lvl xmlns:w="http://schemas.openxmlformats.org/wordprocessingml/2006/main" w:ilvl="4">
-      <w:start w:val="1"/>
-      <w:numFmt w:val="lowerLetter"/>
-      <w:lvlText w:val="%5."/>
-      <w:lvlJc w:val="left"/>
-      <w:pPr>
-        <w:ind w:left="3960" w:hanging="360"/>
-      </w:pPr>
-    </w:lvl>
-    <w:lvl xmlns:w="http://schemas.openxmlformats.org/wordprocessingml/2006/main" w:ilvl="5">
-      <w:start w:val="1"/>
-      <w:numFmt w:val="lowerRoman"/>
-      <w:lvlText w:val="%6."/>
-      <w:lvlJc w:val="right"/>
-      <w:pPr>
-        <w:ind w:left="4680" w:hanging="180"/>
-      </w:pPr>
-    </w:lvl>
-    <w:lvl xmlns:w="http://schemas.openxmlformats.org/wordprocessingml/2006/main" w:ilvl="6">
-      <w:start w:val="1"/>
-      <w:numFmt w:val="decimal"/>
-      <w:lvlText w:val="%7."/>
-      <w:lvlJc w:val="left"/>
-      <w:pPr>
-        <w:ind w:left="5400" w:hanging="360"/>
-      </w:pPr>
-    </w:lvl>
-    <w:lvl xmlns:w="http://schemas.openxmlformats.org/wordprocessingml/2006/main" w:ilvl="7">
-      <w:start w:val="1"/>
-      <w:numFmt w:val="lowerLetter"/>
-      <w:lvlText w:val="%8."/>
-      <w:lvlJc w:val="left"/>
-      <w:pPr>
-        <w:ind w:left="6120" w:hanging="360"/>
-      </w:pPr>
-    </w:lvl>
-    <w:lvl xmlns:w="http://schemas.openxmlformats.org/wordprocessingml/2006/main" w:ilvl="8">
-      <w:start w:val="1"/>
-      <w:numFmt w:val="lowerRoman"/>
-      <w:lvlText w:val="%9."/>
-      <w:lvlJc w:val="right"/>
-      <w:pPr>
-        <w:ind w:left="6840" w:hanging="180"/>
-      </w:pPr>
-    </w:lvl>
-  </w:abstractNum>
-  <w:abstractNum xmlns:w="http://schemas.openxmlformats.org/wordprocessingml/2006/main" w:abstractNumId="31">
-    <w:nsid w:val="72e5c15"/>
-    <w:multiLevelType xmlns:w="http://schemas.openxmlformats.org/wordprocessingml/2006/main" w:val="hybridMultilevel"/>
-    <w:lvl xmlns:w="http://schemas.openxmlformats.org/wordprocessingml/2006/main" w:ilvl="0">
-      <w:start w:val="1"/>
-      <w:numFmt w:val="decimal"/>
-      <w:lvlText w:val="%1."/>
-      <w:lvlJc w:val="left"/>
-      <w:pPr>
-        <w:ind w:left="720" w:hanging="360"/>
-      </w:pPr>
-    </w:lvl>
-    <w:lvl xmlns:w="http://schemas.openxmlformats.org/wordprocessingml/2006/main" w:ilvl="1">
-      <w:start w:val="1"/>
-      <w:numFmt w:val="lowerLetter"/>
-      <w:lvlText w:val="%2."/>
-      <w:lvlJc w:val="left"/>
-      <w:pPr>
-        <w:ind w:left="1440" w:hanging="360"/>
-      </w:pPr>
-    </w:lvl>
-    <w:lvl xmlns:w="http://schemas.openxmlformats.org/wordprocessingml/2006/main" w:ilvl="2">
-      <w:start w:val="1"/>
-      <w:numFmt w:val="lowerRoman"/>
-      <w:lvlText w:val="%3."/>
-      <w:lvlJc w:val="right"/>
-      <w:pPr>
-        <w:ind w:left="2160" w:hanging="180"/>
-      </w:pPr>
-    </w:lvl>
-    <w:lvl xmlns:w="http://schemas.openxmlformats.org/wordprocessingml/2006/main" w:ilvl="3">
-      <w:start w:val="1"/>
-      <w:numFmt w:val="decimal"/>
-      <w:lvlText w:val="%4."/>
-      <w:lvlJc w:val="left"/>
-      <w:pPr>
-        <w:ind w:left="2880" w:hanging="360"/>
-      </w:pPr>
-    </w:lvl>
-    <w:lvl xmlns:w="http://schemas.openxmlformats.org/wordprocessingml/2006/main" w:ilvl="4">
-      <w:start w:val="1"/>
-      <w:numFmt w:val="lowerLetter"/>
-      <w:lvlText w:val="%5."/>
-      <w:lvlJc w:val="left"/>
-      <w:pPr>
-        <w:ind w:left="3600" w:hanging="360"/>
-      </w:pPr>
-    </w:lvl>
-    <w:lvl xmlns:w="http://schemas.openxmlformats.org/wordprocessingml/2006/main" w:ilvl="5">
-      <w:start w:val="1"/>
-      <w:numFmt w:val="lowerRoman"/>
-      <w:lvlText w:val="%6."/>
-      <w:lvlJc w:val="right"/>
-      <w:pPr>
-        <w:ind w:left="4320" w:hanging="180"/>
-      </w:pPr>
-    </w:lvl>
-    <w:lvl xmlns:w="http://schemas.openxmlformats.org/wordprocessingml/2006/main" w:ilvl="6">
-      <w:start w:val="1"/>
-      <w:numFmt w:val="decimal"/>
-      <w:lvlText w:val="%7."/>
-      <w:lvlJc w:val="left"/>
-      <w:pPr>
-        <w:ind w:left="5040" w:hanging="360"/>
-      </w:pPr>
-    </w:lvl>
-    <w:lvl xmlns:w="http://schemas.openxmlformats.org/wordprocessingml/2006/main" w:ilvl="7">
-      <w:start w:val="1"/>
-      <w:numFmt w:val="lowerLetter"/>
-      <w:lvlText w:val="%8."/>
-      <w:lvlJc w:val="left"/>
-      <w:pPr>
-        <w:ind w:left="5760" w:hanging="360"/>
-      </w:pPr>
-    </w:lvl>
-    <w:lvl xmlns:w="http://schemas.openxmlformats.org/wordprocessingml/2006/main" w:ilvl="8">
-      <w:start w:val="1"/>
-      <w:numFmt w:val="lowerRoman"/>
-      <w:lvlText w:val="%9."/>
-      <w:lvlJc w:val="right"/>
-      <w:pPr>
-        <w:ind w:left="6480" w:hanging="180"/>
-      </w:pPr>
-    </w:lvl>
-  </w:abstractNum>
-  <w:abstractNum xmlns:w="http://schemas.openxmlformats.org/wordprocessingml/2006/main" w:abstractNumId="30">
-    <w:nsid w:val="1f0fe6d8"/>
-    <w:multiLevelType xmlns:w="http://schemas.openxmlformats.org/wordprocessingml/2006/main" w:val="hybridMultilevel"/>
-    <w:lvl xmlns:w="http://schemas.openxmlformats.org/wordprocessingml/2006/main" w:ilvl="0">
-      <w:start w:val="1"/>
-      <w:numFmt w:val="decimal"/>
-      <w:lvlText w:val="%1."/>
-      <w:lvlJc w:val="left"/>
-      <w:pPr>
-        <w:ind w:left="720" w:hanging="360"/>
-      </w:pPr>
-    </w:lvl>
-    <w:lvl xmlns:w="http://schemas.openxmlformats.org/wordprocessingml/2006/main" w:ilvl="1">
-      <w:start w:val="1"/>
-      <w:numFmt w:val="lowerLetter"/>
-      <w:lvlText w:val="%2."/>
-      <w:lvlJc w:val="left"/>
-      <w:pPr>
-        <w:ind w:left="1440" w:hanging="360"/>
-      </w:pPr>
-    </w:lvl>
-    <w:lvl xmlns:w="http://schemas.openxmlformats.org/wordprocessingml/2006/main" w:ilvl="2">
-      <w:start w:val="1"/>
-      <w:numFmt w:val="lowerRoman"/>
-      <w:lvlText w:val="%3."/>
-      <w:lvlJc w:val="right"/>
-      <w:pPr>
-        <w:ind w:left="2160" w:hanging="180"/>
-      </w:pPr>
-    </w:lvl>
-    <w:lvl xmlns:w="http://schemas.openxmlformats.org/wordprocessingml/2006/main" w:ilvl="3">
-      <w:start w:val="1"/>
-      <w:numFmt w:val="decimal"/>
-      <w:lvlText w:val="%4."/>
-      <w:lvlJc w:val="left"/>
-      <w:pPr>
-        <w:ind w:left="2880" w:hanging="360"/>
-      </w:pPr>
-    </w:lvl>
-    <w:lvl xmlns:w="http://schemas.openxmlformats.org/wordprocessingml/2006/main" w:ilvl="4">
-      <w:start w:val="1"/>
-      <w:numFmt w:val="lowerLetter"/>
-      <w:lvlText w:val="%5."/>
-      <w:lvlJc w:val="left"/>
-      <w:pPr>
-        <w:ind w:left="3600" w:hanging="360"/>
-      </w:pPr>
-    </w:lvl>
-    <w:lvl xmlns:w="http://schemas.openxmlformats.org/wordprocessingml/2006/main" w:ilvl="5">
-      <w:start w:val="1"/>
-      <w:numFmt w:val="lowerRoman"/>
-      <w:lvlText w:val="%6."/>
-      <w:lvlJc w:val="right"/>
-      <w:pPr>
-        <w:ind w:left="4320" w:hanging="180"/>
-      </w:pPr>
-    </w:lvl>
-    <w:lvl xmlns:w="http://schemas.openxmlformats.org/wordprocessingml/2006/main" w:ilvl="6">
-      <w:start w:val="1"/>
-      <w:numFmt w:val="decimal"/>
-      <w:lvlText w:val="%7."/>
-      <w:lvlJc w:val="left"/>
-      <w:pPr>
-        <w:ind w:left="5040" w:hanging="360"/>
-      </w:pPr>
-    </w:lvl>
-    <w:lvl xmlns:w="http://schemas.openxmlformats.org/wordprocessingml/2006/main" w:ilvl="7">
-      <w:start w:val="1"/>
-      <w:numFmt w:val="lowerLetter"/>
-      <w:lvlText w:val="%8."/>
-      <w:lvlJc w:val="left"/>
-      <w:pPr>
-        <w:ind w:left="5760" w:hanging="360"/>
-      </w:pPr>
-    </w:lvl>
-    <w:lvl xmlns:w="http://schemas.openxmlformats.org/wordprocessingml/2006/main" w:ilvl="8">
-      <w:start w:val="1"/>
-      <w:numFmt w:val="lowerRoman"/>
-      <w:lvlText w:val="%9."/>
-      <w:lvlJc w:val="right"/>
-      <w:pPr>
-        <w:ind w:left="6480" w:hanging="180"/>
-      </w:pPr>
-    </w:lvl>
-  </w:abstractNum>
-  <w:abstractNum xmlns:w="http://schemas.openxmlformats.org/wordprocessingml/2006/main" w:abstractNumId="29">
-    <w:nsid w:val="2a22974e"/>
-    <w:multiLevelType xmlns:w="http://schemas.openxmlformats.org/wordprocessingml/2006/main" w:val="hybridMultilevel"/>
-    <w:lvl xmlns:w="http://schemas.openxmlformats.org/wordprocessingml/2006/main" w:ilvl="0">
-      <w:start w:val="1"/>
-      <w:numFmt w:val="decimal"/>
-      <w:lvlText w:val="%1."/>
-      <w:lvlJc w:val="left"/>
-      <w:pPr>
-        <w:ind w:left="1080" w:hanging="360"/>
-      </w:pPr>
-    </w:lvl>
-    <w:lvl xmlns:w="http://schemas.openxmlformats.org/wordprocessingml/2006/main" w:ilvl="1">
-      <w:start w:val="1"/>
-      <w:numFmt w:val="lowerLetter"/>
-      <w:lvlText w:val="%2."/>
-      <w:lvlJc w:val="left"/>
-      <w:pPr>
-        <w:ind w:left="1800" w:hanging="360"/>
-      </w:pPr>
-    </w:lvl>
-    <w:lvl xmlns:w="http://schemas.openxmlformats.org/wordprocessingml/2006/main" w:ilvl="2">
-      <w:start w:val="1"/>
-      <w:numFmt w:val="lowerRoman"/>
-      <w:lvlText w:val="%3."/>
-      <w:lvlJc w:val="right"/>
-      <w:pPr>
-        <w:ind w:left="2520" w:hanging="180"/>
-      </w:pPr>
-    </w:lvl>
-    <w:lvl xmlns:w="http://schemas.openxmlformats.org/wordprocessingml/2006/main" w:ilvl="3">
-      <w:start w:val="1"/>
-      <w:numFmt w:val="decimal"/>
-      <w:lvlText w:val="%4."/>
-      <w:lvlJc w:val="left"/>
-      <w:pPr>
-        <w:ind w:left="3240" w:hanging="360"/>
-      </w:pPr>
-    </w:lvl>
-    <w:lvl xmlns:w="http://schemas.openxmlformats.org/wordprocessingml/2006/main" w:ilvl="4">
-      <w:start w:val="1"/>
-      <w:numFmt w:val="lowerLetter"/>
-      <w:lvlText w:val="%5."/>
-      <w:lvlJc w:val="left"/>
-      <w:pPr>
-        <w:ind w:left="3960" w:hanging="360"/>
-      </w:pPr>
-    </w:lvl>
-    <w:lvl xmlns:w="http://schemas.openxmlformats.org/wordprocessingml/2006/main" w:ilvl="5">
-      <w:start w:val="1"/>
-      <w:numFmt w:val="lowerRoman"/>
-      <w:lvlText w:val="%6."/>
-      <w:lvlJc w:val="right"/>
-      <w:pPr>
-        <w:ind w:left="4680" w:hanging="180"/>
-      </w:pPr>
-    </w:lvl>
-    <w:lvl xmlns:w="http://schemas.openxmlformats.org/wordprocessingml/2006/main" w:ilvl="6">
-      <w:start w:val="1"/>
-      <w:numFmt w:val="decimal"/>
-      <w:lvlText w:val="%7."/>
-      <w:lvlJc w:val="left"/>
-      <w:pPr>
-        <w:ind w:left="5400" w:hanging="360"/>
-      </w:pPr>
-    </w:lvl>
-    <w:lvl xmlns:w="http://schemas.openxmlformats.org/wordprocessingml/2006/main" w:ilvl="7">
-      <w:start w:val="1"/>
-      <w:numFmt w:val="lowerLetter"/>
-      <w:lvlText w:val="%8."/>
-      <w:lvlJc w:val="left"/>
-      <w:pPr>
-        <w:ind w:left="6120" w:hanging="360"/>
-      </w:pPr>
-    </w:lvl>
-    <w:lvl xmlns:w="http://schemas.openxmlformats.org/wordprocessingml/2006/main" w:ilvl="8">
-      <w:start w:val="1"/>
-      <w:numFmt w:val="lowerRoman"/>
-      <w:lvlText w:val="%9."/>
-      <w:lvlJc w:val="right"/>
-      <w:pPr>
-        <w:ind w:left="6840" w:hanging="180"/>
-      </w:pPr>
-    </w:lvl>
-  </w:abstractNum>
-  <w:abstractNum xmlns:w="http://schemas.openxmlformats.org/wordprocessingml/2006/main" w:abstractNumId="28">
-    <w:nsid w:val="2a6d63d5"/>
-    <w:multiLevelType xmlns:w="http://schemas.openxmlformats.org/wordprocessingml/2006/main" w:val="hybridMultilevel"/>
-    <w:lvl xmlns:w="http://schemas.openxmlformats.org/wordprocessingml/2006/main" w:ilvl="0">
-      <w:start w:val="1"/>
-      <w:numFmt w:val="decimal"/>
-      <w:lvlText w:val="%1."/>
-      <w:lvlJc w:val="left"/>
-      <w:pPr>
-        <w:ind w:left="720" w:hanging="360"/>
-      </w:pPr>
-    </w:lvl>
-    <w:lvl xmlns:w="http://schemas.openxmlformats.org/wordprocessingml/2006/main" w:ilvl="1">
-      <w:start w:val="1"/>
-      <w:numFmt w:val="lowerLetter"/>
-      <w:lvlText w:val="%2."/>
-      <w:lvlJc w:val="left"/>
-      <w:pPr>
-        <w:ind w:left="1440" w:hanging="360"/>
-      </w:pPr>
-    </w:lvl>
-    <w:lvl xmlns:w="http://schemas.openxmlformats.org/wordprocessingml/2006/main" w:ilvl="2">
-      <w:start w:val="1"/>
-      <w:numFmt w:val="lowerRoman"/>
-      <w:lvlText w:val="%3."/>
-      <w:lvlJc w:val="right"/>
-      <w:pPr>
-        <w:ind w:left="2160" w:hanging="180"/>
-      </w:pPr>
-    </w:lvl>
-    <w:lvl xmlns:w="http://schemas.openxmlformats.org/wordprocessingml/2006/main" w:ilvl="3">
-      <w:start w:val="1"/>
-      <w:numFmt w:val="decimal"/>
-      <w:lvlText w:val="%4."/>
-      <w:lvlJc w:val="left"/>
-      <w:pPr>
-        <w:ind w:left="2880" w:hanging="360"/>
-      </w:pPr>
-    </w:lvl>
-    <w:lvl xmlns:w="http://schemas.openxmlformats.org/wordprocessingml/2006/main" w:ilvl="4">
-      <w:start w:val="1"/>
-      <w:numFmt w:val="lowerLetter"/>
-      <w:lvlText w:val="%5."/>
-      <w:lvlJc w:val="left"/>
-      <w:pPr>
-        <w:ind w:left="3600" w:hanging="360"/>
-      </w:pPr>
-    </w:lvl>
-    <w:lvl xmlns:w="http://schemas.openxmlformats.org/wordprocessingml/2006/main" w:ilvl="5">
-      <w:start w:val="1"/>
-      <w:numFmt w:val="lowerRoman"/>
-      <w:lvlText w:val="%6."/>
-      <w:lvlJc w:val="right"/>
-      <w:pPr>
-        <w:ind w:left="4320" w:hanging="180"/>
-      </w:pPr>
-    </w:lvl>
-    <w:lvl xmlns:w="http://schemas.openxmlformats.org/wordprocessingml/2006/main" w:ilvl="6">
-      <w:start w:val="1"/>
-      <w:numFmt w:val="decimal"/>
-      <w:lvlText w:val="%7."/>
-      <w:lvlJc w:val="left"/>
-      <w:pPr>
-        <w:ind w:left="5040" w:hanging="360"/>
-      </w:pPr>
-    </w:lvl>
-    <w:lvl xmlns:w="http://schemas.openxmlformats.org/wordprocessingml/2006/main" w:ilvl="7">
-      <w:start w:val="1"/>
-      <w:numFmt w:val="lowerLetter"/>
-      <w:lvlText w:val="%8."/>
-      <w:lvlJc w:val="left"/>
-      <w:pPr>
-        <w:ind w:left="5760" w:hanging="360"/>
-      </w:pPr>
-    </w:lvl>
-    <w:lvl xmlns:w="http://schemas.openxmlformats.org/wordprocessingml/2006/main" w:ilvl="8">
-      <w:start w:val="1"/>
-      <w:numFmt w:val="lowerRoman"/>
-      <w:lvlText w:val="%9."/>
-      <w:lvlJc w:val="right"/>
-      <w:pPr>
-        <w:ind w:left="6480" w:hanging="180"/>
-      </w:pPr>
-    </w:lvl>
-  </w:abstractNum>
-  <w:abstractNum xmlns:w="http://schemas.openxmlformats.org/wordprocessingml/2006/main" w:abstractNumId="27">
-    <w:nsid w:val="448ab1fd"/>
-    <w:multiLevelType xmlns:w="http://schemas.openxmlformats.org/wordprocessingml/2006/main" w:val="hybridMultilevel"/>
-    <w:lvl xmlns:w="http://schemas.openxmlformats.org/wordprocessingml/2006/main" w:ilvl="0">
-      <w:start w:val="1"/>
-      <w:numFmt w:val="decimal"/>
-      <w:lvlText w:val="%1."/>
-      <w:lvlJc w:val="left"/>
-      <w:pPr>
-        <w:ind w:left="720" w:hanging="360"/>
-      </w:pPr>
-    </w:lvl>
-    <w:lvl xmlns:w="http://schemas.openxmlformats.org/wordprocessingml/2006/main" w:ilvl="1">
-      <w:start w:val="1"/>
-      <w:numFmt w:val="lowerLetter"/>
-      <w:lvlText w:val="%2."/>
-      <w:lvlJc w:val="left"/>
-      <w:pPr>
-        <w:ind w:left="1440" w:hanging="360"/>
-      </w:pPr>
-    </w:lvl>
-    <w:lvl xmlns:w="http://schemas.openxmlformats.org/wordprocessingml/2006/main" w:ilvl="2">
-      <w:start w:val="1"/>
-      <w:numFmt w:val="lowerRoman"/>
-      <w:lvlText w:val="%3."/>
-      <w:lvlJc w:val="right"/>
-      <w:pPr>
-        <w:ind w:left="2160" w:hanging="180"/>
-      </w:pPr>
-    </w:lvl>
-    <w:lvl xmlns:w="http://schemas.openxmlformats.org/wordprocessingml/2006/main" w:ilvl="3">
-      <w:start w:val="1"/>
-      <w:numFmt w:val="decimal"/>
-      <w:lvlText w:val="%4."/>
-      <w:lvlJc w:val="left"/>
-      <w:pPr>
-        <w:ind w:left="2880" w:hanging="360"/>
-      </w:pPr>
-    </w:lvl>
-    <w:lvl xmlns:w="http://schemas.openxmlformats.org/wordprocessingml/2006/main" w:ilvl="4">
-      <w:start w:val="1"/>
-      <w:numFmt w:val="lowerLetter"/>
-      <w:lvlText w:val="%5."/>
-      <w:lvlJc w:val="left"/>
-      <w:pPr>
-        <w:ind w:left="3600" w:hanging="360"/>
-      </w:pPr>
-    </w:lvl>
-    <w:lvl xmlns:w="http://schemas.openxmlformats.org/wordprocessingml/2006/main" w:ilvl="5">
-      <w:start w:val="1"/>
-      <w:numFmt w:val="lowerRoman"/>
-      <w:lvlText w:val="%6."/>
-      <w:lvlJc w:val="right"/>
-      <w:pPr>
-        <w:ind w:left="4320" w:hanging="180"/>
-      </w:pPr>
-    </w:lvl>
-    <w:lvl xmlns:w="http://schemas.openxmlformats.org/wordprocessingml/2006/main" w:ilvl="6">
-      <w:start w:val="1"/>
-      <w:numFmt w:val="decimal"/>
-      <w:lvlText w:val="%7."/>
-      <w:lvlJc w:val="left"/>
-      <w:pPr>
-        <w:ind w:left="5040" w:hanging="360"/>
-      </w:pPr>
-    </w:lvl>
-    <w:lvl xmlns:w="http://schemas.openxmlformats.org/wordprocessingml/2006/main" w:ilvl="7">
-      <w:start w:val="1"/>
-      <w:numFmt w:val="lowerLetter"/>
-      <w:lvlText w:val="%8."/>
-      <w:lvlJc w:val="left"/>
-      <w:pPr>
-        <w:ind w:left="5760" w:hanging="360"/>
-      </w:pPr>
-    </w:lvl>
-    <w:lvl xmlns:w="http://schemas.openxmlformats.org/wordprocessingml/2006/main" w:ilvl="8">
-      <w:start w:val="1"/>
-      <w:numFmt w:val="lowerRoman"/>
-      <w:lvlText w:val="%9."/>
-      <w:lvlJc w:val="right"/>
-      <w:pPr>
-        <w:ind w:left="6480" w:hanging="180"/>
-      </w:pPr>
-    </w:lvl>
-  </w:abstractNum>
-  <w:abstractNum xmlns:w="http://schemas.openxmlformats.org/wordprocessingml/2006/main" w:abstractNumId="26">
-    <w:nsid w:val="3df945ce"/>
-    <w:multiLevelType xmlns:w="http://schemas.openxmlformats.org/wordprocessingml/2006/main" w:val="hybridMultilevel"/>
-    <w:lvl xmlns:w="http://schemas.openxmlformats.org/wordprocessingml/2006/main" w:ilvl="0">
-      <w:start w:val="1"/>
-      <w:numFmt w:val="decimal"/>
-      <w:lvlText w:val="%1."/>
-      <w:lvlJc w:val="left"/>
-      <w:pPr>
-        <w:ind w:left="720" w:hanging="360"/>
-      </w:pPr>
-    </w:lvl>
-    <w:lvl xmlns:w="http://schemas.openxmlformats.org/wordprocessingml/2006/main" w:ilvl="1">
-      <w:start w:val="1"/>
-      <w:numFmt w:val="lowerLetter"/>
-      <w:lvlText w:val="%2."/>
-      <w:lvlJc w:val="left"/>
-      <w:pPr>
-        <w:ind w:left="1440" w:hanging="360"/>
-      </w:pPr>
-    </w:lvl>
-    <w:lvl xmlns:w="http://schemas.openxmlformats.org/wordprocessingml/2006/main" w:ilvl="2">
-      <w:start w:val="1"/>
-      <w:numFmt w:val="lowerRoman"/>
-      <w:lvlText w:val="%3."/>
-      <w:lvlJc w:val="right"/>
-      <w:pPr>
-        <w:ind w:left="2160" w:hanging="180"/>
-      </w:pPr>
-    </w:lvl>
-    <w:lvl xmlns:w="http://schemas.openxmlformats.org/wordprocessingml/2006/main" w:ilvl="3">
-      <w:start w:val="1"/>
-      <w:numFmt w:val="decimal"/>
-      <w:lvlText w:val="%4."/>
-      <w:lvlJc w:val="left"/>
-      <w:pPr>
-        <w:ind w:left="2880" w:hanging="360"/>
-      </w:pPr>
-    </w:lvl>
-    <w:lvl xmlns:w="http://schemas.openxmlformats.org/wordprocessingml/2006/main" w:ilvl="4">
-      <w:start w:val="1"/>
-      <w:numFmt w:val="lowerLetter"/>
-      <w:lvlText w:val="%5."/>
-      <w:lvlJc w:val="left"/>
-      <w:pPr>
-        <w:ind w:left="3600" w:hanging="360"/>
-      </w:pPr>
-    </w:lvl>
-    <w:lvl xmlns:w="http://schemas.openxmlformats.org/wordprocessingml/2006/main" w:ilvl="5">
-      <w:start w:val="1"/>
-      <w:numFmt w:val="lowerRoman"/>
-      <w:lvlText w:val="%6."/>
-      <w:lvlJc w:val="right"/>
-      <w:pPr>
-        <w:ind w:left="4320" w:hanging="180"/>
-      </w:pPr>
-    </w:lvl>
-    <w:lvl xmlns:w="http://schemas.openxmlformats.org/wordprocessingml/2006/main" w:ilvl="6">
-      <w:start w:val="1"/>
-      <w:numFmt w:val="decimal"/>
-      <w:lvlText w:val="%7."/>
-      <w:lvlJc w:val="left"/>
-      <w:pPr>
-        <w:ind w:left="5040" w:hanging="360"/>
-      </w:pPr>
-    </w:lvl>
-    <w:lvl xmlns:w="http://schemas.openxmlformats.org/wordprocessingml/2006/main" w:ilvl="7">
-      <w:start w:val="1"/>
-      <w:numFmt w:val="lowerLetter"/>
-      <w:lvlText w:val="%8."/>
-      <w:lvlJc w:val="left"/>
-      <w:pPr>
-        <w:ind w:left="5760" w:hanging="360"/>
-      </w:pPr>
-    </w:lvl>
-    <w:lvl xmlns:w="http://schemas.openxmlformats.org/wordprocessingml/2006/main" w:ilvl="8">
-      <w:start w:val="1"/>
-      <w:numFmt w:val="lowerRoman"/>
-      <w:lvlText w:val="%9."/>
-      <w:lvlJc w:val="right"/>
-      <w:pPr>
-        <w:ind w:left="6480" w:hanging="180"/>
-      </w:pPr>
-    </w:lvl>
-  </w:abstractNum>
-  <w:abstractNum xmlns:w="http://schemas.openxmlformats.org/wordprocessingml/2006/main" w:abstractNumId="25">
-    <w:nsid w:val="2e185c6f"/>
-    <w:multiLevelType xmlns:w="http://schemas.openxmlformats.org/wordprocessingml/2006/main" w:val="hybridMultilevel"/>
-    <w:lvl xmlns:w="http://schemas.openxmlformats.org/wordprocessingml/2006/main" w:ilvl="0">
-      <w:start w:val="1"/>
-      <w:numFmt w:val="decimal"/>
-      <w:lvlText w:val="%1."/>
-      <w:lvlJc w:val="left"/>
-      <w:pPr>
-        <w:ind w:left="720" w:hanging="360"/>
-      </w:pPr>
-    </w:lvl>
-    <w:lvl xmlns:w="http://schemas.openxmlformats.org/wordprocessingml/2006/main" w:ilvl="1">
-      <w:start w:val="1"/>
-      <w:numFmt w:val="lowerLetter"/>
-      <w:lvlText w:val="%2."/>
-      <w:lvlJc w:val="left"/>
-      <w:pPr>
-        <w:ind w:left="1440" w:hanging="360"/>
-      </w:pPr>
-    </w:lvl>
-    <w:lvl xmlns:w="http://schemas.openxmlformats.org/wordprocessingml/2006/main" w:ilvl="2">
-      <w:start w:val="1"/>
-      <w:numFmt w:val="lowerRoman"/>
-      <w:lvlText w:val="%3."/>
-      <w:lvlJc w:val="right"/>
-      <w:pPr>
-        <w:ind w:left="2160" w:hanging="180"/>
-      </w:pPr>
-    </w:lvl>
-    <w:lvl xmlns:w="http://schemas.openxmlformats.org/wordprocessingml/2006/main" w:ilvl="3">
-      <w:start w:val="1"/>
-      <w:numFmt w:val="decimal"/>
-      <w:lvlText w:val="%4."/>
-      <w:lvlJc w:val="left"/>
-      <w:pPr>
-        <w:ind w:left="2880" w:hanging="360"/>
-      </w:pPr>
-    </w:lvl>
-    <w:lvl xmlns:w="http://schemas.openxmlformats.org/wordprocessingml/2006/main" w:ilvl="4">
-      <w:start w:val="1"/>
-      <w:numFmt w:val="lowerLetter"/>
-      <w:lvlText w:val="%5."/>
-      <w:lvlJc w:val="left"/>
-      <w:pPr>
-        <w:ind w:left="3600" w:hanging="360"/>
-      </w:pPr>
-    </w:lvl>
-    <w:lvl xmlns:w="http://schemas.openxmlformats.org/wordprocessingml/2006/main" w:ilvl="5">
-      <w:start w:val="1"/>
-      <w:numFmt w:val="lowerRoman"/>
-      <w:lvlText w:val="%6."/>
-      <w:lvlJc w:val="right"/>
-      <w:pPr>
-        <w:ind w:left="4320" w:hanging="180"/>
-      </w:pPr>
-    </w:lvl>
-    <w:lvl xmlns:w="http://schemas.openxmlformats.org/wordprocessingml/2006/main" w:ilvl="6">
-      <w:start w:val="1"/>
-      <w:numFmt w:val="decimal"/>
-      <w:lvlText w:val="%7."/>
-      <w:lvlJc w:val="left"/>
-      <w:pPr>
-        <w:ind w:left="5040" w:hanging="360"/>
-      </w:pPr>
-    </w:lvl>
-    <w:lvl xmlns:w="http://schemas.openxmlformats.org/wordprocessingml/2006/main" w:ilvl="7">
-      <w:start w:val="1"/>
-      <w:numFmt w:val="lowerLetter"/>
-      <w:lvlText w:val="%8."/>
-      <w:lvlJc w:val="left"/>
-      <w:pPr>
-        <w:ind w:left="5760" w:hanging="360"/>
-      </w:pPr>
-    </w:lvl>
-    <w:lvl xmlns:w="http://schemas.openxmlformats.org/wordprocessingml/2006/main" w:ilvl="8">
-      <w:start w:val="1"/>
-      <w:numFmt w:val="lowerRoman"/>
-      <w:lvlText w:val="%9."/>
-      <w:lvlJc w:val="right"/>
-      <w:pPr>
-        <w:ind w:left="6480" w:hanging="180"/>
-      </w:pPr>
-    </w:lvl>
-  </w:abstractNum>
-  <w:abstractNum xmlns:w="http://schemas.openxmlformats.org/wordprocessingml/2006/main" w:abstractNumId="24">
-    <w:nsid w:val="26f49fb7"/>
-    <w:multiLevelType xmlns:w="http://schemas.openxmlformats.org/wordprocessingml/2006/main" w:val="hybridMultilevel"/>
-    <w:lvl xmlns:w="http://schemas.openxmlformats.org/wordprocessingml/2006/main" w:ilvl="0">
-      <w:start w:val="1"/>
-      <w:numFmt w:val="decimal"/>
-      <w:lvlText w:val="%1."/>
-      <w:lvlJc w:val="left"/>
-      <w:pPr>
-        <w:ind w:left="720" w:hanging="360"/>
-      </w:pPr>
-    </w:lvl>
-    <w:lvl xmlns:w="http://schemas.openxmlformats.org/wordprocessingml/2006/main" w:ilvl="1">
-      <w:start w:val="1"/>
-      <w:numFmt w:val="lowerLetter"/>
-      <w:lvlText w:val="%2."/>
-      <w:lvlJc w:val="left"/>
-      <w:pPr>
-        <w:ind w:left="1440" w:hanging="360"/>
-      </w:pPr>
-    </w:lvl>
-    <w:lvl xmlns:w="http://schemas.openxmlformats.org/wordprocessingml/2006/main" w:ilvl="2">
-      <w:start w:val="1"/>
-      <w:numFmt w:val="lowerRoman"/>
-      <w:lvlText w:val="%3."/>
-      <w:lvlJc w:val="right"/>
-      <w:pPr>
-        <w:ind w:left="2160" w:hanging="180"/>
-      </w:pPr>
-    </w:lvl>
-    <w:lvl xmlns:w="http://schemas.openxmlformats.org/wordprocessingml/2006/main" w:ilvl="3">
-      <w:start w:val="1"/>
-      <w:numFmt w:val="decimal"/>
-      <w:lvlText w:val="%4."/>
-      <w:lvlJc w:val="left"/>
-      <w:pPr>
-        <w:ind w:left="2880" w:hanging="360"/>
-      </w:pPr>
-    </w:lvl>
-    <w:lvl xmlns:w="http://schemas.openxmlformats.org/wordprocessingml/2006/main" w:ilvl="4">
-      <w:start w:val="1"/>
-      <w:numFmt w:val="lowerLetter"/>
-      <w:lvlText w:val="%5."/>
-      <w:lvlJc w:val="left"/>
-      <w:pPr>
-        <w:ind w:left="3600" w:hanging="360"/>
-      </w:pPr>
-    </w:lvl>
-    <w:lvl xmlns:w="http://schemas.openxmlformats.org/wordprocessingml/2006/main" w:ilvl="5">
-      <w:start w:val="1"/>
-      <w:numFmt w:val="lowerRoman"/>
-      <w:lvlText w:val="%6."/>
-      <w:lvlJc w:val="right"/>
-      <w:pPr>
-        <w:ind w:left="4320" w:hanging="180"/>
-      </w:pPr>
-    </w:lvl>
-    <w:lvl xmlns:w="http://schemas.openxmlformats.org/wordprocessingml/2006/main" w:ilvl="6">
-      <w:start w:val="1"/>
-      <w:numFmt w:val="decimal"/>
-      <w:lvlText w:val="%7."/>
-      <w:lvlJc w:val="left"/>
-      <w:pPr>
-        <w:ind w:left="5040" w:hanging="360"/>
-      </w:pPr>
-    </w:lvl>
-    <w:lvl xmlns:w="http://schemas.openxmlformats.org/wordprocessingml/2006/main" w:ilvl="7">
-      <w:start w:val="1"/>
-      <w:numFmt w:val="lowerLetter"/>
-      <w:lvlText w:val="%8."/>
-      <w:lvlJc w:val="left"/>
-      <w:pPr>
-        <w:ind w:left="5760" w:hanging="360"/>
-      </w:pPr>
-    </w:lvl>
-    <w:lvl xmlns:w="http://schemas.openxmlformats.org/wordprocessingml/2006/main" w:ilvl="8">
-      <w:start w:val="1"/>
-      <w:numFmt w:val="lowerRoman"/>
-      <w:lvlText w:val="%9."/>
-      <w:lvlJc w:val="right"/>
-      <w:pPr>
-        <w:ind w:left="6480" w:hanging="180"/>
-      </w:pPr>
-    </w:lvl>
-  </w:abstractNum>
-  <w:abstractNum xmlns:w="http://schemas.openxmlformats.org/wordprocessingml/2006/main" w:abstractNumId="23">
-    <w:nsid w:val="4892bb0"/>
-    <w:multiLevelType xmlns:w="http://schemas.openxmlformats.org/wordprocessingml/2006/main" w:val="hybridMultilevel"/>
-    <w:lvl xmlns:w="http://schemas.openxmlformats.org/wordprocessingml/2006/main" w:ilvl="0">
-      <w:start w:val="1"/>
-      <w:numFmt w:val="decimal"/>
-      <w:lvlText w:val="%1."/>
-      <w:lvlJc w:val="left"/>
-      <w:pPr>
-        <w:ind w:left="720" w:hanging="360"/>
-      </w:pPr>
-    </w:lvl>
-    <w:lvl xmlns:w="http://schemas.openxmlformats.org/wordprocessingml/2006/main" w:ilvl="1">
-      <w:start w:val="1"/>
-      <w:numFmt w:val="lowerLetter"/>
-      <w:lvlText w:val="%2."/>
-      <w:lvlJc w:val="left"/>
-      <w:pPr>
-        <w:ind w:left="1440" w:hanging="360"/>
-      </w:pPr>
-    </w:lvl>
-    <w:lvl xmlns:w="http://schemas.openxmlformats.org/wordprocessingml/2006/main" w:ilvl="2">
-      <w:start w:val="1"/>
-      <w:numFmt w:val="lowerRoman"/>
-      <w:lvlText w:val="%3."/>
-      <w:lvlJc w:val="right"/>
-      <w:pPr>
-        <w:ind w:left="2160" w:hanging="180"/>
-      </w:pPr>
-    </w:lvl>
-    <w:lvl xmlns:w="http://schemas.openxmlformats.org/wordprocessingml/2006/main" w:ilvl="3">
-      <w:start w:val="1"/>
-      <w:numFmt w:val="decimal"/>
-      <w:lvlText w:val="%4."/>
-      <w:lvlJc w:val="left"/>
-      <w:pPr>
-        <w:ind w:left="2880" w:hanging="360"/>
-      </w:pPr>
-    </w:lvl>
-    <w:lvl xmlns:w="http://schemas.openxmlformats.org/wordprocessingml/2006/main" w:ilvl="4">
-      <w:start w:val="1"/>
-      <w:numFmt w:val="lowerLetter"/>
-      <w:lvlText w:val="%5."/>
-      <w:lvlJc w:val="left"/>
-      <w:pPr>
-        <w:ind w:left="3600" w:hanging="360"/>
-      </w:pPr>
-    </w:lvl>
-    <w:lvl xmlns:w="http://schemas.openxmlformats.org/wordprocessingml/2006/main" w:ilvl="5">
-      <w:start w:val="1"/>
-      <w:numFmt w:val="lowerRoman"/>
-      <w:lvlText w:val="%6."/>
-      <w:lvlJc w:val="right"/>
-      <w:pPr>
-        <w:ind w:left="4320" w:hanging="180"/>
-      </w:pPr>
-    </w:lvl>
-    <w:lvl xmlns:w="http://schemas.openxmlformats.org/wordprocessingml/2006/main" w:ilvl="6">
-      <w:start w:val="1"/>
-      <w:numFmt w:val="decimal"/>
-      <w:lvlText w:val="%7."/>
-      <w:lvlJc w:val="left"/>
-      <w:pPr>
-        <w:ind w:left="5040" w:hanging="360"/>
-      </w:pPr>
-    </w:lvl>
-    <w:lvl xmlns:w="http://schemas.openxmlformats.org/wordprocessingml/2006/main" w:ilvl="7">
-      <w:start w:val="1"/>
-      <w:numFmt w:val="lowerLetter"/>
-      <w:lvlText w:val="%8."/>
-      <w:lvlJc w:val="left"/>
-      <w:pPr>
-        <w:ind w:left="5760" w:hanging="360"/>
-      </w:pPr>
-    </w:lvl>
-    <w:lvl xmlns:w="http://schemas.openxmlformats.org/wordprocessingml/2006/main" w:ilvl="8">
-      <w:start w:val="1"/>
-      <w:numFmt w:val="lowerRoman"/>
-      <w:lvlText w:val="%9."/>
-      <w:lvlJc w:val="right"/>
-      <w:pPr>
-        <w:ind w:left="6480" w:hanging="180"/>
-      </w:pPr>
-    </w:lvl>
-  </w:abstractNum>
-  <w:abstractNum xmlns:w="http://schemas.openxmlformats.org/wordprocessingml/2006/main" w:abstractNumId="22">
-    <w:nsid w:val="68eeaada"/>
-    <w:multiLevelType xmlns:w="http://schemas.openxmlformats.org/wordprocessingml/2006/main" w:val="hybridMultilevel"/>
-    <w:lvl xmlns:w="http://schemas.openxmlformats.org/wordprocessingml/2006/main" w:ilvl="0">
-      <w:start w:val="1"/>
-      <w:numFmt w:val="decimal"/>
-      <w:lvlText w:val="%1."/>
-      <w:lvlJc w:val="left"/>
-      <w:pPr>
-        <w:ind w:left="720" w:hanging="360"/>
-      </w:pPr>
-    </w:lvl>
-    <w:lvl xmlns:w="http://schemas.openxmlformats.org/wordprocessingml/2006/main" w:ilvl="1">
-      <w:start w:val="1"/>
-      <w:numFmt w:val="lowerLetter"/>
-      <w:lvlText w:val="%2."/>
-      <w:lvlJc w:val="left"/>
-      <w:pPr>
-        <w:ind w:left="1440" w:hanging="360"/>
-      </w:pPr>
-    </w:lvl>
-    <w:lvl xmlns:w="http://schemas.openxmlformats.org/wordprocessingml/2006/main" w:ilvl="2">
-      <w:start w:val="1"/>
-      <w:numFmt w:val="lowerRoman"/>
-      <w:lvlText w:val="%3."/>
-      <w:lvlJc w:val="right"/>
-      <w:pPr>
-        <w:ind w:left="2160" w:hanging="180"/>
-      </w:pPr>
-    </w:lvl>
-    <w:lvl xmlns:w="http://schemas.openxmlformats.org/wordprocessingml/2006/main" w:ilvl="3">
-      <w:start w:val="1"/>
-      <w:numFmt w:val="decimal"/>
-      <w:lvlText w:val="%4."/>
-      <w:lvlJc w:val="left"/>
-      <w:pPr>
-        <w:ind w:left="2880" w:hanging="360"/>
-      </w:pPr>
-    </w:lvl>
-    <w:lvl xmlns:w="http://schemas.openxmlformats.org/wordprocessingml/2006/main" w:ilvl="4">
-      <w:start w:val="1"/>
-      <w:numFmt w:val="lowerLetter"/>
-      <w:lvlText w:val="%5."/>
-      <w:lvlJc w:val="left"/>
-      <w:pPr>
-        <w:ind w:left="3600" w:hanging="360"/>
-      </w:pPr>
-    </w:lvl>
-    <w:lvl xmlns:w="http://schemas.openxmlformats.org/wordprocessingml/2006/main" w:ilvl="5">
-      <w:start w:val="1"/>
-      <w:numFmt w:val="lowerRoman"/>
-      <w:lvlText w:val="%6."/>
-      <w:lvlJc w:val="right"/>
-      <w:pPr>
-        <w:ind w:left="4320" w:hanging="180"/>
-      </w:pPr>
-    </w:lvl>
-    <w:lvl xmlns:w="http://schemas.openxmlformats.org/wordprocessingml/2006/main" w:ilvl="6">
-      <w:start w:val="1"/>
-      <w:numFmt w:val="decimal"/>
-      <w:lvlText w:val="%7."/>
-      <w:lvlJc w:val="left"/>
-      <w:pPr>
-        <w:ind w:left="5040" w:hanging="360"/>
-      </w:pPr>
-    </w:lvl>
-    <w:lvl xmlns:w="http://schemas.openxmlformats.org/wordprocessingml/2006/main" w:ilvl="7">
-      <w:start w:val="1"/>
-      <w:numFmt w:val="lowerLetter"/>
-      <w:lvlText w:val="%8."/>
-      <w:lvlJc w:val="left"/>
-      <w:pPr>
-        <w:ind w:left="5760" w:hanging="360"/>
-      </w:pPr>
-    </w:lvl>
-    <w:lvl xmlns:w="http://schemas.openxmlformats.org/wordprocessingml/2006/main" w:ilvl="8">
-      <w:start w:val="1"/>
-      <w:numFmt w:val="lowerRoman"/>
-      <w:lvlText w:val="%9."/>
-      <w:lvlJc w:val="right"/>
-      <w:pPr>
-        <w:ind w:left="6480" w:hanging="180"/>
-      </w:pPr>
-    </w:lvl>
-  </w:abstractNum>
-  <w:abstractNum xmlns:w="http://schemas.openxmlformats.org/wordprocessingml/2006/main" w:abstractNumId="21">
-    <w:nsid w:val="7d49fa3"/>
-    <w:multiLevelType xmlns:w="http://schemas.openxmlformats.org/wordprocessingml/2006/main" w:val="hybridMultilevel"/>
-    <w:lvl xmlns:w="http://schemas.openxmlformats.org/wordprocessingml/2006/main" w:ilvl="0">
+  <w:abstractNum w:abstractNumId="2" w15:restartNumberingAfterBreak="0">
+    <w:nsid w:val="07D49FA3"/>
+    <w:multiLevelType w:val="hybridMultilevel"/>
+    <w:tmpl w:val="B68CC29C"/>
+    <w:lvl w:ilvl="0" w:tplc="817871F6">
       <w:start w:val="1"/>
       <w:numFmt w:val="bullet"/>
       <w:lvlText w:val=""/>
@@ -3277,10 +1624,10 @@
         <w:ind w:left="720" w:hanging="360"/>
       </w:pPr>
       <w:rPr>
-        <w:rFonts w:hint="default" w:ascii="Symbol" w:hAnsi="Symbol"/>
+        <w:rFonts w:ascii="Symbol" w:hAnsi="Symbol" w:hint="default"/>
       </w:rPr>
     </w:lvl>
-    <w:lvl xmlns:w="http://schemas.openxmlformats.org/wordprocessingml/2006/main" w:ilvl="1">
+    <w:lvl w:ilvl="1" w:tplc="787CB0BC">
       <w:start w:val="1"/>
       <w:numFmt w:val="bullet"/>
       <w:lvlText w:val="o"/>
@@ -3289,10 +1636,10 @@
         <w:ind w:left="1440" w:hanging="360"/>
       </w:pPr>
       <w:rPr>
-        <w:rFonts w:hint="default" w:ascii="Courier New" w:hAnsi="Courier New"/>
+        <w:rFonts w:ascii="Courier New" w:hAnsi="Courier New" w:hint="default"/>
       </w:rPr>
     </w:lvl>
-    <w:lvl xmlns:w="http://schemas.openxmlformats.org/wordprocessingml/2006/main" w:ilvl="2">
+    <w:lvl w:ilvl="2" w:tplc="90186ACE">
       <w:start w:val="1"/>
       <w:numFmt w:val="bullet"/>
       <w:lvlText w:val=""/>
@@ -3301,10 +1648,10 @@
         <w:ind w:left="2160" w:hanging="360"/>
       </w:pPr>
       <w:rPr>
-        <w:rFonts w:hint="default" w:ascii="Wingdings" w:hAnsi="Wingdings"/>
+        <w:rFonts w:ascii="Wingdings" w:hAnsi="Wingdings" w:hint="default"/>
       </w:rPr>
     </w:lvl>
-    <w:lvl xmlns:w="http://schemas.openxmlformats.org/wordprocessingml/2006/main" w:ilvl="3">
+    <w:lvl w:ilvl="3" w:tplc="BAE0B19C">
       <w:start w:val="1"/>
       <w:numFmt w:val="bullet"/>
       <w:lvlText w:val=""/>
@@ -3313,10 +1660,10 @@
         <w:ind w:left="2880" w:hanging="360"/>
       </w:pPr>
       <w:rPr>
-        <w:rFonts w:hint="default" w:ascii="Symbol" w:hAnsi="Symbol"/>
+        <w:rFonts w:ascii="Symbol" w:hAnsi="Symbol" w:hint="default"/>
       </w:rPr>
     </w:lvl>
-    <w:lvl xmlns:w="http://schemas.openxmlformats.org/wordprocessingml/2006/main" w:ilvl="4">
+    <w:lvl w:ilvl="4" w:tplc="5AD06892">
       <w:start w:val="1"/>
       <w:numFmt w:val="bullet"/>
       <w:lvlText w:val="o"/>
@@ -3325,10 +1672,10 @@
         <w:ind w:left="3600" w:hanging="360"/>
       </w:pPr>
       <w:rPr>
-        <w:rFonts w:hint="default" w:ascii="Courier New" w:hAnsi="Courier New"/>
+        <w:rFonts w:ascii="Courier New" w:hAnsi="Courier New" w:hint="default"/>
       </w:rPr>
     </w:lvl>
-    <w:lvl xmlns:w="http://schemas.openxmlformats.org/wordprocessingml/2006/main" w:ilvl="5">
+    <w:lvl w:ilvl="5" w:tplc="28F4853A">
       <w:start w:val="1"/>
       <w:numFmt w:val="bullet"/>
       <w:lvlText w:val=""/>
@@ -3337,10 +1684,10 @@
         <w:ind w:left="4320" w:hanging="360"/>
       </w:pPr>
       <w:rPr>
-        <w:rFonts w:hint="default" w:ascii="Wingdings" w:hAnsi="Wingdings"/>
+        <w:rFonts w:ascii="Wingdings" w:hAnsi="Wingdings" w:hint="default"/>
       </w:rPr>
     </w:lvl>
-    <w:lvl xmlns:w="http://schemas.openxmlformats.org/wordprocessingml/2006/main" w:ilvl="6">
+    <w:lvl w:ilvl="6" w:tplc="92F42576">
       <w:start w:val="1"/>
       <w:numFmt w:val="bullet"/>
       <w:lvlText w:val=""/>
@@ -3349,10 +1696,10 @@
         <w:ind w:left="5040" w:hanging="360"/>
       </w:pPr>
       <w:rPr>
-        <w:rFonts w:hint="default" w:ascii="Symbol" w:hAnsi="Symbol"/>
+        <w:rFonts w:ascii="Symbol" w:hAnsi="Symbol" w:hint="default"/>
       </w:rPr>
     </w:lvl>
-    <w:lvl xmlns:w="http://schemas.openxmlformats.org/wordprocessingml/2006/main" w:ilvl="7">
+    <w:lvl w:ilvl="7" w:tplc="74008996">
       <w:start w:val="1"/>
       <w:numFmt w:val="bullet"/>
       <w:lvlText w:val="o"/>
@@ -3361,10 +1708,10 @@
         <w:ind w:left="5760" w:hanging="360"/>
       </w:pPr>
       <w:rPr>
-        <w:rFonts w:hint="default" w:ascii="Courier New" w:hAnsi="Courier New"/>
+        <w:rFonts w:ascii="Courier New" w:hAnsi="Courier New" w:hint="default"/>
       </w:rPr>
     </w:lvl>
-    <w:lvl xmlns:w="http://schemas.openxmlformats.org/wordprocessingml/2006/main" w:ilvl="8">
+    <w:lvl w:ilvl="8" w:tplc="DAC07008">
       <w:start w:val="1"/>
       <w:numFmt w:val="bullet"/>
       <w:lvlText w:val=""/>
@@ -3373,11 +1720,11 @@
         <w:ind w:left="6480" w:hanging="360"/>
       </w:pPr>
       <w:rPr>
-        <w:rFonts w:hint="default" w:ascii="Wingdings" w:hAnsi="Wingdings"/>
+        <w:rFonts w:ascii="Wingdings" w:hAnsi="Wingdings" w:hint="default"/>
       </w:rPr>
     </w:lvl>
   </w:abstractNum>
-  <w:abstractNum w:abstractNumId="0" w15:restartNumberingAfterBreak="0">
+  <w:abstractNum w:abstractNumId="3" w15:restartNumberingAfterBreak="0">
     <w:nsid w:val="10205C39"/>
     <w:multiLevelType w:val="multilevel"/>
     <w:tmpl w:val="A3A0CDF0"/>
@@ -3490,7 +1837,7 @@
       </w:pPr>
     </w:lvl>
   </w:abstractNum>
-  <w:abstractNum w:abstractNumId="1" w15:restartNumberingAfterBreak="0">
+  <w:abstractNum w:abstractNumId="4" w15:restartNumberingAfterBreak="0">
     <w:nsid w:val="11B87804"/>
     <w:multiLevelType w:val="multilevel"/>
     <w:tmpl w:val="E13EAC4E"/>
@@ -3603,7 +1950,7 @@
       </w:pPr>
     </w:lvl>
   </w:abstractNum>
-  <w:abstractNum w:abstractNumId="2" w15:restartNumberingAfterBreak="0">
+  <w:abstractNum w:abstractNumId="5" w15:restartNumberingAfterBreak="0">
     <w:nsid w:val="13321829"/>
     <w:multiLevelType w:val="hybridMultilevel"/>
     <w:tmpl w:val="18CA7DA0"/>
@@ -3616,7 +1963,7 @@
         <w:ind w:left="1800" w:hanging="360"/>
       </w:pPr>
       <w:rPr>
-        <w:rFonts w:hint="default" w:ascii="Symbol" w:hAnsi="Symbol"/>
+        <w:rFonts w:ascii="Symbol" w:hAnsi="Symbol" w:hint="default"/>
       </w:rPr>
     </w:lvl>
     <w:lvl w:ilvl="1" w:tplc="04090003">
@@ -3628,7 +1975,7 @@
         <w:ind w:left="2520" w:hanging="360"/>
       </w:pPr>
       <w:rPr>
-        <w:rFonts w:hint="default" w:ascii="Courier New" w:hAnsi="Courier New" w:cs="Courier New"/>
+        <w:rFonts w:ascii="Courier New" w:hAnsi="Courier New" w:cs="Courier New" w:hint="default"/>
       </w:rPr>
     </w:lvl>
     <w:lvl w:ilvl="2" w:tplc="04090005">
@@ -3640,7 +1987,7 @@
         <w:ind w:left="3240" w:hanging="360"/>
       </w:pPr>
       <w:rPr>
-        <w:rFonts w:hint="default" w:ascii="Wingdings" w:hAnsi="Wingdings"/>
+        <w:rFonts w:ascii="Wingdings" w:hAnsi="Wingdings" w:hint="default"/>
       </w:rPr>
     </w:lvl>
     <w:lvl w:ilvl="3" w:tplc="04090001">
@@ -3652,7 +1999,7 @@
         <w:ind w:left="3960" w:hanging="360"/>
       </w:pPr>
       <w:rPr>
-        <w:rFonts w:hint="default" w:ascii="Symbol" w:hAnsi="Symbol"/>
+        <w:rFonts w:ascii="Symbol" w:hAnsi="Symbol" w:hint="default"/>
       </w:rPr>
     </w:lvl>
     <w:lvl w:ilvl="4" w:tplc="04090003">
@@ -3664,7 +2011,7 @@
         <w:ind w:left="4680" w:hanging="360"/>
       </w:pPr>
       <w:rPr>
-        <w:rFonts w:hint="default" w:ascii="Courier New" w:hAnsi="Courier New" w:cs="Courier New"/>
+        <w:rFonts w:ascii="Courier New" w:hAnsi="Courier New" w:cs="Courier New" w:hint="default"/>
       </w:rPr>
     </w:lvl>
     <w:lvl w:ilvl="5" w:tplc="04090005">
@@ -3676,7 +2023,7 @@
         <w:ind w:left="5400" w:hanging="360"/>
       </w:pPr>
       <w:rPr>
-        <w:rFonts w:hint="default" w:ascii="Wingdings" w:hAnsi="Wingdings"/>
+        <w:rFonts w:ascii="Wingdings" w:hAnsi="Wingdings" w:hint="default"/>
       </w:rPr>
     </w:lvl>
     <w:lvl w:ilvl="6" w:tplc="04090001">
@@ -3688,7 +2035,7 @@
         <w:ind w:left="6120" w:hanging="360"/>
       </w:pPr>
       <w:rPr>
-        <w:rFonts w:hint="default" w:ascii="Symbol" w:hAnsi="Symbol"/>
+        <w:rFonts w:ascii="Symbol" w:hAnsi="Symbol" w:hint="default"/>
       </w:rPr>
     </w:lvl>
     <w:lvl w:ilvl="7" w:tplc="04090003">
@@ -3700,7 +2047,7 @@
         <w:ind w:left="6840" w:hanging="360"/>
       </w:pPr>
       <w:rPr>
-        <w:rFonts w:hint="default" w:ascii="Courier New" w:hAnsi="Courier New" w:cs="Courier New"/>
+        <w:rFonts w:ascii="Courier New" w:hAnsi="Courier New" w:cs="Courier New" w:hint="default"/>
       </w:rPr>
     </w:lvl>
     <w:lvl w:ilvl="8" w:tplc="04090005">
@@ -3712,11 +2059,11 @@
         <w:ind w:left="7560" w:hanging="360"/>
       </w:pPr>
       <w:rPr>
-        <w:rFonts w:hint="default" w:ascii="Wingdings" w:hAnsi="Wingdings"/>
+        <w:rFonts w:ascii="Wingdings" w:hAnsi="Wingdings" w:hint="default"/>
       </w:rPr>
     </w:lvl>
   </w:abstractNum>
-  <w:abstractNum w:abstractNumId="3" w15:restartNumberingAfterBreak="0">
+  <w:abstractNum w:abstractNumId="6" w15:restartNumberingAfterBreak="0">
     <w:nsid w:val="143A1CFC"/>
     <w:multiLevelType w:val="multilevel"/>
     <w:tmpl w:val="436618F8"/>
@@ -3829,7 +2176,7 @@
       </w:pPr>
     </w:lvl>
   </w:abstractNum>
-  <w:abstractNum w:abstractNumId="4" w15:restartNumberingAfterBreak="0">
+  <w:abstractNum w:abstractNumId="7" w15:restartNumberingAfterBreak="0">
     <w:nsid w:val="1A4623B9"/>
     <w:multiLevelType w:val="multilevel"/>
     <w:tmpl w:val="71F06E08"/>
@@ -3942,7 +2289,93 @@
       </w:pPr>
     </w:lvl>
   </w:abstractNum>
-  <w:abstractNum w:abstractNumId="5" w15:restartNumberingAfterBreak="0">
+  <w:abstractNum w:abstractNumId="8" w15:restartNumberingAfterBreak="0">
+    <w:nsid w:val="1F0FE6D8"/>
+    <w:multiLevelType w:val="hybridMultilevel"/>
+    <w:tmpl w:val="23C49346"/>
+    <w:lvl w:ilvl="0" w:tplc="698ED410">
+      <w:start w:val="1"/>
+      <w:numFmt w:val="decimal"/>
+      <w:lvlText w:val="%1."/>
+      <w:lvlJc w:val="left"/>
+      <w:pPr>
+        <w:ind w:left="720" w:hanging="360"/>
+      </w:pPr>
+    </w:lvl>
+    <w:lvl w:ilvl="1" w:tplc="0DF6E712">
+      <w:start w:val="1"/>
+      <w:numFmt w:val="lowerLetter"/>
+      <w:lvlText w:val="%2."/>
+      <w:lvlJc w:val="left"/>
+      <w:pPr>
+        <w:ind w:left="1440" w:hanging="360"/>
+      </w:pPr>
+    </w:lvl>
+    <w:lvl w:ilvl="2" w:tplc="5B60E4FC">
+      <w:start w:val="1"/>
+      <w:numFmt w:val="lowerRoman"/>
+      <w:lvlText w:val="%3."/>
+      <w:lvlJc w:val="right"/>
+      <w:pPr>
+        <w:ind w:left="2160" w:hanging="180"/>
+      </w:pPr>
+    </w:lvl>
+    <w:lvl w:ilvl="3" w:tplc="4DFAC6CC">
+      <w:start w:val="1"/>
+      <w:numFmt w:val="decimal"/>
+      <w:lvlText w:val="%4."/>
+      <w:lvlJc w:val="left"/>
+      <w:pPr>
+        <w:ind w:left="2880" w:hanging="360"/>
+      </w:pPr>
+    </w:lvl>
+    <w:lvl w:ilvl="4" w:tplc="19E2335C">
+      <w:start w:val="1"/>
+      <w:numFmt w:val="lowerLetter"/>
+      <w:lvlText w:val="%5."/>
+      <w:lvlJc w:val="left"/>
+      <w:pPr>
+        <w:ind w:left="3600" w:hanging="360"/>
+      </w:pPr>
+    </w:lvl>
+    <w:lvl w:ilvl="5" w:tplc="ADBA5CE8">
+      <w:start w:val="1"/>
+      <w:numFmt w:val="lowerRoman"/>
+      <w:lvlText w:val="%6."/>
+      <w:lvlJc w:val="right"/>
+      <w:pPr>
+        <w:ind w:left="4320" w:hanging="180"/>
+      </w:pPr>
+    </w:lvl>
+    <w:lvl w:ilvl="6" w:tplc="C37AA032">
+      <w:start w:val="1"/>
+      <w:numFmt w:val="decimal"/>
+      <w:lvlText w:val="%7."/>
+      <w:lvlJc w:val="left"/>
+      <w:pPr>
+        <w:ind w:left="5040" w:hanging="360"/>
+      </w:pPr>
+    </w:lvl>
+    <w:lvl w:ilvl="7" w:tplc="15222182">
+      <w:start w:val="1"/>
+      <w:numFmt w:val="lowerLetter"/>
+      <w:lvlText w:val="%8."/>
+      <w:lvlJc w:val="left"/>
+      <w:pPr>
+        <w:ind w:left="5760" w:hanging="360"/>
+      </w:pPr>
+    </w:lvl>
+    <w:lvl w:ilvl="8" w:tplc="BB9281E0">
+      <w:start w:val="1"/>
+      <w:numFmt w:val="lowerRoman"/>
+      <w:lvlText w:val="%9."/>
+      <w:lvlJc w:val="right"/>
+      <w:pPr>
+        <w:ind w:left="6480" w:hanging="180"/>
+      </w:pPr>
+    </w:lvl>
+  </w:abstractNum>
+  <w:abstractNum w:abstractNumId="9" w15:restartNumberingAfterBreak="0">
     <w:nsid w:val="21DC32E4"/>
     <w:multiLevelType w:val="multilevel"/>
     <w:tmpl w:val="28780AA2"/>
@@ -4055,7 +2488,265 @@
       </w:pPr>
     </w:lvl>
   </w:abstractNum>
-  <w:abstractNum w:abstractNumId="6" w15:restartNumberingAfterBreak="0">
+  <w:abstractNum w:abstractNumId="10" w15:restartNumberingAfterBreak="0">
+    <w:nsid w:val="26F49FB7"/>
+    <w:multiLevelType w:val="hybridMultilevel"/>
+    <w:tmpl w:val="242E637E"/>
+    <w:lvl w:ilvl="0" w:tplc="32403528">
+      <w:start w:val="1"/>
+      <w:numFmt w:val="decimal"/>
+      <w:lvlText w:val="%1."/>
+      <w:lvlJc w:val="left"/>
+      <w:pPr>
+        <w:ind w:left="720" w:hanging="360"/>
+      </w:pPr>
+    </w:lvl>
+    <w:lvl w:ilvl="1" w:tplc="95869F4A">
+      <w:start w:val="1"/>
+      <w:numFmt w:val="lowerLetter"/>
+      <w:lvlText w:val="%2."/>
+      <w:lvlJc w:val="left"/>
+      <w:pPr>
+        <w:ind w:left="1440" w:hanging="360"/>
+      </w:pPr>
+    </w:lvl>
+    <w:lvl w:ilvl="2" w:tplc="6B5E73BE">
+      <w:start w:val="1"/>
+      <w:numFmt w:val="lowerRoman"/>
+      <w:lvlText w:val="%3."/>
+      <w:lvlJc w:val="right"/>
+      <w:pPr>
+        <w:ind w:left="2160" w:hanging="180"/>
+      </w:pPr>
+    </w:lvl>
+    <w:lvl w:ilvl="3" w:tplc="C3FACECA">
+      <w:start w:val="1"/>
+      <w:numFmt w:val="decimal"/>
+      <w:lvlText w:val="%4."/>
+      <w:lvlJc w:val="left"/>
+      <w:pPr>
+        <w:ind w:left="2880" w:hanging="360"/>
+      </w:pPr>
+    </w:lvl>
+    <w:lvl w:ilvl="4" w:tplc="A894AA6C">
+      <w:start w:val="1"/>
+      <w:numFmt w:val="lowerLetter"/>
+      <w:lvlText w:val="%5."/>
+      <w:lvlJc w:val="left"/>
+      <w:pPr>
+        <w:ind w:left="3600" w:hanging="360"/>
+      </w:pPr>
+    </w:lvl>
+    <w:lvl w:ilvl="5" w:tplc="8BD04E9A">
+      <w:start w:val="1"/>
+      <w:numFmt w:val="lowerRoman"/>
+      <w:lvlText w:val="%6."/>
+      <w:lvlJc w:val="right"/>
+      <w:pPr>
+        <w:ind w:left="4320" w:hanging="180"/>
+      </w:pPr>
+    </w:lvl>
+    <w:lvl w:ilvl="6" w:tplc="BBF68156">
+      <w:start w:val="1"/>
+      <w:numFmt w:val="decimal"/>
+      <w:lvlText w:val="%7."/>
+      <w:lvlJc w:val="left"/>
+      <w:pPr>
+        <w:ind w:left="5040" w:hanging="360"/>
+      </w:pPr>
+    </w:lvl>
+    <w:lvl w:ilvl="7" w:tplc="3200833A">
+      <w:start w:val="1"/>
+      <w:numFmt w:val="lowerLetter"/>
+      <w:lvlText w:val="%8."/>
+      <w:lvlJc w:val="left"/>
+      <w:pPr>
+        <w:ind w:left="5760" w:hanging="360"/>
+      </w:pPr>
+    </w:lvl>
+    <w:lvl w:ilvl="8" w:tplc="C11857CA">
+      <w:start w:val="1"/>
+      <w:numFmt w:val="lowerRoman"/>
+      <w:lvlText w:val="%9."/>
+      <w:lvlJc w:val="right"/>
+      <w:pPr>
+        <w:ind w:left="6480" w:hanging="180"/>
+      </w:pPr>
+    </w:lvl>
+  </w:abstractNum>
+  <w:abstractNum w:abstractNumId="11" w15:restartNumberingAfterBreak="0">
+    <w:nsid w:val="2A22974E"/>
+    <w:multiLevelType w:val="hybridMultilevel"/>
+    <w:tmpl w:val="DD524AB2"/>
+    <w:lvl w:ilvl="0" w:tplc="E49279D6">
+      <w:start w:val="1"/>
+      <w:numFmt w:val="decimal"/>
+      <w:lvlText w:val="%1."/>
+      <w:lvlJc w:val="left"/>
+      <w:pPr>
+        <w:ind w:left="1080" w:hanging="360"/>
+      </w:pPr>
+    </w:lvl>
+    <w:lvl w:ilvl="1" w:tplc="A664D1AC">
+      <w:start w:val="1"/>
+      <w:numFmt w:val="lowerLetter"/>
+      <w:lvlText w:val="%2."/>
+      <w:lvlJc w:val="left"/>
+      <w:pPr>
+        <w:ind w:left="1800" w:hanging="360"/>
+      </w:pPr>
+    </w:lvl>
+    <w:lvl w:ilvl="2" w:tplc="29EA4BFA">
+      <w:start w:val="1"/>
+      <w:numFmt w:val="lowerRoman"/>
+      <w:lvlText w:val="%3."/>
+      <w:lvlJc w:val="right"/>
+      <w:pPr>
+        <w:ind w:left="2520" w:hanging="180"/>
+      </w:pPr>
+    </w:lvl>
+    <w:lvl w:ilvl="3" w:tplc="3C82D0F4">
+      <w:start w:val="1"/>
+      <w:numFmt w:val="decimal"/>
+      <w:lvlText w:val="%4."/>
+      <w:lvlJc w:val="left"/>
+      <w:pPr>
+        <w:ind w:left="3240" w:hanging="360"/>
+      </w:pPr>
+    </w:lvl>
+    <w:lvl w:ilvl="4" w:tplc="972C1AFA">
+      <w:start w:val="1"/>
+      <w:numFmt w:val="lowerLetter"/>
+      <w:lvlText w:val="%5."/>
+      <w:lvlJc w:val="left"/>
+      <w:pPr>
+        <w:ind w:left="3960" w:hanging="360"/>
+      </w:pPr>
+    </w:lvl>
+    <w:lvl w:ilvl="5" w:tplc="3370BCC2">
+      <w:start w:val="1"/>
+      <w:numFmt w:val="lowerRoman"/>
+      <w:lvlText w:val="%6."/>
+      <w:lvlJc w:val="right"/>
+      <w:pPr>
+        <w:ind w:left="4680" w:hanging="180"/>
+      </w:pPr>
+    </w:lvl>
+    <w:lvl w:ilvl="6" w:tplc="EDC2CB56">
+      <w:start w:val="1"/>
+      <w:numFmt w:val="decimal"/>
+      <w:lvlText w:val="%7."/>
+      <w:lvlJc w:val="left"/>
+      <w:pPr>
+        <w:ind w:left="5400" w:hanging="360"/>
+      </w:pPr>
+    </w:lvl>
+    <w:lvl w:ilvl="7" w:tplc="24D8DFAC">
+      <w:start w:val="1"/>
+      <w:numFmt w:val="lowerLetter"/>
+      <w:lvlText w:val="%8."/>
+      <w:lvlJc w:val="left"/>
+      <w:pPr>
+        <w:ind w:left="6120" w:hanging="360"/>
+      </w:pPr>
+    </w:lvl>
+    <w:lvl w:ilvl="8" w:tplc="59E4DD28">
+      <w:start w:val="1"/>
+      <w:numFmt w:val="lowerRoman"/>
+      <w:lvlText w:val="%9."/>
+      <w:lvlJc w:val="right"/>
+      <w:pPr>
+        <w:ind w:left="6840" w:hanging="180"/>
+      </w:pPr>
+    </w:lvl>
+  </w:abstractNum>
+  <w:abstractNum w:abstractNumId="12" w15:restartNumberingAfterBreak="0">
+    <w:nsid w:val="2A6D63D5"/>
+    <w:multiLevelType w:val="hybridMultilevel"/>
+    <w:tmpl w:val="1E46D7FC"/>
+    <w:lvl w:ilvl="0" w:tplc="73CE0B2C">
+      <w:start w:val="1"/>
+      <w:numFmt w:val="decimal"/>
+      <w:lvlText w:val="%1."/>
+      <w:lvlJc w:val="left"/>
+      <w:pPr>
+        <w:ind w:left="720" w:hanging="360"/>
+      </w:pPr>
+    </w:lvl>
+    <w:lvl w:ilvl="1" w:tplc="E446E562">
+      <w:start w:val="1"/>
+      <w:numFmt w:val="lowerLetter"/>
+      <w:lvlText w:val="%2."/>
+      <w:lvlJc w:val="left"/>
+      <w:pPr>
+        <w:ind w:left="1440" w:hanging="360"/>
+      </w:pPr>
+    </w:lvl>
+    <w:lvl w:ilvl="2" w:tplc="A65813F8">
+      <w:start w:val="1"/>
+      <w:numFmt w:val="lowerRoman"/>
+      <w:lvlText w:val="%3."/>
+      <w:lvlJc w:val="right"/>
+      <w:pPr>
+        <w:ind w:left="2160" w:hanging="180"/>
+      </w:pPr>
+    </w:lvl>
+    <w:lvl w:ilvl="3" w:tplc="98325B5C">
+      <w:start w:val="1"/>
+      <w:numFmt w:val="decimal"/>
+      <w:lvlText w:val="%4."/>
+      <w:lvlJc w:val="left"/>
+      <w:pPr>
+        <w:ind w:left="2880" w:hanging="360"/>
+      </w:pPr>
+    </w:lvl>
+    <w:lvl w:ilvl="4" w:tplc="5136DDF2">
+      <w:start w:val="1"/>
+      <w:numFmt w:val="lowerLetter"/>
+      <w:lvlText w:val="%5."/>
+      <w:lvlJc w:val="left"/>
+      <w:pPr>
+        <w:ind w:left="3600" w:hanging="360"/>
+      </w:pPr>
+    </w:lvl>
+    <w:lvl w:ilvl="5" w:tplc="2A880180">
+      <w:start w:val="1"/>
+      <w:numFmt w:val="lowerRoman"/>
+      <w:lvlText w:val="%6."/>
+      <w:lvlJc w:val="right"/>
+      <w:pPr>
+        <w:ind w:left="4320" w:hanging="180"/>
+      </w:pPr>
+    </w:lvl>
+    <w:lvl w:ilvl="6" w:tplc="F37A41C2">
+      <w:start w:val="1"/>
+      <w:numFmt w:val="decimal"/>
+      <w:lvlText w:val="%7."/>
+      <w:lvlJc w:val="left"/>
+      <w:pPr>
+        <w:ind w:left="5040" w:hanging="360"/>
+      </w:pPr>
+    </w:lvl>
+    <w:lvl w:ilvl="7" w:tplc="409E54EA">
+      <w:start w:val="1"/>
+      <w:numFmt w:val="lowerLetter"/>
+      <w:lvlText w:val="%8."/>
+      <w:lvlJc w:val="left"/>
+      <w:pPr>
+        <w:ind w:left="5760" w:hanging="360"/>
+      </w:pPr>
+    </w:lvl>
+    <w:lvl w:ilvl="8" w:tplc="294CC77C">
+      <w:start w:val="1"/>
+      <w:numFmt w:val="lowerRoman"/>
+      <w:lvlText w:val="%9."/>
+      <w:lvlJc w:val="right"/>
+      <w:pPr>
+        <w:ind w:left="6480" w:hanging="180"/>
+      </w:pPr>
+    </w:lvl>
+  </w:abstractNum>
+  <w:abstractNum w:abstractNumId="13" w15:restartNumberingAfterBreak="0">
     <w:nsid w:val="2CAA2EE9"/>
     <w:multiLevelType w:val="multilevel"/>
     <w:tmpl w:val="B09031D8"/>
@@ -4071,7 +2762,7 @@
         <w:ind w:left="720" w:hanging="360"/>
       </w:pPr>
       <w:rPr>
-        <w:rFonts w:hint="default" w:ascii="Symbol" w:hAnsi="Symbol"/>
+        <w:rFonts w:ascii="Symbol" w:hAnsi="Symbol" w:hint="default"/>
         <w:sz w:val="20"/>
       </w:rPr>
     </w:lvl>
@@ -4087,7 +2778,7 @@
         <w:ind w:left="1440" w:hanging="360"/>
       </w:pPr>
       <w:rPr>
-        <w:rFonts w:hint="default" w:ascii="Symbol" w:hAnsi="Symbol"/>
+        <w:rFonts w:ascii="Symbol" w:hAnsi="Symbol" w:hint="default"/>
         <w:sz w:val="20"/>
       </w:rPr>
     </w:lvl>
@@ -4103,7 +2794,7 @@
         <w:ind w:left="2160" w:hanging="360"/>
       </w:pPr>
       <w:rPr>
-        <w:rFonts w:hint="default" w:ascii="Symbol" w:hAnsi="Symbol"/>
+        <w:rFonts w:ascii="Symbol" w:hAnsi="Symbol" w:hint="default"/>
         <w:sz w:val="20"/>
       </w:rPr>
     </w:lvl>
@@ -4119,7 +2810,7 @@
         <w:ind w:left="2880" w:hanging="360"/>
       </w:pPr>
       <w:rPr>
-        <w:rFonts w:hint="default" w:ascii="Symbol" w:hAnsi="Symbol"/>
+        <w:rFonts w:ascii="Symbol" w:hAnsi="Symbol" w:hint="default"/>
         <w:sz w:val="20"/>
       </w:rPr>
     </w:lvl>
@@ -4135,7 +2826,7 @@
         <w:ind w:left="3600" w:hanging="360"/>
       </w:pPr>
       <w:rPr>
-        <w:rFonts w:hint="default" w:ascii="Symbol" w:hAnsi="Symbol"/>
+        <w:rFonts w:ascii="Symbol" w:hAnsi="Symbol" w:hint="default"/>
         <w:sz w:val="20"/>
       </w:rPr>
     </w:lvl>
@@ -4151,7 +2842,7 @@
         <w:ind w:left="4320" w:hanging="360"/>
       </w:pPr>
       <w:rPr>
-        <w:rFonts w:hint="default" w:ascii="Symbol" w:hAnsi="Symbol"/>
+        <w:rFonts w:ascii="Symbol" w:hAnsi="Symbol" w:hint="default"/>
         <w:sz w:val="20"/>
       </w:rPr>
     </w:lvl>
@@ -4167,7 +2858,7 @@
         <w:ind w:left="5040" w:hanging="360"/>
       </w:pPr>
       <w:rPr>
-        <w:rFonts w:hint="default" w:ascii="Symbol" w:hAnsi="Symbol"/>
+        <w:rFonts w:ascii="Symbol" w:hAnsi="Symbol" w:hint="default"/>
         <w:sz w:val="20"/>
       </w:rPr>
     </w:lvl>
@@ -4183,7 +2874,7 @@
         <w:ind w:left="5760" w:hanging="360"/>
       </w:pPr>
       <w:rPr>
-        <w:rFonts w:hint="default" w:ascii="Symbol" w:hAnsi="Symbol"/>
+        <w:rFonts w:ascii="Symbol" w:hAnsi="Symbol" w:hint="default"/>
         <w:sz w:val="20"/>
       </w:rPr>
     </w:lvl>
@@ -4199,12 +2890,270 @@
         <w:ind w:left="6480" w:hanging="360"/>
       </w:pPr>
       <w:rPr>
-        <w:rFonts w:hint="default" w:ascii="Symbol" w:hAnsi="Symbol"/>
+        <w:rFonts w:ascii="Symbol" w:hAnsi="Symbol" w:hint="default"/>
         <w:sz w:val="20"/>
       </w:rPr>
     </w:lvl>
   </w:abstractNum>
-  <w:abstractNum w:abstractNumId="7" w15:restartNumberingAfterBreak="0">
+  <w:abstractNum w:abstractNumId="14" w15:restartNumberingAfterBreak="0">
+    <w:nsid w:val="2E185C6F"/>
+    <w:multiLevelType w:val="hybridMultilevel"/>
+    <w:tmpl w:val="4286789A"/>
+    <w:lvl w:ilvl="0" w:tplc="079A0DE6">
+      <w:start w:val="1"/>
+      <w:numFmt w:val="decimal"/>
+      <w:lvlText w:val="%1."/>
+      <w:lvlJc w:val="left"/>
+      <w:pPr>
+        <w:ind w:left="720" w:hanging="360"/>
+      </w:pPr>
+    </w:lvl>
+    <w:lvl w:ilvl="1" w:tplc="94A4C804">
+      <w:start w:val="1"/>
+      <w:numFmt w:val="lowerLetter"/>
+      <w:lvlText w:val="%2."/>
+      <w:lvlJc w:val="left"/>
+      <w:pPr>
+        <w:ind w:left="1440" w:hanging="360"/>
+      </w:pPr>
+    </w:lvl>
+    <w:lvl w:ilvl="2" w:tplc="C1BE1400">
+      <w:start w:val="1"/>
+      <w:numFmt w:val="lowerRoman"/>
+      <w:lvlText w:val="%3."/>
+      <w:lvlJc w:val="right"/>
+      <w:pPr>
+        <w:ind w:left="2160" w:hanging="180"/>
+      </w:pPr>
+    </w:lvl>
+    <w:lvl w:ilvl="3" w:tplc="A5C87D9A">
+      <w:start w:val="1"/>
+      <w:numFmt w:val="decimal"/>
+      <w:lvlText w:val="%4."/>
+      <w:lvlJc w:val="left"/>
+      <w:pPr>
+        <w:ind w:left="2880" w:hanging="360"/>
+      </w:pPr>
+    </w:lvl>
+    <w:lvl w:ilvl="4" w:tplc="F340620C">
+      <w:start w:val="1"/>
+      <w:numFmt w:val="lowerLetter"/>
+      <w:lvlText w:val="%5."/>
+      <w:lvlJc w:val="left"/>
+      <w:pPr>
+        <w:ind w:left="3600" w:hanging="360"/>
+      </w:pPr>
+    </w:lvl>
+    <w:lvl w:ilvl="5" w:tplc="D6CCFB60">
+      <w:start w:val="1"/>
+      <w:numFmt w:val="lowerRoman"/>
+      <w:lvlText w:val="%6."/>
+      <w:lvlJc w:val="right"/>
+      <w:pPr>
+        <w:ind w:left="4320" w:hanging="180"/>
+      </w:pPr>
+    </w:lvl>
+    <w:lvl w:ilvl="6" w:tplc="4BEE80D0">
+      <w:start w:val="1"/>
+      <w:numFmt w:val="decimal"/>
+      <w:lvlText w:val="%7."/>
+      <w:lvlJc w:val="left"/>
+      <w:pPr>
+        <w:ind w:left="5040" w:hanging="360"/>
+      </w:pPr>
+    </w:lvl>
+    <w:lvl w:ilvl="7" w:tplc="23FCF814">
+      <w:start w:val="1"/>
+      <w:numFmt w:val="lowerLetter"/>
+      <w:lvlText w:val="%8."/>
+      <w:lvlJc w:val="left"/>
+      <w:pPr>
+        <w:ind w:left="5760" w:hanging="360"/>
+      </w:pPr>
+    </w:lvl>
+    <w:lvl w:ilvl="8" w:tplc="CC7438DE">
+      <w:start w:val="1"/>
+      <w:numFmt w:val="lowerRoman"/>
+      <w:lvlText w:val="%9."/>
+      <w:lvlJc w:val="right"/>
+      <w:pPr>
+        <w:ind w:left="6480" w:hanging="180"/>
+      </w:pPr>
+    </w:lvl>
+  </w:abstractNum>
+  <w:abstractNum w:abstractNumId="15" w15:restartNumberingAfterBreak="0">
+    <w:nsid w:val="3135D9C2"/>
+    <w:multiLevelType w:val="hybridMultilevel"/>
+    <w:tmpl w:val="B79430EA"/>
+    <w:lvl w:ilvl="0" w:tplc="F4B8BF56">
+      <w:start w:val="1"/>
+      <w:numFmt w:val="decimal"/>
+      <w:lvlText w:val="%1."/>
+      <w:lvlJc w:val="left"/>
+      <w:pPr>
+        <w:ind w:left="720" w:hanging="360"/>
+      </w:pPr>
+    </w:lvl>
+    <w:lvl w:ilvl="1" w:tplc="EA72D6CE">
+      <w:start w:val="1"/>
+      <w:numFmt w:val="lowerLetter"/>
+      <w:lvlText w:val="%2."/>
+      <w:lvlJc w:val="left"/>
+      <w:pPr>
+        <w:ind w:left="1440" w:hanging="360"/>
+      </w:pPr>
+    </w:lvl>
+    <w:lvl w:ilvl="2" w:tplc="4B905E76">
+      <w:start w:val="1"/>
+      <w:numFmt w:val="lowerRoman"/>
+      <w:lvlText w:val="%3."/>
+      <w:lvlJc w:val="right"/>
+      <w:pPr>
+        <w:ind w:left="2160" w:hanging="180"/>
+      </w:pPr>
+    </w:lvl>
+    <w:lvl w:ilvl="3" w:tplc="37A2D1F0">
+      <w:start w:val="1"/>
+      <w:numFmt w:val="decimal"/>
+      <w:lvlText w:val="%4."/>
+      <w:lvlJc w:val="left"/>
+      <w:pPr>
+        <w:ind w:left="2880" w:hanging="360"/>
+      </w:pPr>
+    </w:lvl>
+    <w:lvl w:ilvl="4" w:tplc="89667222">
+      <w:start w:val="1"/>
+      <w:numFmt w:val="lowerLetter"/>
+      <w:lvlText w:val="%5."/>
+      <w:lvlJc w:val="left"/>
+      <w:pPr>
+        <w:ind w:left="3600" w:hanging="360"/>
+      </w:pPr>
+    </w:lvl>
+    <w:lvl w:ilvl="5" w:tplc="E6560EC6">
+      <w:start w:val="1"/>
+      <w:numFmt w:val="lowerRoman"/>
+      <w:lvlText w:val="%6."/>
+      <w:lvlJc w:val="right"/>
+      <w:pPr>
+        <w:ind w:left="4320" w:hanging="180"/>
+      </w:pPr>
+    </w:lvl>
+    <w:lvl w:ilvl="6" w:tplc="16005976">
+      <w:start w:val="1"/>
+      <w:numFmt w:val="decimal"/>
+      <w:lvlText w:val="%7."/>
+      <w:lvlJc w:val="left"/>
+      <w:pPr>
+        <w:ind w:left="5040" w:hanging="360"/>
+      </w:pPr>
+    </w:lvl>
+    <w:lvl w:ilvl="7" w:tplc="55283598">
+      <w:start w:val="1"/>
+      <w:numFmt w:val="lowerLetter"/>
+      <w:lvlText w:val="%8."/>
+      <w:lvlJc w:val="left"/>
+      <w:pPr>
+        <w:ind w:left="5760" w:hanging="360"/>
+      </w:pPr>
+    </w:lvl>
+    <w:lvl w:ilvl="8" w:tplc="727EE318">
+      <w:start w:val="1"/>
+      <w:numFmt w:val="lowerRoman"/>
+      <w:lvlText w:val="%9."/>
+      <w:lvlJc w:val="right"/>
+      <w:pPr>
+        <w:ind w:left="6480" w:hanging="180"/>
+      </w:pPr>
+    </w:lvl>
+  </w:abstractNum>
+  <w:abstractNum w:abstractNumId="16" w15:restartNumberingAfterBreak="0">
+    <w:nsid w:val="33CDA701"/>
+    <w:multiLevelType w:val="hybridMultilevel"/>
+    <w:tmpl w:val="6A70EB6E"/>
+    <w:lvl w:ilvl="0" w:tplc="8C74CA9E">
+      <w:start w:val="1"/>
+      <w:numFmt w:val="decimal"/>
+      <w:lvlText w:val="%1."/>
+      <w:lvlJc w:val="left"/>
+      <w:pPr>
+        <w:ind w:left="720" w:hanging="360"/>
+      </w:pPr>
+    </w:lvl>
+    <w:lvl w:ilvl="1" w:tplc="BC686B06">
+      <w:start w:val="1"/>
+      <w:numFmt w:val="lowerLetter"/>
+      <w:lvlText w:val="%2."/>
+      <w:lvlJc w:val="left"/>
+      <w:pPr>
+        <w:ind w:left="1440" w:hanging="360"/>
+      </w:pPr>
+    </w:lvl>
+    <w:lvl w:ilvl="2" w:tplc="1F40246A">
+      <w:start w:val="1"/>
+      <w:numFmt w:val="lowerRoman"/>
+      <w:lvlText w:val="%3."/>
+      <w:lvlJc w:val="right"/>
+      <w:pPr>
+        <w:ind w:left="2160" w:hanging="180"/>
+      </w:pPr>
+    </w:lvl>
+    <w:lvl w:ilvl="3" w:tplc="6A4A24DA">
+      <w:start w:val="1"/>
+      <w:numFmt w:val="decimal"/>
+      <w:lvlText w:val="%4."/>
+      <w:lvlJc w:val="left"/>
+      <w:pPr>
+        <w:ind w:left="2880" w:hanging="360"/>
+      </w:pPr>
+    </w:lvl>
+    <w:lvl w:ilvl="4" w:tplc="34726B2E">
+      <w:start w:val="1"/>
+      <w:numFmt w:val="lowerLetter"/>
+      <w:lvlText w:val="%5."/>
+      <w:lvlJc w:val="left"/>
+      <w:pPr>
+        <w:ind w:left="3600" w:hanging="360"/>
+      </w:pPr>
+    </w:lvl>
+    <w:lvl w:ilvl="5" w:tplc="2DA21118">
+      <w:start w:val="1"/>
+      <w:numFmt w:val="lowerRoman"/>
+      <w:lvlText w:val="%6."/>
+      <w:lvlJc w:val="right"/>
+      <w:pPr>
+        <w:ind w:left="4320" w:hanging="180"/>
+      </w:pPr>
+    </w:lvl>
+    <w:lvl w:ilvl="6" w:tplc="05D620BE">
+      <w:start w:val="1"/>
+      <w:numFmt w:val="decimal"/>
+      <w:lvlText w:val="%7."/>
+      <w:lvlJc w:val="left"/>
+      <w:pPr>
+        <w:ind w:left="5040" w:hanging="360"/>
+      </w:pPr>
+    </w:lvl>
+    <w:lvl w:ilvl="7" w:tplc="8F1CC9E8">
+      <w:start w:val="1"/>
+      <w:numFmt w:val="lowerLetter"/>
+      <w:lvlText w:val="%8."/>
+      <w:lvlJc w:val="left"/>
+      <w:pPr>
+        <w:ind w:left="5760" w:hanging="360"/>
+      </w:pPr>
+    </w:lvl>
+    <w:lvl w:ilvl="8" w:tplc="5A780004">
+      <w:start w:val="1"/>
+      <w:numFmt w:val="lowerRoman"/>
+      <w:lvlText w:val="%9."/>
+      <w:lvlJc w:val="right"/>
+      <w:pPr>
+        <w:ind w:left="6480" w:hanging="180"/>
+      </w:pPr>
+    </w:lvl>
+  </w:abstractNum>
+  <w:abstractNum w:abstractNumId="17" w15:restartNumberingAfterBreak="0">
     <w:nsid w:val="34B4297E"/>
     <w:multiLevelType w:val="multilevel"/>
     <w:tmpl w:val="1186C764"/>
@@ -4317,7 +3266,7 @@
       </w:pPr>
     </w:lvl>
   </w:abstractNum>
-  <w:abstractNum w:abstractNumId="8" w15:restartNumberingAfterBreak="0">
+  <w:abstractNum w:abstractNumId="18" w15:restartNumberingAfterBreak="0">
     <w:nsid w:val="37D8241F"/>
     <w:multiLevelType w:val="multilevel"/>
     <w:tmpl w:val="D87ED760"/>
@@ -4430,7 +3379,7 @@
       </w:pPr>
     </w:lvl>
   </w:abstractNum>
-  <w:abstractNum w:abstractNumId="9" w15:restartNumberingAfterBreak="0">
+  <w:abstractNum w:abstractNumId="19" w15:restartNumberingAfterBreak="0">
     <w:nsid w:val="3CB770B5"/>
     <w:multiLevelType w:val="multilevel"/>
     <w:tmpl w:val="24727CB2"/>
@@ -4543,7 +3492,265 @@
       </w:pPr>
     </w:lvl>
   </w:abstractNum>
-  <w:abstractNum w:abstractNumId="10" w15:restartNumberingAfterBreak="0">
+  <w:abstractNum w:abstractNumId="20" w15:restartNumberingAfterBreak="0">
+    <w:nsid w:val="3DF945CE"/>
+    <w:multiLevelType w:val="hybridMultilevel"/>
+    <w:tmpl w:val="6C48A282"/>
+    <w:lvl w:ilvl="0" w:tplc="C5609B88">
+      <w:start w:val="1"/>
+      <w:numFmt w:val="decimal"/>
+      <w:lvlText w:val="%1."/>
+      <w:lvlJc w:val="left"/>
+      <w:pPr>
+        <w:ind w:left="720" w:hanging="360"/>
+      </w:pPr>
+    </w:lvl>
+    <w:lvl w:ilvl="1" w:tplc="5C823970">
+      <w:start w:val="1"/>
+      <w:numFmt w:val="lowerLetter"/>
+      <w:lvlText w:val="%2."/>
+      <w:lvlJc w:val="left"/>
+      <w:pPr>
+        <w:ind w:left="1440" w:hanging="360"/>
+      </w:pPr>
+    </w:lvl>
+    <w:lvl w:ilvl="2" w:tplc="FA88D428">
+      <w:start w:val="1"/>
+      <w:numFmt w:val="lowerRoman"/>
+      <w:lvlText w:val="%3."/>
+      <w:lvlJc w:val="right"/>
+      <w:pPr>
+        <w:ind w:left="2160" w:hanging="180"/>
+      </w:pPr>
+    </w:lvl>
+    <w:lvl w:ilvl="3" w:tplc="A7F4AEDE">
+      <w:start w:val="1"/>
+      <w:numFmt w:val="decimal"/>
+      <w:lvlText w:val="%4."/>
+      <w:lvlJc w:val="left"/>
+      <w:pPr>
+        <w:ind w:left="2880" w:hanging="360"/>
+      </w:pPr>
+    </w:lvl>
+    <w:lvl w:ilvl="4" w:tplc="12FCB0F4">
+      <w:start w:val="1"/>
+      <w:numFmt w:val="lowerLetter"/>
+      <w:lvlText w:val="%5."/>
+      <w:lvlJc w:val="left"/>
+      <w:pPr>
+        <w:ind w:left="3600" w:hanging="360"/>
+      </w:pPr>
+    </w:lvl>
+    <w:lvl w:ilvl="5" w:tplc="24563EA6">
+      <w:start w:val="1"/>
+      <w:numFmt w:val="lowerRoman"/>
+      <w:lvlText w:val="%6."/>
+      <w:lvlJc w:val="right"/>
+      <w:pPr>
+        <w:ind w:left="4320" w:hanging="180"/>
+      </w:pPr>
+    </w:lvl>
+    <w:lvl w:ilvl="6" w:tplc="F9525A00">
+      <w:start w:val="1"/>
+      <w:numFmt w:val="decimal"/>
+      <w:lvlText w:val="%7."/>
+      <w:lvlJc w:val="left"/>
+      <w:pPr>
+        <w:ind w:left="5040" w:hanging="360"/>
+      </w:pPr>
+    </w:lvl>
+    <w:lvl w:ilvl="7" w:tplc="3AA65290">
+      <w:start w:val="1"/>
+      <w:numFmt w:val="lowerLetter"/>
+      <w:lvlText w:val="%8."/>
+      <w:lvlJc w:val="left"/>
+      <w:pPr>
+        <w:ind w:left="5760" w:hanging="360"/>
+      </w:pPr>
+    </w:lvl>
+    <w:lvl w:ilvl="8" w:tplc="BE72CA12">
+      <w:start w:val="1"/>
+      <w:numFmt w:val="lowerRoman"/>
+      <w:lvlText w:val="%9."/>
+      <w:lvlJc w:val="right"/>
+      <w:pPr>
+        <w:ind w:left="6480" w:hanging="180"/>
+      </w:pPr>
+    </w:lvl>
+  </w:abstractNum>
+  <w:abstractNum w:abstractNumId="21" w15:restartNumberingAfterBreak="0">
+    <w:nsid w:val="416B9580"/>
+    <w:multiLevelType w:val="hybridMultilevel"/>
+    <w:tmpl w:val="2F1A8858"/>
+    <w:lvl w:ilvl="0" w:tplc="37B0B910">
+      <w:start w:val="1"/>
+      <w:numFmt w:val="decimal"/>
+      <w:lvlText w:val="%1."/>
+      <w:lvlJc w:val="left"/>
+      <w:pPr>
+        <w:ind w:left="720" w:hanging="360"/>
+      </w:pPr>
+    </w:lvl>
+    <w:lvl w:ilvl="1" w:tplc="1C3C7492">
+      <w:start w:val="1"/>
+      <w:numFmt w:val="lowerLetter"/>
+      <w:lvlText w:val="%2."/>
+      <w:lvlJc w:val="left"/>
+      <w:pPr>
+        <w:ind w:left="1440" w:hanging="360"/>
+      </w:pPr>
+    </w:lvl>
+    <w:lvl w:ilvl="2" w:tplc="67663788">
+      <w:start w:val="1"/>
+      <w:numFmt w:val="lowerRoman"/>
+      <w:lvlText w:val="%3."/>
+      <w:lvlJc w:val="right"/>
+      <w:pPr>
+        <w:ind w:left="2160" w:hanging="180"/>
+      </w:pPr>
+    </w:lvl>
+    <w:lvl w:ilvl="3" w:tplc="C1348BAC">
+      <w:start w:val="1"/>
+      <w:numFmt w:val="decimal"/>
+      <w:lvlText w:val="%4."/>
+      <w:lvlJc w:val="left"/>
+      <w:pPr>
+        <w:ind w:left="2880" w:hanging="360"/>
+      </w:pPr>
+    </w:lvl>
+    <w:lvl w:ilvl="4" w:tplc="D19E348E">
+      <w:start w:val="1"/>
+      <w:numFmt w:val="lowerLetter"/>
+      <w:lvlText w:val="%5."/>
+      <w:lvlJc w:val="left"/>
+      <w:pPr>
+        <w:ind w:left="3600" w:hanging="360"/>
+      </w:pPr>
+    </w:lvl>
+    <w:lvl w:ilvl="5" w:tplc="9782E8C4">
+      <w:start w:val="1"/>
+      <w:numFmt w:val="lowerRoman"/>
+      <w:lvlText w:val="%6."/>
+      <w:lvlJc w:val="right"/>
+      <w:pPr>
+        <w:ind w:left="4320" w:hanging="180"/>
+      </w:pPr>
+    </w:lvl>
+    <w:lvl w:ilvl="6" w:tplc="6F30F280">
+      <w:start w:val="1"/>
+      <w:numFmt w:val="decimal"/>
+      <w:lvlText w:val="%7."/>
+      <w:lvlJc w:val="left"/>
+      <w:pPr>
+        <w:ind w:left="5040" w:hanging="360"/>
+      </w:pPr>
+    </w:lvl>
+    <w:lvl w:ilvl="7" w:tplc="B5AE563A">
+      <w:start w:val="1"/>
+      <w:numFmt w:val="lowerLetter"/>
+      <w:lvlText w:val="%8."/>
+      <w:lvlJc w:val="left"/>
+      <w:pPr>
+        <w:ind w:left="5760" w:hanging="360"/>
+      </w:pPr>
+    </w:lvl>
+    <w:lvl w:ilvl="8" w:tplc="5E8C831E">
+      <w:start w:val="1"/>
+      <w:numFmt w:val="lowerRoman"/>
+      <w:lvlText w:val="%9."/>
+      <w:lvlJc w:val="right"/>
+      <w:pPr>
+        <w:ind w:left="6480" w:hanging="180"/>
+      </w:pPr>
+    </w:lvl>
+  </w:abstractNum>
+  <w:abstractNum w:abstractNumId="22" w15:restartNumberingAfterBreak="0">
+    <w:nsid w:val="448AB1FD"/>
+    <w:multiLevelType w:val="hybridMultilevel"/>
+    <w:tmpl w:val="7A66000E"/>
+    <w:lvl w:ilvl="0" w:tplc="968AD3FC">
+      <w:start w:val="1"/>
+      <w:numFmt w:val="decimal"/>
+      <w:lvlText w:val="%1."/>
+      <w:lvlJc w:val="left"/>
+      <w:pPr>
+        <w:ind w:left="720" w:hanging="360"/>
+      </w:pPr>
+    </w:lvl>
+    <w:lvl w:ilvl="1" w:tplc="03842E02">
+      <w:start w:val="1"/>
+      <w:numFmt w:val="lowerLetter"/>
+      <w:lvlText w:val="%2."/>
+      <w:lvlJc w:val="left"/>
+      <w:pPr>
+        <w:ind w:left="1440" w:hanging="360"/>
+      </w:pPr>
+    </w:lvl>
+    <w:lvl w:ilvl="2" w:tplc="5234F818">
+      <w:start w:val="1"/>
+      <w:numFmt w:val="lowerRoman"/>
+      <w:lvlText w:val="%3."/>
+      <w:lvlJc w:val="right"/>
+      <w:pPr>
+        <w:ind w:left="2160" w:hanging="180"/>
+      </w:pPr>
+    </w:lvl>
+    <w:lvl w:ilvl="3" w:tplc="3F728A6E">
+      <w:start w:val="1"/>
+      <w:numFmt w:val="decimal"/>
+      <w:lvlText w:val="%4."/>
+      <w:lvlJc w:val="left"/>
+      <w:pPr>
+        <w:ind w:left="2880" w:hanging="360"/>
+      </w:pPr>
+    </w:lvl>
+    <w:lvl w:ilvl="4" w:tplc="325EA89C">
+      <w:start w:val="1"/>
+      <w:numFmt w:val="lowerLetter"/>
+      <w:lvlText w:val="%5."/>
+      <w:lvlJc w:val="left"/>
+      <w:pPr>
+        <w:ind w:left="3600" w:hanging="360"/>
+      </w:pPr>
+    </w:lvl>
+    <w:lvl w:ilvl="5" w:tplc="F45863FC">
+      <w:start w:val="1"/>
+      <w:numFmt w:val="lowerRoman"/>
+      <w:lvlText w:val="%6."/>
+      <w:lvlJc w:val="right"/>
+      <w:pPr>
+        <w:ind w:left="4320" w:hanging="180"/>
+      </w:pPr>
+    </w:lvl>
+    <w:lvl w:ilvl="6" w:tplc="21A07C56">
+      <w:start w:val="1"/>
+      <w:numFmt w:val="decimal"/>
+      <w:lvlText w:val="%7."/>
+      <w:lvlJc w:val="left"/>
+      <w:pPr>
+        <w:ind w:left="5040" w:hanging="360"/>
+      </w:pPr>
+    </w:lvl>
+    <w:lvl w:ilvl="7" w:tplc="7750DE92">
+      <w:start w:val="1"/>
+      <w:numFmt w:val="lowerLetter"/>
+      <w:lvlText w:val="%8."/>
+      <w:lvlJc w:val="left"/>
+      <w:pPr>
+        <w:ind w:left="5760" w:hanging="360"/>
+      </w:pPr>
+    </w:lvl>
+    <w:lvl w:ilvl="8" w:tplc="18888DBE">
+      <w:start w:val="1"/>
+      <w:numFmt w:val="lowerRoman"/>
+      <w:lvlText w:val="%9."/>
+      <w:lvlJc w:val="right"/>
+      <w:pPr>
+        <w:ind w:left="6480" w:hanging="180"/>
+      </w:pPr>
+    </w:lvl>
+  </w:abstractNum>
+  <w:abstractNum w:abstractNumId="23" w15:restartNumberingAfterBreak="0">
     <w:nsid w:val="4508073E"/>
     <w:multiLevelType w:val="multilevel"/>
     <w:tmpl w:val="12D86F84"/>
@@ -4559,7 +3766,7 @@
         <w:ind w:left="720" w:hanging="360"/>
       </w:pPr>
       <w:rPr>
-        <w:rFonts w:hint="default" w:ascii="Symbol" w:hAnsi="Symbol"/>
+        <w:rFonts w:ascii="Symbol" w:hAnsi="Symbol" w:hint="default"/>
         <w:sz w:val="20"/>
       </w:rPr>
     </w:lvl>
@@ -4575,7 +3782,7 @@
         <w:ind w:left="1440" w:hanging="360"/>
       </w:pPr>
       <w:rPr>
-        <w:rFonts w:hint="default" w:ascii="Symbol" w:hAnsi="Symbol"/>
+        <w:rFonts w:ascii="Symbol" w:hAnsi="Symbol" w:hint="default"/>
         <w:sz w:val="20"/>
       </w:rPr>
     </w:lvl>
@@ -4591,7 +3798,7 @@
         <w:ind w:left="2160" w:hanging="360"/>
       </w:pPr>
       <w:rPr>
-        <w:rFonts w:hint="default" w:ascii="Symbol" w:hAnsi="Symbol"/>
+        <w:rFonts w:ascii="Symbol" w:hAnsi="Symbol" w:hint="default"/>
         <w:sz w:val="20"/>
       </w:rPr>
     </w:lvl>
@@ -4607,7 +3814,7 @@
         <w:ind w:left="2880" w:hanging="360"/>
       </w:pPr>
       <w:rPr>
-        <w:rFonts w:hint="default" w:ascii="Symbol" w:hAnsi="Symbol"/>
+        <w:rFonts w:ascii="Symbol" w:hAnsi="Symbol" w:hint="default"/>
         <w:sz w:val="20"/>
       </w:rPr>
     </w:lvl>
@@ -4623,7 +3830,7 @@
         <w:ind w:left="3600" w:hanging="360"/>
       </w:pPr>
       <w:rPr>
-        <w:rFonts w:hint="default" w:ascii="Symbol" w:hAnsi="Symbol"/>
+        <w:rFonts w:ascii="Symbol" w:hAnsi="Symbol" w:hint="default"/>
         <w:sz w:val="20"/>
       </w:rPr>
     </w:lvl>
@@ -4639,7 +3846,7 @@
         <w:ind w:left="4320" w:hanging="360"/>
       </w:pPr>
       <w:rPr>
-        <w:rFonts w:hint="default" w:ascii="Symbol" w:hAnsi="Symbol"/>
+        <w:rFonts w:ascii="Symbol" w:hAnsi="Symbol" w:hint="default"/>
         <w:sz w:val="20"/>
       </w:rPr>
     </w:lvl>
@@ -4655,7 +3862,7 @@
         <w:ind w:left="5040" w:hanging="360"/>
       </w:pPr>
       <w:rPr>
-        <w:rFonts w:hint="default" w:ascii="Symbol" w:hAnsi="Symbol"/>
+        <w:rFonts w:ascii="Symbol" w:hAnsi="Symbol" w:hint="default"/>
         <w:sz w:val="20"/>
       </w:rPr>
     </w:lvl>
@@ -4671,7 +3878,7 @@
         <w:ind w:left="5760" w:hanging="360"/>
       </w:pPr>
       <w:rPr>
-        <w:rFonts w:hint="default" w:ascii="Symbol" w:hAnsi="Symbol"/>
+        <w:rFonts w:ascii="Symbol" w:hAnsi="Symbol" w:hint="default"/>
         <w:sz w:val="20"/>
       </w:rPr>
     </w:lvl>
@@ -4687,12 +3894,12 @@
         <w:ind w:left="6480" w:hanging="360"/>
       </w:pPr>
       <w:rPr>
-        <w:rFonts w:hint="default" w:ascii="Symbol" w:hAnsi="Symbol"/>
+        <w:rFonts w:ascii="Symbol" w:hAnsi="Symbol" w:hint="default"/>
         <w:sz w:val="20"/>
       </w:rPr>
     </w:lvl>
   </w:abstractNum>
-  <w:abstractNum w:abstractNumId="11" w15:restartNumberingAfterBreak="0">
+  <w:abstractNum w:abstractNumId="24" w15:restartNumberingAfterBreak="0">
     <w:nsid w:val="4A456D2C"/>
     <w:multiLevelType w:val="multilevel"/>
     <w:tmpl w:val="0FFCB042"/>
@@ -4805,7 +4012,93 @@
       </w:pPr>
     </w:lvl>
   </w:abstractNum>
-  <w:abstractNum w:abstractNumId="12" w15:restartNumberingAfterBreak="0">
+  <w:abstractNum w:abstractNumId="25" w15:restartNumberingAfterBreak="0">
+    <w:nsid w:val="4C905901"/>
+    <w:multiLevelType w:val="hybridMultilevel"/>
+    <w:tmpl w:val="43BE6204"/>
+    <w:lvl w:ilvl="0" w:tplc="9F1EB19C">
+      <w:start w:val="1"/>
+      <w:numFmt w:val="decimal"/>
+      <w:lvlText w:val="%1."/>
+      <w:lvlJc w:val="left"/>
+      <w:pPr>
+        <w:ind w:left="1080" w:hanging="360"/>
+      </w:pPr>
+    </w:lvl>
+    <w:lvl w:ilvl="1" w:tplc="31DE770C">
+      <w:start w:val="1"/>
+      <w:numFmt w:val="lowerLetter"/>
+      <w:lvlText w:val="%2."/>
+      <w:lvlJc w:val="left"/>
+      <w:pPr>
+        <w:ind w:left="1800" w:hanging="360"/>
+      </w:pPr>
+    </w:lvl>
+    <w:lvl w:ilvl="2" w:tplc="A6EAE6CE">
+      <w:start w:val="1"/>
+      <w:numFmt w:val="lowerRoman"/>
+      <w:lvlText w:val="%3."/>
+      <w:lvlJc w:val="right"/>
+      <w:pPr>
+        <w:ind w:left="2520" w:hanging="180"/>
+      </w:pPr>
+    </w:lvl>
+    <w:lvl w:ilvl="3" w:tplc="E926DD7A">
+      <w:start w:val="1"/>
+      <w:numFmt w:val="decimal"/>
+      <w:lvlText w:val="%4."/>
+      <w:lvlJc w:val="left"/>
+      <w:pPr>
+        <w:ind w:left="3240" w:hanging="360"/>
+      </w:pPr>
+    </w:lvl>
+    <w:lvl w:ilvl="4" w:tplc="466AD86E">
+      <w:start w:val="1"/>
+      <w:numFmt w:val="lowerLetter"/>
+      <w:lvlText w:val="%5."/>
+      <w:lvlJc w:val="left"/>
+      <w:pPr>
+        <w:ind w:left="3960" w:hanging="360"/>
+      </w:pPr>
+    </w:lvl>
+    <w:lvl w:ilvl="5" w:tplc="ADE8109A">
+      <w:start w:val="1"/>
+      <w:numFmt w:val="lowerRoman"/>
+      <w:lvlText w:val="%6."/>
+      <w:lvlJc w:val="right"/>
+      <w:pPr>
+        <w:ind w:left="4680" w:hanging="180"/>
+      </w:pPr>
+    </w:lvl>
+    <w:lvl w:ilvl="6" w:tplc="3D9E65BE">
+      <w:start w:val="1"/>
+      <w:numFmt w:val="decimal"/>
+      <w:lvlText w:val="%7."/>
+      <w:lvlJc w:val="left"/>
+      <w:pPr>
+        <w:ind w:left="5400" w:hanging="360"/>
+      </w:pPr>
+    </w:lvl>
+    <w:lvl w:ilvl="7" w:tplc="AEA689EC">
+      <w:start w:val="1"/>
+      <w:numFmt w:val="lowerLetter"/>
+      <w:lvlText w:val="%8."/>
+      <w:lvlJc w:val="left"/>
+      <w:pPr>
+        <w:ind w:left="6120" w:hanging="360"/>
+      </w:pPr>
+    </w:lvl>
+    <w:lvl w:ilvl="8" w:tplc="9BF6CB3C">
+      <w:start w:val="1"/>
+      <w:numFmt w:val="lowerRoman"/>
+      <w:lvlText w:val="%9."/>
+      <w:lvlJc w:val="right"/>
+      <w:pPr>
+        <w:ind w:left="6840" w:hanging="180"/>
+      </w:pPr>
+    </w:lvl>
+  </w:abstractNum>
+  <w:abstractNum w:abstractNumId="26" w15:restartNumberingAfterBreak="0">
     <w:nsid w:val="50BD17E9"/>
     <w:multiLevelType w:val="multilevel"/>
     <w:tmpl w:val="019E6086"/>
@@ -4821,7 +4114,7 @@
         <w:ind w:left="720" w:hanging="360"/>
       </w:pPr>
       <w:rPr>
-        <w:rFonts w:hint="default" w:ascii="Symbol" w:hAnsi="Symbol"/>
+        <w:rFonts w:ascii="Symbol" w:hAnsi="Symbol" w:hint="default"/>
         <w:sz w:val="20"/>
       </w:rPr>
     </w:lvl>
@@ -4837,7 +4130,7 @@
         <w:ind w:left="1440" w:hanging="360"/>
       </w:pPr>
       <w:rPr>
-        <w:rFonts w:hint="default" w:ascii="Symbol" w:hAnsi="Symbol"/>
+        <w:rFonts w:ascii="Symbol" w:hAnsi="Symbol" w:hint="default"/>
         <w:sz w:val="20"/>
       </w:rPr>
     </w:lvl>
@@ -4853,7 +4146,7 @@
         <w:ind w:left="2160" w:hanging="360"/>
       </w:pPr>
       <w:rPr>
-        <w:rFonts w:hint="default" w:ascii="Symbol" w:hAnsi="Symbol"/>
+        <w:rFonts w:ascii="Symbol" w:hAnsi="Symbol" w:hint="default"/>
         <w:sz w:val="20"/>
       </w:rPr>
     </w:lvl>
@@ -4869,7 +4162,7 @@
         <w:ind w:left="2880" w:hanging="360"/>
       </w:pPr>
       <w:rPr>
-        <w:rFonts w:hint="default" w:ascii="Symbol" w:hAnsi="Symbol"/>
+        <w:rFonts w:ascii="Symbol" w:hAnsi="Symbol" w:hint="default"/>
         <w:sz w:val="20"/>
       </w:rPr>
     </w:lvl>
@@ -4885,7 +4178,7 @@
         <w:ind w:left="3600" w:hanging="360"/>
       </w:pPr>
       <w:rPr>
-        <w:rFonts w:hint="default" w:ascii="Symbol" w:hAnsi="Symbol"/>
+        <w:rFonts w:ascii="Symbol" w:hAnsi="Symbol" w:hint="default"/>
         <w:sz w:val="20"/>
       </w:rPr>
     </w:lvl>
@@ -4901,7 +4194,7 @@
         <w:ind w:left="4320" w:hanging="360"/>
       </w:pPr>
       <w:rPr>
-        <w:rFonts w:hint="default" w:ascii="Symbol" w:hAnsi="Symbol"/>
+        <w:rFonts w:ascii="Symbol" w:hAnsi="Symbol" w:hint="default"/>
         <w:sz w:val="20"/>
       </w:rPr>
     </w:lvl>
@@ -4917,7 +4210,7 @@
         <w:ind w:left="5040" w:hanging="360"/>
       </w:pPr>
       <w:rPr>
-        <w:rFonts w:hint="default" w:ascii="Symbol" w:hAnsi="Symbol"/>
+        <w:rFonts w:ascii="Symbol" w:hAnsi="Symbol" w:hint="default"/>
         <w:sz w:val="20"/>
       </w:rPr>
     </w:lvl>
@@ -4933,7 +4226,7 @@
         <w:ind w:left="5760" w:hanging="360"/>
       </w:pPr>
       <w:rPr>
-        <w:rFonts w:hint="default" w:ascii="Symbol" w:hAnsi="Symbol"/>
+        <w:rFonts w:ascii="Symbol" w:hAnsi="Symbol" w:hint="default"/>
         <w:sz w:val="20"/>
       </w:rPr>
     </w:lvl>
@@ -4949,12 +4242,12 @@
         <w:ind w:left="6480" w:hanging="360"/>
       </w:pPr>
       <w:rPr>
-        <w:rFonts w:hint="default" w:ascii="Symbol" w:hAnsi="Symbol"/>
+        <w:rFonts w:ascii="Symbol" w:hAnsi="Symbol" w:hint="default"/>
         <w:sz w:val="20"/>
       </w:rPr>
     </w:lvl>
   </w:abstractNum>
-  <w:abstractNum w:abstractNumId="13" w15:restartNumberingAfterBreak="0">
+  <w:abstractNum w:abstractNumId="27" w15:restartNumberingAfterBreak="0">
     <w:nsid w:val="5334399E"/>
     <w:multiLevelType w:val="multilevel"/>
     <w:tmpl w:val="3ED60778"/>
@@ -5067,7 +4360,93 @@
       </w:pPr>
     </w:lvl>
   </w:abstractNum>
-  <w:abstractNum w:abstractNumId="14" w15:restartNumberingAfterBreak="0">
+  <w:abstractNum w:abstractNumId="28" w15:restartNumberingAfterBreak="0">
+    <w:nsid w:val="5462D2C6"/>
+    <w:multiLevelType w:val="hybridMultilevel"/>
+    <w:tmpl w:val="2CAE54D6"/>
+    <w:lvl w:ilvl="0" w:tplc="1C5E8B54">
+      <w:start w:val="1"/>
+      <w:numFmt w:val="decimal"/>
+      <w:lvlText w:val="%1."/>
+      <w:lvlJc w:val="left"/>
+      <w:pPr>
+        <w:ind w:left="720" w:hanging="360"/>
+      </w:pPr>
+    </w:lvl>
+    <w:lvl w:ilvl="1" w:tplc="9668873E">
+      <w:start w:val="1"/>
+      <w:numFmt w:val="lowerLetter"/>
+      <w:lvlText w:val="%2."/>
+      <w:lvlJc w:val="left"/>
+      <w:pPr>
+        <w:ind w:left="1440" w:hanging="360"/>
+      </w:pPr>
+    </w:lvl>
+    <w:lvl w:ilvl="2" w:tplc="BDD2A55C">
+      <w:start w:val="1"/>
+      <w:numFmt w:val="lowerRoman"/>
+      <w:lvlText w:val="%3."/>
+      <w:lvlJc w:val="right"/>
+      <w:pPr>
+        <w:ind w:left="2160" w:hanging="180"/>
+      </w:pPr>
+    </w:lvl>
+    <w:lvl w:ilvl="3" w:tplc="60D42068">
+      <w:start w:val="1"/>
+      <w:numFmt w:val="decimal"/>
+      <w:lvlText w:val="%4."/>
+      <w:lvlJc w:val="left"/>
+      <w:pPr>
+        <w:ind w:left="2880" w:hanging="360"/>
+      </w:pPr>
+    </w:lvl>
+    <w:lvl w:ilvl="4" w:tplc="A524FD1E">
+      <w:start w:val="1"/>
+      <w:numFmt w:val="lowerLetter"/>
+      <w:lvlText w:val="%5."/>
+      <w:lvlJc w:val="left"/>
+      <w:pPr>
+        <w:ind w:left="3600" w:hanging="360"/>
+      </w:pPr>
+    </w:lvl>
+    <w:lvl w:ilvl="5" w:tplc="2E08760A">
+      <w:start w:val="1"/>
+      <w:numFmt w:val="lowerRoman"/>
+      <w:lvlText w:val="%6."/>
+      <w:lvlJc w:val="right"/>
+      <w:pPr>
+        <w:ind w:left="4320" w:hanging="180"/>
+      </w:pPr>
+    </w:lvl>
+    <w:lvl w:ilvl="6" w:tplc="C040023C">
+      <w:start w:val="1"/>
+      <w:numFmt w:val="decimal"/>
+      <w:lvlText w:val="%7."/>
+      <w:lvlJc w:val="left"/>
+      <w:pPr>
+        <w:ind w:left="5040" w:hanging="360"/>
+      </w:pPr>
+    </w:lvl>
+    <w:lvl w:ilvl="7" w:tplc="0B9A7570">
+      <w:start w:val="1"/>
+      <w:numFmt w:val="lowerLetter"/>
+      <w:lvlText w:val="%8."/>
+      <w:lvlJc w:val="left"/>
+      <w:pPr>
+        <w:ind w:left="5760" w:hanging="360"/>
+      </w:pPr>
+    </w:lvl>
+    <w:lvl w:ilvl="8" w:tplc="E010664A">
+      <w:start w:val="1"/>
+      <w:numFmt w:val="lowerRoman"/>
+      <w:lvlText w:val="%9."/>
+      <w:lvlJc w:val="right"/>
+      <w:pPr>
+        <w:ind w:left="6480" w:hanging="180"/>
+      </w:pPr>
+    </w:lvl>
+  </w:abstractNum>
+  <w:abstractNum w:abstractNumId="29" w15:restartNumberingAfterBreak="0">
     <w:nsid w:val="5ADE315E"/>
     <w:multiLevelType w:val="multilevel"/>
     <w:tmpl w:val="362492EC"/>
@@ -5083,7 +4462,7 @@
         <w:ind w:left="720" w:hanging="360"/>
       </w:pPr>
       <w:rPr>
-        <w:rFonts w:hint="default" w:ascii="Symbol" w:hAnsi="Symbol"/>
+        <w:rFonts w:ascii="Symbol" w:hAnsi="Symbol" w:hint="default"/>
         <w:sz w:val="20"/>
       </w:rPr>
     </w:lvl>
@@ -5099,7 +4478,7 @@
         <w:ind w:left="1440" w:hanging="360"/>
       </w:pPr>
       <w:rPr>
-        <w:rFonts w:hint="default" w:ascii="Symbol" w:hAnsi="Symbol"/>
+        <w:rFonts w:ascii="Symbol" w:hAnsi="Symbol" w:hint="default"/>
         <w:sz w:val="20"/>
       </w:rPr>
     </w:lvl>
@@ -5115,7 +4494,7 @@
         <w:ind w:left="2160" w:hanging="360"/>
       </w:pPr>
       <w:rPr>
-        <w:rFonts w:hint="default" w:ascii="Symbol" w:hAnsi="Symbol"/>
+        <w:rFonts w:ascii="Symbol" w:hAnsi="Symbol" w:hint="default"/>
         <w:sz w:val="20"/>
       </w:rPr>
     </w:lvl>
@@ -5131,7 +4510,7 @@
         <w:ind w:left="2880" w:hanging="360"/>
       </w:pPr>
       <w:rPr>
-        <w:rFonts w:hint="default" w:ascii="Symbol" w:hAnsi="Symbol"/>
+        <w:rFonts w:ascii="Symbol" w:hAnsi="Symbol" w:hint="default"/>
         <w:sz w:val="20"/>
       </w:rPr>
     </w:lvl>
@@ -5147,7 +4526,7 @@
         <w:ind w:left="3600" w:hanging="360"/>
       </w:pPr>
       <w:rPr>
-        <w:rFonts w:hint="default" w:ascii="Symbol" w:hAnsi="Symbol"/>
+        <w:rFonts w:ascii="Symbol" w:hAnsi="Symbol" w:hint="default"/>
         <w:sz w:val="20"/>
       </w:rPr>
     </w:lvl>
@@ -5163,7 +4542,7 @@
         <w:ind w:left="4320" w:hanging="360"/>
       </w:pPr>
       <w:rPr>
-        <w:rFonts w:hint="default" w:ascii="Symbol" w:hAnsi="Symbol"/>
+        <w:rFonts w:ascii="Symbol" w:hAnsi="Symbol" w:hint="default"/>
         <w:sz w:val="20"/>
       </w:rPr>
     </w:lvl>
@@ -5179,7 +4558,7 @@
         <w:ind w:left="5040" w:hanging="360"/>
       </w:pPr>
       <w:rPr>
-        <w:rFonts w:hint="default" w:ascii="Symbol" w:hAnsi="Symbol"/>
+        <w:rFonts w:ascii="Symbol" w:hAnsi="Symbol" w:hint="default"/>
         <w:sz w:val="20"/>
       </w:rPr>
     </w:lvl>
@@ -5195,7 +4574,7 @@
         <w:ind w:left="5760" w:hanging="360"/>
       </w:pPr>
       <w:rPr>
-        <w:rFonts w:hint="default" w:ascii="Symbol" w:hAnsi="Symbol"/>
+        <w:rFonts w:ascii="Symbol" w:hAnsi="Symbol" w:hint="default"/>
         <w:sz w:val="20"/>
       </w:rPr>
     </w:lvl>
@@ -5211,12 +4590,12 @@
         <w:ind w:left="6480" w:hanging="360"/>
       </w:pPr>
       <w:rPr>
-        <w:rFonts w:hint="default" w:ascii="Symbol" w:hAnsi="Symbol"/>
+        <w:rFonts w:ascii="Symbol" w:hAnsi="Symbol" w:hint="default"/>
         <w:sz w:val="20"/>
       </w:rPr>
     </w:lvl>
   </w:abstractNum>
-  <w:abstractNum w:abstractNumId="15" w15:restartNumberingAfterBreak="0">
+  <w:abstractNum w:abstractNumId="30" w15:restartNumberingAfterBreak="0">
     <w:nsid w:val="5FD94176"/>
     <w:multiLevelType w:val="multilevel"/>
     <w:tmpl w:val="0CA68DE8"/>
@@ -5329,7 +4708,7 @@
       </w:pPr>
     </w:lvl>
   </w:abstractNum>
-  <w:abstractNum w:abstractNumId="16" w15:restartNumberingAfterBreak="0">
+  <w:abstractNum w:abstractNumId="31" w15:restartNumberingAfterBreak="0">
     <w:nsid w:val="64F01A95"/>
     <w:multiLevelType w:val="multilevel"/>
     <w:tmpl w:val="1AA221F4"/>
@@ -5442,7 +4821,7 @@
       </w:pPr>
     </w:lvl>
   </w:abstractNum>
-  <w:abstractNum w:abstractNumId="17" w15:restartNumberingAfterBreak="0">
+  <w:abstractNum w:abstractNumId="32" w15:restartNumberingAfterBreak="0">
     <w:nsid w:val="67062C61"/>
     <w:multiLevelType w:val="multilevel"/>
     <w:tmpl w:val="795081A6"/>
@@ -5555,7 +4934,265 @@
       </w:pPr>
     </w:lvl>
   </w:abstractNum>
-  <w:abstractNum w:abstractNumId="18" w15:restartNumberingAfterBreak="0">
+  <w:abstractNum w:abstractNumId="33" w15:restartNumberingAfterBreak="0">
+    <w:nsid w:val="67237D2A"/>
+    <w:multiLevelType w:val="hybridMultilevel"/>
+    <w:tmpl w:val="542A4CD6"/>
+    <w:lvl w:ilvl="0" w:tplc="086C8976">
+      <w:start w:val="1"/>
+      <w:numFmt w:val="decimal"/>
+      <w:lvlText w:val="%1."/>
+      <w:lvlJc w:val="left"/>
+      <w:pPr>
+        <w:ind w:left="720" w:hanging="360"/>
+      </w:pPr>
+    </w:lvl>
+    <w:lvl w:ilvl="1" w:tplc="1562C4F4">
+      <w:start w:val="1"/>
+      <w:numFmt w:val="lowerLetter"/>
+      <w:lvlText w:val="%2."/>
+      <w:lvlJc w:val="left"/>
+      <w:pPr>
+        <w:ind w:left="1440" w:hanging="360"/>
+      </w:pPr>
+    </w:lvl>
+    <w:lvl w:ilvl="2" w:tplc="6E08A518">
+      <w:start w:val="1"/>
+      <w:numFmt w:val="lowerRoman"/>
+      <w:lvlText w:val="%3."/>
+      <w:lvlJc w:val="right"/>
+      <w:pPr>
+        <w:ind w:left="2160" w:hanging="180"/>
+      </w:pPr>
+    </w:lvl>
+    <w:lvl w:ilvl="3" w:tplc="2180A59A">
+      <w:start w:val="1"/>
+      <w:numFmt w:val="decimal"/>
+      <w:lvlText w:val="%4."/>
+      <w:lvlJc w:val="left"/>
+      <w:pPr>
+        <w:ind w:left="2880" w:hanging="360"/>
+      </w:pPr>
+    </w:lvl>
+    <w:lvl w:ilvl="4" w:tplc="AB5443BE">
+      <w:start w:val="1"/>
+      <w:numFmt w:val="lowerLetter"/>
+      <w:lvlText w:val="%5."/>
+      <w:lvlJc w:val="left"/>
+      <w:pPr>
+        <w:ind w:left="3600" w:hanging="360"/>
+      </w:pPr>
+    </w:lvl>
+    <w:lvl w:ilvl="5" w:tplc="494EA4EC">
+      <w:start w:val="1"/>
+      <w:numFmt w:val="lowerRoman"/>
+      <w:lvlText w:val="%6."/>
+      <w:lvlJc w:val="right"/>
+      <w:pPr>
+        <w:ind w:left="4320" w:hanging="180"/>
+      </w:pPr>
+    </w:lvl>
+    <w:lvl w:ilvl="6" w:tplc="99D4CD7C">
+      <w:start w:val="1"/>
+      <w:numFmt w:val="decimal"/>
+      <w:lvlText w:val="%7."/>
+      <w:lvlJc w:val="left"/>
+      <w:pPr>
+        <w:ind w:left="5040" w:hanging="360"/>
+      </w:pPr>
+    </w:lvl>
+    <w:lvl w:ilvl="7" w:tplc="8FB0B6B4">
+      <w:start w:val="1"/>
+      <w:numFmt w:val="lowerLetter"/>
+      <w:lvlText w:val="%8."/>
+      <w:lvlJc w:val="left"/>
+      <w:pPr>
+        <w:ind w:left="5760" w:hanging="360"/>
+      </w:pPr>
+    </w:lvl>
+    <w:lvl w:ilvl="8" w:tplc="BBB8F682">
+      <w:start w:val="1"/>
+      <w:numFmt w:val="lowerRoman"/>
+      <w:lvlText w:val="%9."/>
+      <w:lvlJc w:val="right"/>
+      <w:pPr>
+        <w:ind w:left="6480" w:hanging="180"/>
+      </w:pPr>
+    </w:lvl>
+  </w:abstractNum>
+  <w:abstractNum w:abstractNumId="34" w15:restartNumberingAfterBreak="0">
+    <w:nsid w:val="68EEAADA"/>
+    <w:multiLevelType w:val="hybridMultilevel"/>
+    <w:tmpl w:val="27E83FDA"/>
+    <w:lvl w:ilvl="0" w:tplc="233C0BE4">
+      <w:start w:val="1"/>
+      <w:numFmt w:val="decimal"/>
+      <w:lvlText w:val="%1."/>
+      <w:lvlJc w:val="left"/>
+      <w:pPr>
+        <w:ind w:left="720" w:hanging="360"/>
+      </w:pPr>
+    </w:lvl>
+    <w:lvl w:ilvl="1" w:tplc="78E8BC66">
+      <w:start w:val="1"/>
+      <w:numFmt w:val="lowerLetter"/>
+      <w:lvlText w:val="%2."/>
+      <w:lvlJc w:val="left"/>
+      <w:pPr>
+        <w:ind w:left="1440" w:hanging="360"/>
+      </w:pPr>
+    </w:lvl>
+    <w:lvl w:ilvl="2" w:tplc="2432E1BC">
+      <w:start w:val="1"/>
+      <w:numFmt w:val="lowerRoman"/>
+      <w:lvlText w:val="%3."/>
+      <w:lvlJc w:val="right"/>
+      <w:pPr>
+        <w:ind w:left="2160" w:hanging="180"/>
+      </w:pPr>
+    </w:lvl>
+    <w:lvl w:ilvl="3" w:tplc="756AD79A">
+      <w:start w:val="1"/>
+      <w:numFmt w:val="decimal"/>
+      <w:lvlText w:val="%4."/>
+      <w:lvlJc w:val="left"/>
+      <w:pPr>
+        <w:ind w:left="2880" w:hanging="360"/>
+      </w:pPr>
+    </w:lvl>
+    <w:lvl w:ilvl="4" w:tplc="B288BC02">
+      <w:start w:val="1"/>
+      <w:numFmt w:val="lowerLetter"/>
+      <w:lvlText w:val="%5."/>
+      <w:lvlJc w:val="left"/>
+      <w:pPr>
+        <w:ind w:left="3600" w:hanging="360"/>
+      </w:pPr>
+    </w:lvl>
+    <w:lvl w:ilvl="5" w:tplc="468CCA28">
+      <w:start w:val="1"/>
+      <w:numFmt w:val="lowerRoman"/>
+      <w:lvlText w:val="%6."/>
+      <w:lvlJc w:val="right"/>
+      <w:pPr>
+        <w:ind w:left="4320" w:hanging="180"/>
+      </w:pPr>
+    </w:lvl>
+    <w:lvl w:ilvl="6" w:tplc="FF421B86">
+      <w:start w:val="1"/>
+      <w:numFmt w:val="decimal"/>
+      <w:lvlText w:val="%7."/>
+      <w:lvlJc w:val="left"/>
+      <w:pPr>
+        <w:ind w:left="5040" w:hanging="360"/>
+      </w:pPr>
+    </w:lvl>
+    <w:lvl w:ilvl="7" w:tplc="46940F16">
+      <w:start w:val="1"/>
+      <w:numFmt w:val="lowerLetter"/>
+      <w:lvlText w:val="%8."/>
+      <w:lvlJc w:val="left"/>
+      <w:pPr>
+        <w:ind w:left="5760" w:hanging="360"/>
+      </w:pPr>
+    </w:lvl>
+    <w:lvl w:ilvl="8" w:tplc="2550CAD0">
+      <w:start w:val="1"/>
+      <w:numFmt w:val="lowerRoman"/>
+      <w:lvlText w:val="%9."/>
+      <w:lvlJc w:val="right"/>
+      <w:pPr>
+        <w:ind w:left="6480" w:hanging="180"/>
+      </w:pPr>
+    </w:lvl>
+  </w:abstractNum>
+  <w:abstractNum w:abstractNumId="35" w15:restartNumberingAfterBreak="0">
+    <w:nsid w:val="69D5946B"/>
+    <w:multiLevelType w:val="hybridMultilevel"/>
+    <w:tmpl w:val="08E0E458"/>
+    <w:lvl w:ilvl="0" w:tplc="83748798">
+      <w:start w:val="1"/>
+      <w:numFmt w:val="decimal"/>
+      <w:lvlText w:val="%1."/>
+      <w:lvlJc w:val="left"/>
+      <w:pPr>
+        <w:ind w:left="720" w:hanging="360"/>
+      </w:pPr>
+    </w:lvl>
+    <w:lvl w:ilvl="1" w:tplc="5338DFE4">
+      <w:start w:val="1"/>
+      <w:numFmt w:val="lowerLetter"/>
+      <w:lvlText w:val="%2."/>
+      <w:lvlJc w:val="left"/>
+      <w:pPr>
+        <w:ind w:left="1440" w:hanging="360"/>
+      </w:pPr>
+    </w:lvl>
+    <w:lvl w:ilvl="2" w:tplc="BEE6F5D4">
+      <w:start w:val="1"/>
+      <w:numFmt w:val="lowerRoman"/>
+      <w:lvlText w:val="%3."/>
+      <w:lvlJc w:val="right"/>
+      <w:pPr>
+        <w:ind w:left="2160" w:hanging="180"/>
+      </w:pPr>
+    </w:lvl>
+    <w:lvl w:ilvl="3" w:tplc="831E7D86">
+      <w:start w:val="1"/>
+      <w:numFmt w:val="decimal"/>
+      <w:lvlText w:val="%4."/>
+      <w:lvlJc w:val="left"/>
+      <w:pPr>
+        <w:ind w:left="2880" w:hanging="360"/>
+      </w:pPr>
+    </w:lvl>
+    <w:lvl w:ilvl="4" w:tplc="0DE68D1C">
+      <w:start w:val="1"/>
+      <w:numFmt w:val="lowerLetter"/>
+      <w:lvlText w:val="%5."/>
+      <w:lvlJc w:val="left"/>
+      <w:pPr>
+        <w:ind w:left="3600" w:hanging="360"/>
+      </w:pPr>
+    </w:lvl>
+    <w:lvl w:ilvl="5" w:tplc="EF46E720">
+      <w:start w:val="1"/>
+      <w:numFmt w:val="lowerRoman"/>
+      <w:lvlText w:val="%6."/>
+      <w:lvlJc w:val="right"/>
+      <w:pPr>
+        <w:ind w:left="4320" w:hanging="180"/>
+      </w:pPr>
+    </w:lvl>
+    <w:lvl w:ilvl="6" w:tplc="5E14C37A">
+      <w:start w:val="1"/>
+      <w:numFmt w:val="decimal"/>
+      <w:lvlText w:val="%7."/>
+      <w:lvlJc w:val="left"/>
+      <w:pPr>
+        <w:ind w:left="5040" w:hanging="360"/>
+      </w:pPr>
+    </w:lvl>
+    <w:lvl w:ilvl="7" w:tplc="932ED6F4">
+      <w:start w:val="1"/>
+      <w:numFmt w:val="lowerLetter"/>
+      <w:lvlText w:val="%8."/>
+      <w:lvlJc w:val="left"/>
+      <w:pPr>
+        <w:ind w:left="5760" w:hanging="360"/>
+      </w:pPr>
+    </w:lvl>
+    <w:lvl w:ilvl="8" w:tplc="111839DA">
+      <w:start w:val="1"/>
+      <w:numFmt w:val="lowerRoman"/>
+      <w:lvlText w:val="%9."/>
+      <w:lvlJc w:val="right"/>
+      <w:pPr>
+        <w:ind w:left="6480" w:hanging="180"/>
+      </w:pPr>
+    </w:lvl>
+  </w:abstractNum>
+  <w:abstractNum w:abstractNumId="36" w15:restartNumberingAfterBreak="0">
     <w:nsid w:val="712F76A7"/>
     <w:multiLevelType w:val="multilevel"/>
     <w:tmpl w:val="666241AA"/>
@@ -5668,7 +5305,7 @@
       </w:pPr>
     </w:lvl>
   </w:abstractNum>
-  <w:abstractNum w:abstractNumId="19" w15:restartNumberingAfterBreak="0">
+  <w:abstractNum w:abstractNumId="37" w15:restartNumberingAfterBreak="0">
     <w:nsid w:val="7AE0495F"/>
     <w:multiLevelType w:val="multilevel"/>
     <w:tmpl w:val="2872231A"/>
@@ -5781,7 +5418,7 @@
       </w:pPr>
     </w:lvl>
   </w:abstractNum>
-  <w:abstractNum w:abstractNumId="20" w15:restartNumberingAfterBreak="0">
+  <w:abstractNum w:abstractNumId="38" w15:restartNumberingAfterBreak="0">
     <w:nsid w:val="7CB45CF4"/>
     <w:multiLevelType w:val="multilevel"/>
     <w:tmpl w:val="72442E06"/>
@@ -5797,7 +5434,7 @@
         <w:ind w:left="720" w:hanging="360"/>
       </w:pPr>
       <w:rPr>
-        <w:rFonts w:hint="default" w:ascii="Symbol" w:hAnsi="Symbol"/>
+        <w:rFonts w:ascii="Symbol" w:hAnsi="Symbol" w:hint="default"/>
         <w:sz w:val="20"/>
       </w:rPr>
     </w:lvl>
@@ -5813,7 +5450,7 @@
         <w:ind w:left="1440" w:hanging="360"/>
       </w:pPr>
       <w:rPr>
-        <w:rFonts w:hint="default" w:ascii="Symbol" w:hAnsi="Symbol"/>
+        <w:rFonts w:ascii="Symbol" w:hAnsi="Symbol" w:hint="default"/>
         <w:sz w:val="20"/>
       </w:rPr>
     </w:lvl>
@@ -5829,7 +5466,7 @@
         <w:ind w:left="2160" w:hanging="360"/>
       </w:pPr>
       <w:rPr>
-        <w:rFonts w:hint="default" w:ascii="Symbol" w:hAnsi="Symbol"/>
+        <w:rFonts w:ascii="Symbol" w:hAnsi="Symbol" w:hint="default"/>
         <w:sz w:val="20"/>
       </w:rPr>
     </w:lvl>
@@ -5845,7 +5482,7 @@
         <w:ind w:left="2880" w:hanging="360"/>
       </w:pPr>
       <w:rPr>
-        <w:rFonts w:hint="default" w:ascii="Symbol" w:hAnsi="Symbol"/>
+        <w:rFonts w:ascii="Symbol" w:hAnsi="Symbol" w:hint="default"/>
         <w:sz w:val="20"/>
       </w:rPr>
     </w:lvl>
@@ -5861,7 +5498,7 @@
         <w:ind w:left="3600" w:hanging="360"/>
       </w:pPr>
       <w:rPr>
-        <w:rFonts w:hint="default" w:ascii="Symbol" w:hAnsi="Symbol"/>
+        <w:rFonts w:ascii="Symbol" w:hAnsi="Symbol" w:hint="default"/>
         <w:sz w:val="20"/>
       </w:rPr>
     </w:lvl>
@@ -5877,7 +5514,7 @@
         <w:ind w:left="4320" w:hanging="360"/>
       </w:pPr>
       <w:rPr>
-        <w:rFonts w:hint="default" w:ascii="Symbol" w:hAnsi="Symbol"/>
+        <w:rFonts w:ascii="Symbol" w:hAnsi="Symbol" w:hint="default"/>
         <w:sz w:val="20"/>
       </w:rPr>
     </w:lvl>
@@ -5893,7 +5530,7 @@
         <w:ind w:left="5040" w:hanging="360"/>
       </w:pPr>
       <w:rPr>
-        <w:rFonts w:hint="default" w:ascii="Symbol" w:hAnsi="Symbol"/>
+        <w:rFonts w:ascii="Symbol" w:hAnsi="Symbol" w:hint="default"/>
         <w:sz w:val="20"/>
       </w:rPr>
     </w:lvl>
@@ -5909,7 +5546,7 @@
         <w:ind w:left="5760" w:hanging="360"/>
       </w:pPr>
       <w:rPr>
-        <w:rFonts w:hint="default" w:ascii="Symbol" w:hAnsi="Symbol"/>
+        <w:rFonts w:ascii="Symbol" w:hAnsi="Symbol" w:hint="default"/>
         <w:sz w:val="20"/>
       </w:rPr>
     </w:lvl>
@@ -5925,136 +5562,127 @@
         <w:ind w:left="6480" w:hanging="360"/>
       </w:pPr>
       <w:rPr>
-        <w:rFonts w:hint="default" w:ascii="Symbol" w:hAnsi="Symbol"/>
+        <w:rFonts w:ascii="Symbol" w:hAnsi="Symbol" w:hint="default"/>
         <w:sz w:val="20"/>
       </w:rPr>
     </w:lvl>
   </w:abstractNum>
-  <w:num w:numId="39">
+  <w:num w:numId="1" w16cid:durableId="768817495">
+    <w:abstractNumId w:val="33"/>
+  </w:num>
+  <w:num w:numId="2" w16cid:durableId="1245914218">
+    <w:abstractNumId w:val="15"/>
+  </w:num>
+  <w:num w:numId="3" w16cid:durableId="1503427777">
+    <w:abstractNumId w:val="28"/>
+  </w:num>
+  <w:num w:numId="4" w16cid:durableId="1485316765">
+    <w:abstractNumId w:val="16"/>
+  </w:num>
+  <w:num w:numId="5" w16cid:durableId="981346586">
+    <w:abstractNumId w:val="21"/>
+  </w:num>
+  <w:num w:numId="6" w16cid:durableId="2009597378">
+    <w:abstractNumId w:val="35"/>
+  </w:num>
+  <w:num w:numId="7" w16cid:durableId="843128758">
+    <w:abstractNumId w:val="25"/>
+  </w:num>
+  <w:num w:numId="8" w16cid:durableId="845827207">
+    <w:abstractNumId w:val="1"/>
+  </w:num>
+  <w:num w:numId="9" w16cid:durableId="1441995105">
+    <w:abstractNumId w:val="8"/>
+  </w:num>
+  <w:num w:numId="10" w16cid:durableId="394016768">
+    <w:abstractNumId w:val="11"/>
+  </w:num>
+  <w:num w:numId="11" w16cid:durableId="243034014">
+    <w:abstractNumId w:val="12"/>
+  </w:num>
+  <w:num w:numId="12" w16cid:durableId="1714888362">
+    <w:abstractNumId w:val="22"/>
+  </w:num>
+  <w:num w:numId="13" w16cid:durableId="1651708059">
+    <w:abstractNumId w:val="20"/>
+  </w:num>
+  <w:num w:numId="14" w16cid:durableId="227689091">
+    <w:abstractNumId w:val="14"/>
+  </w:num>
+  <w:num w:numId="15" w16cid:durableId="1283196846">
+    <w:abstractNumId w:val="10"/>
+  </w:num>
+  <w:num w:numId="16" w16cid:durableId="2089231325">
+    <w:abstractNumId w:val="0"/>
+  </w:num>
+  <w:num w:numId="17" w16cid:durableId="141698911">
+    <w:abstractNumId w:val="34"/>
+  </w:num>
+  <w:num w:numId="18" w16cid:durableId="1831554765">
+    <w:abstractNumId w:val="2"/>
+  </w:num>
+  <w:num w:numId="19" w16cid:durableId="751393464">
+    <w:abstractNumId w:val="26"/>
+  </w:num>
+  <w:num w:numId="20" w16cid:durableId="1895198295">
+    <w:abstractNumId w:val="29"/>
+  </w:num>
+  <w:num w:numId="21" w16cid:durableId="1394696315">
+    <w:abstractNumId w:val="23"/>
+  </w:num>
+  <w:num w:numId="22" w16cid:durableId="1119299710">
+    <w:abstractNumId w:val="13"/>
+  </w:num>
+  <w:num w:numId="23" w16cid:durableId="1937666482">
     <w:abstractNumId w:val="38"/>
   </w:num>
-  <w:num w:numId="38">
+  <w:num w:numId="24" w16cid:durableId="217937405">
+    <w:abstractNumId w:val="19"/>
+  </w:num>
+  <w:num w:numId="25" w16cid:durableId="1840854127">
+    <w:abstractNumId w:val="17"/>
+  </w:num>
+  <w:num w:numId="26" w16cid:durableId="218899834">
+    <w:abstractNumId w:val="18"/>
+  </w:num>
+  <w:num w:numId="27" w16cid:durableId="1622300003">
+    <w:abstractNumId w:val="27"/>
+  </w:num>
+  <w:num w:numId="28" w16cid:durableId="326713818">
+    <w:abstractNumId w:val="32"/>
+  </w:num>
+  <w:num w:numId="29" w16cid:durableId="336423103">
     <w:abstractNumId w:val="37"/>
   </w:num>
-  <w:num w:numId="37">
+  <w:num w:numId="30" w16cid:durableId="102311737">
+    <w:abstractNumId w:val="31"/>
+  </w:num>
+  <w:num w:numId="31" w16cid:durableId="1236166112">
     <w:abstractNumId w:val="36"/>
   </w:num>
-  <w:num w:numId="36">
-    <w:abstractNumId w:val="35"/>
+  <w:num w:numId="32" w16cid:durableId="330791513">
+    <w:abstractNumId w:val="6"/>
   </w:num>
-  <w:num w:numId="35">
-    <w:abstractNumId w:val="34"/>
+  <w:num w:numId="33" w16cid:durableId="673580431">
+    <w:abstractNumId w:val="24"/>
   </w:num>
-  <w:num w:numId="34">
-    <w:abstractNumId w:val="33"/>
+  <w:num w:numId="34" w16cid:durableId="168444112">
+    <w:abstractNumId w:val="3"/>
   </w:num>
-  <w:num w:numId="33">
-    <w:abstractNumId w:val="32"/>
+  <w:num w:numId="35" w16cid:durableId="1434089080">
+    <w:abstractNumId w:val="4"/>
   </w:num>
-  <w:num w:numId="32">
-    <w:abstractNumId w:val="31"/>
-  </w:num>
-  <w:num w:numId="31">
+  <w:num w:numId="36" w16cid:durableId="988897824">
     <w:abstractNumId w:val="30"/>
   </w:num>
-  <w:num w:numId="30">
-    <w:abstractNumId w:val="29"/>
+  <w:num w:numId="37" w16cid:durableId="1425491380">
+    <w:abstractNumId w:val="7"/>
   </w:num>
-  <w:num w:numId="29">
-    <w:abstractNumId w:val="28"/>
-  </w:num>
-  <w:num w:numId="28">
-    <w:abstractNumId w:val="27"/>
-  </w:num>
-  <w:num w:numId="27">
-    <w:abstractNumId w:val="26"/>
-  </w:num>
-  <w:num w:numId="26">
-    <w:abstractNumId w:val="25"/>
-  </w:num>
-  <w:num w:numId="25">
-    <w:abstractNumId w:val="24"/>
-  </w:num>
-  <w:num w:numId="24">
-    <w:abstractNumId w:val="23"/>
-  </w:num>
-  <w:num w:numId="23">
-    <w:abstractNumId w:val="22"/>
-  </w:num>
-  <w:num w:numId="22">
-    <w:abstractNumId w:val="21"/>
-  </w:num>
-  <w:num w:numId="1" w16cid:durableId="751393464">
-    <w:abstractNumId w:val="12"/>
-  </w:num>
-  <w:num w:numId="2" w16cid:durableId="1895198295">
-    <w:abstractNumId w:val="14"/>
-  </w:num>
-  <w:num w:numId="3" w16cid:durableId="1394696315">
-    <w:abstractNumId w:val="10"/>
-  </w:num>
-  <w:num w:numId="4" w16cid:durableId="1119299710">
-    <w:abstractNumId w:val="6"/>
-  </w:num>
-  <w:num w:numId="5" w16cid:durableId="1937666482">
-    <w:abstractNumId w:val="20"/>
-  </w:num>
-  <w:num w:numId="6" w16cid:durableId="217937405">
+  <w:num w:numId="38" w16cid:durableId="471211013">
     <w:abstractNumId w:val="9"/>
   </w:num>
-  <w:num w:numId="7" w16cid:durableId="1840854127">
-    <w:abstractNumId w:val="7"/>
-  </w:num>
-  <w:num w:numId="8" w16cid:durableId="218899834">
-    <w:abstractNumId w:val="8"/>
-  </w:num>
-  <w:num w:numId="9" w16cid:durableId="1622300003">
-    <w:abstractNumId w:val="13"/>
-  </w:num>
-  <w:num w:numId="10" w16cid:durableId="326713818">
-    <w:abstractNumId w:val="17"/>
-  </w:num>
-  <w:num w:numId="11" w16cid:durableId="336423103">
-    <w:abstractNumId w:val="19"/>
-  </w:num>
-  <w:num w:numId="12" w16cid:durableId="102311737">
-    <w:abstractNumId w:val="16"/>
-  </w:num>
-  <w:num w:numId="13" w16cid:durableId="1236166112">
-    <w:abstractNumId w:val="18"/>
-  </w:num>
-  <w:num w:numId="14" w16cid:durableId="330791513">
-    <w:abstractNumId w:val="3"/>
-  </w:num>
-  <w:num w:numId="15" w16cid:durableId="673580431">
-    <w:abstractNumId w:val="11"/>
-  </w:num>
-  <w:num w:numId="16" w16cid:durableId="168444112">
-    <w:abstractNumId w:val="0"/>
-  </w:num>
-  <w:num w:numId="17" w16cid:durableId="1434089080">
-    <w:abstractNumId w:val="1"/>
-  </w:num>
-  <w:num w:numId="18" w16cid:durableId="988897824">
-    <w:abstractNumId w:val="15"/>
-  </w:num>
-  <w:num w:numId="19" w16cid:durableId="1425491380">
-    <w:abstractNumId w:val="4"/>
-  </w:num>
-  <w:num w:numId="20" w16cid:durableId="471211013">
+  <w:num w:numId="39" w16cid:durableId="1373457285">
     <w:abstractNumId w:val="5"/>
-  </w:num>
-  <w:num w:numId="21" w16cid:durableId="1373457285">
-    <w:abstractNumId w:val="2"/>
-    <w:lvlOverride w:ilvl="0"/>
-    <w:lvlOverride w:ilvl="1"/>
-    <w:lvlOverride w:ilvl="2"/>
-    <w:lvlOverride w:ilvl="3"/>
-    <w:lvlOverride w:ilvl="4"/>
-    <w:lvlOverride w:ilvl="5"/>
-    <w:lvlOverride w:ilvl="6"/>
-    <w:lvlOverride w:ilvl="7"/>
-    <w:lvlOverride w:ilvl="8"/>
   </w:num>
 </w:numbering>
 </file>
@@ -6064,7 +5692,7 @@
   <w:docDefaults>
     <w:rPrDefault>
       <w:rPr>
-        <w:rFonts w:asciiTheme="minorHAnsi" w:hAnsiTheme="minorHAnsi" w:eastAsiaTheme="minorHAnsi" w:cstheme="minorBidi"/>
+        <w:rFonts w:asciiTheme="minorHAnsi" w:eastAsiaTheme="minorHAnsi" w:hAnsiTheme="minorHAnsi" w:cstheme="minorBidi"/>
         <w:kern w:val="2"/>
         <w:sz w:val="24"/>
         <w:szCs w:val="24"/>
@@ -6081,14 +5709,14 @@
   <w:latentStyles w:defLockedState="0" w:defUIPriority="99" w:defSemiHidden="0" w:defUnhideWhenUsed="0" w:defQFormat="0" w:count="376">
     <w:lsdException w:name="Normal" w:uiPriority="0" w:qFormat="1"/>
     <w:lsdException w:name="heading 1" w:uiPriority="9" w:qFormat="1"/>
-    <w:lsdException w:name="heading 2" w:uiPriority="9" w:semiHidden="1" w:unhideWhenUsed="1" w:qFormat="1"/>
-    <w:lsdException w:name="heading 3" w:uiPriority="9" w:semiHidden="1" w:unhideWhenUsed="1" w:qFormat="1"/>
-    <w:lsdException w:name="heading 4" w:uiPriority="9" w:semiHidden="1" w:unhideWhenUsed="1" w:qFormat="1"/>
-    <w:lsdException w:name="heading 5" w:uiPriority="9" w:semiHidden="1" w:unhideWhenUsed="1" w:qFormat="1"/>
-    <w:lsdException w:name="heading 6" w:uiPriority="9" w:semiHidden="1" w:unhideWhenUsed="1" w:qFormat="1"/>
-    <w:lsdException w:name="heading 7" w:uiPriority="9" w:semiHidden="1" w:unhideWhenUsed="1" w:qFormat="1"/>
-    <w:lsdException w:name="heading 8" w:uiPriority="9" w:semiHidden="1" w:unhideWhenUsed="1" w:qFormat="1"/>
-    <w:lsdException w:name="heading 9" w:uiPriority="9" w:semiHidden="1" w:unhideWhenUsed="1" w:qFormat="1"/>
+    <w:lsdException w:name="heading 2" w:semiHidden="1" w:uiPriority="9" w:unhideWhenUsed="1" w:qFormat="1"/>
+    <w:lsdException w:name="heading 3" w:semiHidden="1" w:uiPriority="9" w:unhideWhenUsed="1" w:qFormat="1"/>
+    <w:lsdException w:name="heading 4" w:semiHidden="1" w:uiPriority="9" w:unhideWhenUsed="1" w:qFormat="1"/>
+    <w:lsdException w:name="heading 5" w:semiHidden="1" w:uiPriority="9" w:unhideWhenUsed="1" w:qFormat="1"/>
+    <w:lsdException w:name="heading 6" w:semiHidden="1" w:uiPriority="9" w:unhideWhenUsed="1" w:qFormat="1"/>
+    <w:lsdException w:name="heading 7" w:semiHidden="1" w:uiPriority="9" w:unhideWhenUsed="1" w:qFormat="1"/>
+    <w:lsdException w:name="heading 8" w:semiHidden="1" w:uiPriority="9" w:unhideWhenUsed="1" w:qFormat="1"/>
+    <w:lsdException w:name="heading 9" w:semiHidden="1" w:uiPriority="9" w:unhideWhenUsed="1" w:qFormat="1"/>
     <w:lsdException w:name="index 1" w:semiHidden="1" w:unhideWhenUsed="1"/>
     <w:lsdException w:name="index 2" w:semiHidden="1" w:unhideWhenUsed="1"/>
     <w:lsdException w:name="index 3" w:semiHidden="1" w:unhideWhenUsed="1"/>
@@ -6098,22 +5726,22 @@
     <w:lsdException w:name="index 7" w:semiHidden="1" w:unhideWhenUsed="1"/>
     <w:lsdException w:name="index 8" w:semiHidden="1" w:unhideWhenUsed="1"/>
     <w:lsdException w:name="index 9" w:semiHidden="1" w:unhideWhenUsed="1"/>
-    <w:lsdException w:name="toc 1" w:uiPriority="39" w:semiHidden="1" w:unhideWhenUsed="1"/>
-    <w:lsdException w:name="toc 2" w:uiPriority="39" w:semiHidden="1" w:unhideWhenUsed="1"/>
-    <w:lsdException w:name="toc 3" w:uiPriority="39" w:semiHidden="1" w:unhideWhenUsed="1"/>
-    <w:lsdException w:name="toc 4" w:uiPriority="39" w:semiHidden="1" w:unhideWhenUsed="1"/>
-    <w:lsdException w:name="toc 5" w:uiPriority="39" w:semiHidden="1" w:unhideWhenUsed="1"/>
-    <w:lsdException w:name="toc 6" w:uiPriority="39" w:semiHidden="1" w:unhideWhenUsed="1"/>
-    <w:lsdException w:name="toc 7" w:uiPriority="39" w:semiHidden="1" w:unhideWhenUsed="1"/>
-    <w:lsdException w:name="toc 8" w:uiPriority="39" w:semiHidden="1" w:unhideWhenUsed="1"/>
-    <w:lsdException w:name="toc 9" w:uiPriority="39" w:semiHidden="1" w:unhideWhenUsed="1"/>
+    <w:lsdException w:name="toc 1" w:semiHidden="1" w:uiPriority="39" w:unhideWhenUsed="1"/>
+    <w:lsdException w:name="toc 2" w:semiHidden="1" w:uiPriority="39" w:unhideWhenUsed="1"/>
+    <w:lsdException w:name="toc 3" w:semiHidden="1" w:uiPriority="39" w:unhideWhenUsed="1"/>
+    <w:lsdException w:name="toc 4" w:semiHidden="1" w:uiPriority="39" w:unhideWhenUsed="1"/>
+    <w:lsdException w:name="toc 5" w:semiHidden="1" w:uiPriority="39" w:unhideWhenUsed="1"/>
+    <w:lsdException w:name="toc 6" w:semiHidden="1" w:uiPriority="39" w:unhideWhenUsed="1"/>
+    <w:lsdException w:name="toc 7" w:semiHidden="1" w:uiPriority="39" w:unhideWhenUsed="1"/>
+    <w:lsdException w:name="toc 8" w:semiHidden="1" w:uiPriority="39" w:unhideWhenUsed="1"/>
+    <w:lsdException w:name="toc 9" w:semiHidden="1" w:uiPriority="39" w:unhideWhenUsed="1"/>
     <w:lsdException w:name="Normal Indent" w:semiHidden="1" w:unhideWhenUsed="1"/>
     <w:lsdException w:name="footnote text" w:semiHidden="1" w:unhideWhenUsed="1"/>
     <w:lsdException w:name="annotation text" w:semiHidden="1" w:unhideWhenUsed="1"/>
     <w:lsdException w:name="header" w:semiHidden="1" w:unhideWhenUsed="1"/>
     <w:lsdException w:name="footer" w:semiHidden="1" w:unhideWhenUsed="1"/>
     <w:lsdException w:name="index heading" w:semiHidden="1" w:unhideWhenUsed="1"/>
-    <w:lsdException w:name="caption" w:uiPriority="35" w:semiHidden="1" w:unhideWhenUsed="1" w:qFormat="1"/>
+    <w:lsdException w:name="caption" w:semiHidden="1" w:uiPriority="35" w:unhideWhenUsed="1" w:qFormat="1"/>
     <w:lsdException w:name="table of figures" w:semiHidden="1" w:unhideWhenUsed="1"/>
     <w:lsdException w:name="envelope address" w:semiHidden="1" w:unhideWhenUsed="1"/>
     <w:lsdException w:name="envelope return" w:semiHidden="1" w:unhideWhenUsed="1"/>
@@ -6144,7 +5772,7 @@
     <w:lsdException w:name="Title" w:uiPriority="10" w:qFormat="1"/>
     <w:lsdException w:name="Closing" w:semiHidden="1" w:unhideWhenUsed="1"/>
     <w:lsdException w:name="Signature" w:semiHidden="1" w:unhideWhenUsed="1"/>
-    <w:lsdException w:name="Default Paragraph Font" w:uiPriority="1" w:semiHidden="1" w:unhideWhenUsed="1"/>
+    <w:lsdException w:name="Default Paragraph Font" w:semiHidden="1" w:uiPriority="1" w:unhideWhenUsed="1"/>
     <w:lsdException w:name="Body Text" w:semiHidden="1" w:unhideWhenUsed="1"/>
     <w:lsdException w:name="Body Text Indent" w:semiHidden="1" w:unhideWhenUsed="1"/>
     <w:lsdException w:name="List Continue" w:semiHidden="1" w:unhideWhenUsed="1"/>
@@ -6344,8 +5972,8 @@
     <w:lsdException w:name="Subtle Reference" w:uiPriority="31" w:qFormat="1"/>
     <w:lsdException w:name="Intense Reference" w:uiPriority="32" w:qFormat="1"/>
     <w:lsdException w:name="Book Title" w:uiPriority="33" w:qFormat="1"/>
-    <w:lsdException w:name="Bibliography" w:uiPriority="37" w:semiHidden="1" w:unhideWhenUsed="1"/>
-    <w:lsdException w:name="TOC Heading" w:uiPriority="39" w:semiHidden="1" w:unhideWhenUsed="1" w:qFormat="1"/>
+    <w:lsdException w:name="Bibliography" w:semiHidden="1" w:uiPriority="37" w:unhideWhenUsed="1"/>
+    <w:lsdException w:name="TOC Heading" w:semiHidden="1" w:uiPriority="39" w:unhideWhenUsed="1" w:qFormat="1"/>
     <w:lsdException w:name="Plain Table 1" w:uiPriority="41"/>
     <w:lsdException w:name="Plain Table 2" w:uiPriority="42"/>
     <w:lsdException w:name="Plain Table 3" w:uiPriority="43"/>
@@ -6456,7 +6084,7 @@
     <w:lsdException w:name="Unresolved Mention" w:semiHidden="1" w:unhideWhenUsed="1"/>
     <w:lsdException w:name="Smart Link" w:semiHidden="1" w:unhideWhenUsed="1"/>
   </w:latentStyles>
-  <w:style w:type="paragraph" w:styleId="Normal" w:default="1">
+  <w:style w:type="paragraph" w:default="1" w:styleId="Normal">
     <w:name w:val="Normal"/>
     <w:qFormat/>
   </w:style>
@@ -6475,7 +6103,7 @@
       <w:outlineLvl w:val="0"/>
     </w:pPr>
     <w:rPr>
-      <w:rFonts w:asciiTheme="majorHAnsi" w:hAnsiTheme="majorHAnsi" w:eastAsiaTheme="majorEastAsia" w:cstheme="majorBidi"/>
+      <w:rFonts w:asciiTheme="majorHAnsi" w:eastAsiaTheme="majorEastAsia" w:hAnsiTheme="majorHAnsi" w:cstheme="majorBidi"/>
       <w:color w:val="2F5496" w:themeColor="accent1" w:themeShade="BF"/>
       <w:sz w:val="40"/>
       <w:szCs w:val="40"/>
@@ -6498,7 +6126,7 @@
       <w:outlineLvl w:val="1"/>
     </w:pPr>
     <w:rPr>
-      <w:rFonts w:asciiTheme="majorHAnsi" w:hAnsiTheme="majorHAnsi" w:eastAsiaTheme="majorEastAsia" w:cstheme="majorBidi"/>
+      <w:rFonts w:asciiTheme="majorHAnsi" w:eastAsiaTheme="majorEastAsia" w:hAnsiTheme="majorHAnsi" w:cstheme="majorBidi"/>
       <w:color w:val="2F5496" w:themeColor="accent1" w:themeShade="BF"/>
       <w:sz w:val="32"/>
       <w:szCs w:val="32"/>
@@ -6659,12 +6287,13 @@
       <w:color w:val="272727" w:themeColor="text1" w:themeTint="D8"/>
     </w:rPr>
   </w:style>
-  <w:style w:type="character" w:styleId="DefaultParagraphFont" w:default="1">
+  <w:style w:type="character" w:default="1" w:styleId="DefaultParagraphFont">
     <w:name w:val="Default Paragraph Font"/>
     <w:uiPriority w:val="1"/>
+    <w:semiHidden/>
     <w:unhideWhenUsed/>
   </w:style>
-  <w:style w:type="table" w:styleId="TableNormal" w:default="1">
+  <w:style w:type="table" w:default="1" w:styleId="TableNormal">
     <w:name w:val="Normal Table"/>
     <w:uiPriority w:val="99"/>
     <w:semiHidden/>
@@ -6679,26 +6308,26 @@
       </w:tblCellMar>
     </w:tblPr>
   </w:style>
-  <w:style w:type="numbering" w:styleId="NoList" w:default="1">
+  <w:style w:type="numbering" w:default="1" w:styleId="NoList">
     <w:name w:val="No List"/>
     <w:uiPriority w:val="99"/>
     <w:semiHidden/>
     <w:unhideWhenUsed/>
   </w:style>
-  <w:style w:type="character" w:styleId="Heading1Char" w:customStyle="1">
+  <w:style w:type="character" w:customStyle="1" w:styleId="Heading1Char">
     <w:name w:val="Heading 1 Char"/>
     <w:basedOn w:val="DefaultParagraphFont"/>
     <w:link w:val="Heading1"/>
     <w:uiPriority w:val="9"/>
     <w:rsid w:val="00243E7D"/>
     <w:rPr>
-      <w:rFonts w:asciiTheme="majorHAnsi" w:hAnsiTheme="majorHAnsi" w:eastAsiaTheme="majorEastAsia" w:cstheme="majorBidi"/>
+      <w:rFonts w:asciiTheme="majorHAnsi" w:eastAsiaTheme="majorEastAsia" w:hAnsiTheme="majorHAnsi" w:cstheme="majorBidi"/>
       <w:color w:val="2F5496" w:themeColor="accent1" w:themeShade="BF"/>
       <w:sz w:val="40"/>
       <w:szCs w:val="40"/>
     </w:rPr>
   </w:style>
-  <w:style w:type="character" w:styleId="Heading2Char" w:customStyle="1">
+  <w:style w:type="character" w:customStyle="1" w:styleId="Heading2Char">
     <w:name w:val="Heading 2 Char"/>
     <w:basedOn w:val="DefaultParagraphFont"/>
     <w:link w:val="Heading2"/>
@@ -6706,13 +6335,13 @@
     <w:semiHidden/>
     <w:rsid w:val="00243E7D"/>
     <w:rPr>
-      <w:rFonts w:asciiTheme="majorHAnsi" w:hAnsiTheme="majorHAnsi" w:eastAsiaTheme="majorEastAsia" w:cstheme="majorBidi"/>
+      <w:rFonts w:asciiTheme="majorHAnsi" w:eastAsiaTheme="majorEastAsia" w:hAnsiTheme="majorHAnsi" w:cstheme="majorBidi"/>
       <w:color w:val="2F5496" w:themeColor="accent1" w:themeShade="BF"/>
       <w:sz w:val="32"/>
       <w:szCs w:val="32"/>
     </w:rPr>
   </w:style>
-  <w:style w:type="character" w:styleId="Heading3Char" w:customStyle="1">
+  <w:style w:type="character" w:customStyle="1" w:styleId="Heading3Char">
     <w:name w:val="Heading 3 Char"/>
     <w:basedOn w:val="DefaultParagraphFont"/>
     <w:link w:val="Heading3"/>
@@ -6726,7 +6355,7 @@
       <w:szCs w:val="28"/>
     </w:rPr>
   </w:style>
-  <w:style w:type="character" w:styleId="Heading4Char" w:customStyle="1">
+  <w:style w:type="character" w:customStyle="1" w:styleId="Heading4Char">
     <w:name w:val="Heading 4 Char"/>
     <w:basedOn w:val="DefaultParagraphFont"/>
     <w:link w:val="Heading4"/>
@@ -6740,7 +6369,7 @@
       <w:color w:val="2F5496" w:themeColor="accent1" w:themeShade="BF"/>
     </w:rPr>
   </w:style>
-  <w:style w:type="character" w:styleId="Heading5Char" w:customStyle="1">
+  <w:style w:type="character" w:customStyle="1" w:styleId="Heading5Char">
     <w:name w:val="Heading 5 Char"/>
     <w:basedOn w:val="DefaultParagraphFont"/>
     <w:link w:val="Heading5"/>
@@ -6752,7 +6381,7 @@
       <w:color w:val="2F5496" w:themeColor="accent1" w:themeShade="BF"/>
     </w:rPr>
   </w:style>
-  <w:style w:type="character" w:styleId="Heading6Char" w:customStyle="1">
+  <w:style w:type="character" w:customStyle="1" w:styleId="Heading6Char">
     <w:name w:val="Heading 6 Char"/>
     <w:basedOn w:val="DefaultParagraphFont"/>
     <w:link w:val="Heading6"/>
@@ -6766,7 +6395,7 @@
       <w:color w:val="595959" w:themeColor="text1" w:themeTint="A6"/>
     </w:rPr>
   </w:style>
-  <w:style w:type="character" w:styleId="Heading7Char" w:customStyle="1">
+  <w:style w:type="character" w:customStyle="1" w:styleId="Heading7Char">
     <w:name w:val="Heading 7 Char"/>
     <w:basedOn w:val="DefaultParagraphFont"/>
     <w:link w:val="Heading7"/>
@@ -6778,7 +6407,7 @@
       <w:color w:val="595959" w:themeColor="text1" w:themeTint="A6"/>
     </w:rPr>
   </w:style>
-  <w:style w:type="character" w:styleId="Heading8Char" w:customStyle="1">
+  <w:style w:type="character" w:customStyle="1" w:styleId="Heading8Char">
     <w:name w:val="Heading 8 Char"/>
     <w:basedOn w:val="DefaultParagraphFont"/>
     <w:link w:val="Heading8"/>
@@ -6792,7 +6421,7 @@
       <w:color w:val="272727" w:themeColor="text1" w:themeTint="D8"/>
     </w:rPr>
   </w:style>
-  <w:style w:type="character" w:styleId="Heading9Char" w:customStyle="1">
+  <w:style w:type="character" w:customStyle="1" w:styleId="Heading9Char">
     <w:name w:val="Heading 9 Char"/>
     <w:basedOn w:val="DefaultParagraphFont"/>
     <w:link w:val="Heading9"/>
@@ -6817,21 +6446,21 @@
       <w:contextualSpacing/>
     </w:pPr>
     <w:rPr>
-      <w:rFonts w:asciiTheme="majorHAnsi" w:hAnsiTheme="majorHAnsi" w:eastAsiaTheme="majorEastAsia" w:cstheme="majorBidi"/>
+      <w:rFonts w:asciiTheme="majorHAnsi" w:eastAsiaTheme="majorEastAsia" w:hAnsiTheme="majorHAnsi" w:cstheme="majorBidi"/>
       <w:spacing w:val="-10"/>
       <w:kern w:val="28"/>
       <w:sz w:val="56"/>
       <w:szCs w:val="56"/>
     </w:rPr>
   </w:style>
-  <w:style w:type="character" w:styleId="TitleChar" w:customStyle="1">
+  <w:style w:type="character" w:customStyle="1" w:styleId="TitleChar">
     <w:name w:val="Title Char"/>
     <w:basedOn w:val="DefaultParagraphFont"/>
     <w:link w:val="Title"/>
     <w:uiPriority w:val="10"/>
     <w:rsid w:val="00243E7D"/>
     <w:rPr>
-      <w:rFonts w:asciiTheme="majorHAnsi" w:hAnsiTheme="majorHAnsi" w:eastAsiaTheme="majorEastAsia" w:cstheme="majorBidi"/>
+      <w:rFonts w:asciiTheme="majorHAnsi" w:eastAsiaTheme="majorEastAsia" w:hAnsiTheme="majorHAnsi" w:cstheme="majorBidi"/>
       <w:spacing w:val="-10"/>
       <w:kern w:val="28"/>
       <w:sz w:val="56"/>
@@ -6859,7 +6488,7 @@
       <w:szCs w:val="28"/>
     </w:rPr>
   </w:style>
-  <w:style w:type="character" w:styleId="SubtitleChar" w:customStyle="1">
+  <w:style w:type="character" w:customStyle="1" w:styleId="SubtitleChar">
     <w:name w:val="Subtitle Char"/>
     <w:basedOn w:val="DefaultParagraphFont"/>
     <w:link w:val="Subtitle"/>
@@ -6891,7 +6520,7 @@
       <w:color w:val="404040" w:themeColor="text1" w:themeTint="BF"/>
     </w:rPr>
   </w:style>
-  <w:style w:type="character" w:styleId="QuoteChar" w:customStyle="1">
+  <w:style w:type="character" w:customStyle="1" w:styleId="QuoteChar">
     <w:name w:val="Quote Char"/>
     <w:basedOn w:val="DefaultParagraphFont"/>
     <w:link w:val="Quote"/>
@@ -6936,8 +6565,8 @@
     <w:rsid w:val="00243E7D"/>
     <w:pPr>
       <w:pBdr>
-        <w:top w:val="single" w:color="2F5496" w:themeColor="accent1" w:themeShade="BF" w:sz="4" w:space="10"/>
-        <w:bottom w:val="single" w:color="2F5496" w:themeColor="accent1" w:themeShade="BF" w:sz="4" w:space="10"/>
+        <w:top w:val="single" w:sz="4" w:space="10" w:color="2F5496" w:themeColor="accent1" w:themeShade="BF"/>
+        <w:bottom w:val="single" w:sz="4" w:space="10" w:color="2F5496" w:themeColor="accent1" w:themeShade="BF"/>
       </w:pBdr>
       <w:spacing w:before="360" w:after="360"/>
       <w:ind w:left="864" w:right="864"/>
@@ -6949,7 +6578,7 @@
       <w:color w:val="2F5496" w:themeColor="accent1" w:themeShade="BF"/>
     </w:rPr>
   </w:style>
-  <w:style w:type="character" w:styleId="IntenseQuoteChar" w:customStyle="1">
+  <w:style w:type="character" w:customStyle="1" w:styleId="IntenseQuoteChar">
     <w:name w:val="Intense Quote Char"/>
     <w:basedOn w:val="DefaultParagraphFont"/>
     <w:link w:val="IntenseQuote"/>
@@ -6976,9 +6605,9 @@
     </w:rPr>
   </w:style>
   <w:style w:type="character" w:styleId="Hyperlink">
-    <w:uiPriority w:val="99"/>
     <w:name w:val="Hyperlink"/>
     <w:basedOn w:val="DefaultParagraphFont"/>
+    <w:uiPriority w:val="99"/>
     <w:unhideWhenUsed/>
     <w:rsid w:val="2286E532"/>
     <w:rPr>
